--- a/Documantation.docx
+++ b/Documantation.docx
@@ -4,6 +4,11 @@
   <w:body>
     <w:p>
       <w:pPr>
+        <w:pStyle w:val="a3"/>
+        <w:numPr>
+          <w:ilvl w:val="0"/>
+          <w:numId w:val="2"/>
+        </w:numPr>
         <w:rPr>
           <w:rFonts w:ascii="Times New Roman" w:hAnsi="Times New Roman" w:cs="Times New Roman"/>
           <w:sz w:val="28"/>
@@ -702,17 +707,7 @@
           <w:sz w:val="28"/>
           <w:lang w:val="ru-RU"/>
         </w:rPr>
-        <w:t>напиш</w:t>
-      </w:r>
-      <w:bookmarkStart w:id="0" w:name="_GoBack"/>
-      <w:bookmarkEnd w:id="0"/>
-      <w:r>
-        <w:rPr>
-          <w:rFonts w:ascii="Times New Roman" w:hAnsi="Times New Roman" w:cs="Times New Roman"/>
-          <w:sz w:val="28"/>
-          <w:lang w:val="ru-RU"/>
-        </w:rPr>
-        <w:t xml:space="preserve">ем </w:t>
+        <w:t xml:space="preserve">напишем </w:t>
       </w:r>
       <w:r>
         <w:rPr>
@@ -860,6 +855,7 @@
     </w:p>
     <w:p>
       <w:pPr>
+        <w:ind w:left="720"/>
         <w:rPr>
           <w:rFonts w:ascii="Times New Roman" w:hAnsi="Times New Roman" w:cs="Times New Roman"/>
           <w:sz w:val="28"/>
@@ -913,10 +909,10 @@
     </w:p>
     <w:p>
       <w:pPr>
-        <w:rPr>
-          <w:rFonts w:ascii="Courier New" w:eastAsia="Times New Roman" w:hAnsi="Courier New" w:cs="Courier New"/>
-          <w:sz w:val="20"/>
-          <w:szCs w:val="20"/>
+        <w:ind w:left="720"/>
+        <w:rPr>
+          <w:rFonts w:ascii="Times New Roman" w:hAnsi="Times New Roman" w:cs="Times New Roman"/>
+          <w:sz w:val="28"/>
           <w:lang w:val="ru-RU"/>
         </w:rPr>
       </w:pPr>
@@ -986,23 +982,7 @@
           <w:sz w:val="28"/>
           <w:lang w:val="ru-RU"/>
         </w:rPr>
-        <w:t>“</w:t>
-      </w:r>
-      <w:r>
-        <w:rPr>
-          <w:rFonts w:ascii="Times New Roman" w:hAnsi="Times New Roman" w:cs="Times New Roman"/>
-          <w:sz w:val="28"/>
-          <w:lang w:val="ru-RU"/>
-        </w:rPr>
-        <w:t>Sequelize</w:t>
-      </w:r>
-      <w:r>
-        <w:rPr>
-          <w:rFonts w:ascii="Times New Roman" w:hAnsi="Times New Roman" w:cs="Times New Roman"/>
-          <w:sz w:val="28"/>
-          <w:lang w:val="ru-RU"/>
-        </w:rPr>
-        <w:t xml:space="preserve">” </w:t>
+        <w:t xml:space="preserve">“Sequelize” </w:t>
       </w:r>
       <w:r>
         <w:rPr>
@@ -1012,6 +992,934 @@
         </w:rPr>
         <w:t>в котором прописываем конфигурацию подключение к БД</w:t>
       </w:r>
+    </w:p>
+    <w:p>
+      <w:pPr>
+        <w:ind w:left="720"/>
+        <w:rPr>
+          <w:rFonts w:ascii="Times New Roman" w:hAnsi="Times New Roman" w:cs="Times New Roman"/>
+          <w:sz w:val="28"/>
+          <w:lang w:val="ru-RU"/>
+        </w:rPr>
+      </w:pPr>
+    </w:p>
+    <w:p>
+      <w:pPr>
+        <w:pStyle w:val="a3"/>
+        <w:numPr>
+          <w:ilvl w:val="0"/>
+          <w:numId w:val="2"/>
+        </w:numPr>
+        <w:rPr>
+          <w:rFonts w:ascii="Times New Roman" w:eastAsia="Times New Roman" w:hAnsi="Times New Roman" w:cs="Times New Roman"/>
+          <w:b/>
+          <w:sz w:val="28"/>
+          <w:szCs w:val="20"/>
+          <w:lang w:val="ru-RU"/>
+        </w:rPr>
+      </w:pPr>
+      <w:r>
+        <w:rPr>
+          <w:rFonts w:ascii="Times New Roman" w:eastAsia="Times New Roman" w:hAnsi="Times New Roman" w:cs="Times New Roman"/>
+          <w:b/>
+          <w:sz w:val="28"/>
+          <w:szCs w:val="20"/>
+          <w:lang w:val="ru-RU"/>
+        </w:rPr>
+        <w:t>Модели данных и связи между ними</w:t>
+      </w:r>
+    </w:p>
+    <w:p>
+      <w:pPr>
+        <w:ind w:left="720"/>
+        <w:rPr>
+          <w:rFonts w:ascii="Times New Roman" w:eastAsia="Times New Roman" w:hAnsi="Times New Roman" w:cs="Times New Roman"/>
+          <w:sz w:val="28"/>
+          <w:szCs w:val="20"/>
+          <w:lang w:val="ru-RU"/>
+        </w:rPr>
+      </w:pPr>
+      <w:r>
+        <w:rPr>
+          <w:rFonts w:ascii="Times New Roman" w:eastAsia="Times New Roman" w:hAnsi="Times New Roman" w:cs="Times New Roman"/>
+          <w:b/>
+          <w:sz w:val="28"/>
+          <w:szCs w:val="20"/>
+          <w:lang w:val="ru-RU"/>
+        </w:rPr>
+        <w:t>'</w:t>
+      </w:r>
+      <w:r>
+        <w:rPr>
+          <w:rFonts w:ascii="Times New Roman" w:eastAsia="Times New Roman" w:hAnsi="Times New Roman" w:cs="Times New Roman"/>
+          <w:sz w:val="28"/>
+          <w:szCs w:val="20"/>
+          <w:highlight w:val="green"/>
+          <w:lang w:val="ru-RU"/>
+        </w:rPr>
+        <w:t>./</w:t>
+      </w:r>
+      <w:r>
+        <w:rPr>
+          <w:rFonts w:ascii="Times New Roman" w:eastAsia="Times New Roman" w:hAnsi="Times New Roman" w:cs="Times New Roman"/>
+          <w:sz w:val="28"/>
+          <w:szCs w:val="20"/>
+          <w:highlight w:val="green"/>
+        </w:rPr>
+        <w:t>models</w:t>
+      </w:r>
+      <w:r>
+        <w:rPr>
+          <w:rFonts w:ascii="Times New Roman" w:eastAsia="Times New Roman" w:hAnsi="Times New Roman" w:cs="Times New Roman"/>
+          <w:sz w:val="28"/>
+          <w:szCs w:val="20"/>
+          <w:highlight w:val="green"/>
+          <w:lang w:val="ru-RU"/>
+        </w:rPr>
+        <w:t>/</w:t>
+      </w:r>
+      <w:r>
+        <w:rPr>
+          <w:rFonts w:ascii="Times New Roman" w:eastAsia="Times New Roman" w:hAnsi="Times New Roman" w:cs="Times New Roman"/>
+          <w:sz w:val="28"/>
+          <w:szCs w:val="20"/>
+          <w:highlight w:val="green"/>
+        </w:rPr>
+        <w:t>models</w:t>
+      </w:r>
+      <w:r>
+        <w:rPr>
+          <w:rFonts w:ascii="Times New Roman" w:eastAsia="Times New Roman" w:hAnsi="Times New Roman" w:cs="Times New Roman"/>
+          <w:sz w:val="28"/>
+          <w:szCs w:val="20"/>
+          <w:highlight w:val="green"/>
+          <w:lang w:val="ru-RU"/>
+        </w:rPr>
+        <w:t>.</w:t>
+      </w:r>
+      <w:r>
+        <w:rPr>
+          <w:rFonts w:ascii="Times New Roman" w:eastAsia="Times New Roman" w:hAnsi="Times New Roman" w:cs="Times New Roman"/>
+          <w:sz w:val="28"/>
+          <w:szCs w:val="20"/>
+          <w:highlight w:val="green"/>
+        </w:rPr>
+        <w:t>js</w:t>
+      </w:r>
+      <w:r>
+        <w:rPr>
+          <w:rFonts w:ascii="Times New Roman" w:eastAsia="Times New Roman" w:hAnsi="Times New Roman" w:cs="Times New Roman"/>
+          <w:sz w:val="28"/>
+          <w:szCs w:val="20"/>
+          <w:lang w:val="ru-RU"/>
+        </w:rPr>
+        <w:t>'</w:t>
+      </w:r>
+      <w:r>
+        <w:rPr>
+          <w:rFonts w:ascii="Times New Roman" w:eastAsia="Times New Roman" w:hAnsi="Times New Roman" w:cs="Times New Roman"/>
+          <w:sz w:val="28"/>
+          <w:szCs w:val="20"/>
+          <w:lang w:val="ru-RU"/>
+        </w:rPr>
+        <w:t xml:space="preserve"> – </w:t>
+      </w:r>
+      <w:r>
+        <w:rPr>
+          <w:rFonts w:ascii="Times New Roman" w:eastAsia="Times New Roman" w:hAnsi="Times New Roman" w:cs="Times New Roman"/>
+          <w:sz w:val="28"/>
+          <w:szCs w:val="20"/>
+          <w:lang w:val="ru-RU"/>
+        </w:rPr>
+        <w:t>в</w:t>
+      </w:r>
+      <w:r>
+        <w:rPr>
+          <w:rFonts w:ascii="Times New Roman" w:eastAsia="Times New Roman" w:hAnsi="Times New Roman" w:cs="Times New Roman"/>
+          <w:sz w:val="28"/>
+          <w:szCs w:val="20"/>
+          <w:lang w:val="ru-RU"/>
+        </w:rPr>
+        <w:t xml:space="preserve"> </w:t>
+      </w:r>
+      <w:r>
+        <w:rPr>
+          <w:rFonts w:ascii="Times New Roman" w:eastAsia="Times New Roman" w:hAnsi="Times New Roman" w:cs="Times New Roman"/>
+          <w:sz w:val="28"/>
+          <w:szCs w:val="20"/>
+          <w:lang w:val="ru-RU"/>
+        </w:rPr>
+        <w:t>этом</w:t>
+      </w:r>
+      <w:r>
+        <w:rPr>
+          <w:rFonts w:ascii="Times New Roman" w:eastAsia="Times New Roman" w:hAnsi="Times New Roman" w:cs="Times New Roman"/>
+          <w:sz w:val="28"/>
+          <w:szCs w:val="20"/>
+          <w:lang w:val="ru-RU"/>
+        </w:rPr>
+        <w:t xml:space="preserve"> </w:t>
+      </w:r>
+      <w:r>
+        <w:rPr>
+          <w:rFonts w:ascii="Times New Roman" w:eastAsia="Times New Roman" w:hAnsi="Times New Roman" w:cs="Times New Roman"/>
+          <w:sz w:val="28"/>
+          <w:szCs w:val="20"/>
+          <w:lang w:val="ru-RU"/>
+        </w:rPr>
+        <w:t>описывается все модели (таблицы в БД)</w:t>
+      </w:r>
+    </w:p>
+    <w:p>
+      <w:pPr>
+        <w:pStyle w:val="a3"/>
+        <w:numPr>
+          <w:ilvl w:val="0"/>
+          <w:numId w:val="2"/>
+        </w:numPr>
+        <w:rPr>
+          <w:rFonts w:ascii="Times New Roman" w:eastAsia="Times New Roman" w:hAnsi="Times New Roman" w:cs="Times New Roman"/>
+          <w:b/>
+          <w:sz w:val="28"/>
+          <w:szCs w:val="20"/>
+          <w:lang w:val="ru-RU"/>
+        </w:rPr>
+      </w:pPr>
+      <w:proofErr w:type="spellStart"/>
+      <w:r>
+        <w:rPr>
+          <w:rFonts w:ascii="Times New Roman" w:eastAsia="Times New Roman" w:hAnsi="Times New Roman" w:cs="Times New Roman"/>
+          <w:b/>
+          <w:sz w:val="28"/>
+          <w:szCs w:val="20"/>
+          <w:lang w:val="ru-RU"/>
+        </w:rPr>
+        <w:t>Роутинг</w:t>
+      </w:r>
+      <w:proofErr w:type="spellEnd"/>
+      <w:r>
+        <w:rPr>
+          <w:rFonts w:ascii="Times New Roman" w:eastAsia="Times New Roman" w:hAnsi="Times New Roman" w:cs="Times New Roman"/>
+          <w:b/>
+          <w:sz w:val="28"/>
+          <w:szCs w:val="20"/>
+          <w:lang w:val="ru-RU"/>
+        </w:rPr>
+        <w:t xml:space="preserve"> и </w:t>
+      </w:r>
+      <w:proofErr w:type="spellStart"/>
+      <w:r>
+        <w:rPr>
+          <w:rFonts w:ascii="Times New Roman" w:eastAsia="Times New Roman" w:hAnsi="Times New Roman" w:cs="Times New Roman"/>
+          <w:b/>
+          <w:sz w:val="28"/>
+          <w:szCs w:val="20"/>
+          <w:lang w:val="ru-RU"/>
+        </w:rPr>
+        <w:t>эндпоинты</w:t>
+      </w:r>
+      <w:proofErr w:type="spellEnd"/>
+      <w:r>
+        <w:rPr>
+          <w:rFonts w:ascii="Times New Roman" w:eastAsia="Times New Roman" w:hAnsi="Times New Roman" w:cs="Times New Roman"/>
+          <w:b/>
+          <w:sz w:val="28"/>
+          <w:szCs w:val="20"/>
+          <w:lang w:val="ru-RU"/>
+        </w:rPr>
+        <w:t xml:space="preserve"> </w:t>
+      </w:r>
+      <w:r>
+        <w:rPr>
+          <w:rFonts w:ascii="Times New Roman" w:eastAsia="Times New Roman" w:hAnsi="Times New Roman" w:cs="Times New Roman"/>
+          <w:b/>
+          <w:sz w:val="28"/>
+          <w:szCs w:val="20"/>
+          <w:lang w:val="ru-RU"/>
+        </w:rPr>
+        <w:t>(Каркас приложения)</w:t>
+      </w:r>
+    </w:p>
+    <w:p>
+      <w:pPr>
+        <w:pStyle w:val="a3"/>
+        <w:numPr>
+          <w:ilvl w:val="0"/>
+          <w:numId w:val="3"/>
+        </w:numPr>
+        <w:rPr>
+          <w:rFonts w:ascii="Times New Roman" w:eastAsia="Times New Roman" w:hAnsi="Times New Roman" w:cs="Times New Roman"/>
+          <w:sz w:val="28"/>
+          <w:szCs w:val="20"/>
+          <w:lang w:val="ru-RU"/>
+        </w:rPr>
+      </w:pPr>
+      <w:proofErr w:type="gramStart"/>
+      <w:r>
+        <w:rPr>
+          <w:rFonts w:ascii="Times New Roman" w:eastAsia="Times New Roman" w:hAnsi="Times New Roman" w:cs="Times New Roman"/>
+          <w:b/>
+          <w:sz w:val="28"/>
+          <w:szCs w:val="20"/>
+          <w:lang w:val="ru-RU"/>
+        </w:rPr>
+        <w:t>'</w:t>
+      </w:r>
+      <w:r>
+        <w:rPr>
+          <w:rFonts w:ascii="Times New Roman" w:eastAsia="Times New Roman" w:hAnsi="Times New Roman" w:cs="Times New Roman"/>
+          <w:sz w:val="28"/>
+          <w:szCs w:val="20"/>
+          <w:highlight w:val="green"/>
+          <w:lang w:val="ru-RU"/>
+        </w:rPr>
+        <w:t>./</w:t>
+      </w:r>
+      <w:proofErr w:type="gramEnd"/>
+      <w:r>
+        <w:rPr>
+          <w:rFonts w:ascii="Times New Roman" w:eastAsia="Times New Roman" w:hAnsi="Times New Roman" w:cs="Times New Roman"/>
+          <w:sz w:val="28"/>
+          <w:szCs w:val="20"/>
+          <w:highlight w:val="green"/>
+        </w:rPr>
+        <w:t>routers</w:t>
+      </w:r>
+      <w:r>
+        <w:rPr>
+          <w:rFonts w:ascii="Times New Roman" w:eastAsia="Times New Roman" w:hAnsi="Times New Roman" w:cs="Times New Roman"/>
+          <w:sz w:val="28"/>
+          <w:szCs w:val="20"/>
+          <w:highlight w:val="green"/>
+          <w:lang w:val="ru-RU"/>
+        </w:rPr>
+        <w:t>/</w:t>
+      </w:r>
+      <w:r>
+        <w:rPr>
+          <w:rFonts w:ascii="Times New Roman" w:eastAsia="Times New Roman" w:hAnsi="Times New Roman" w:cs="Times New Roman"/>
+          <w:b/>
+          <w:sz w:val="28"/>
+          <w:szCs w:val="20"/>
+          <w:lang w:val="ru-RU"/>
+        </w:rPr>
+        <w:t>'</w:t>
+      </w:r>
+      <w:r>
+        <w:rPr>
+          <w:rFonts w:ascii="Times New Roman" w:eastAsia="Times New Roman" w:hAnsi="Times New Roman" w:cs="Times New Roman"/>
+          <w:sz w:val="28"/>
+          <w:szCs w:val="20"/>
+          <w:lang w:val="ru-RU"/>
+        </w:rPr>
+        <w:t xml:space="preserve"> Маршруты по которым будут отрабатывать методы</w:t>
+      </w:r>
+    </w:p>
+    <w:p>
+      <w:pPr>
+        <w:pStyle w:val="a3"/>
+        <w:numPr>
+          <w:ilvl w:val="1"/>
+          <w:numId w:val="3"/>
+        </w:numPr>
+        <w:rPr>
+          <w:rFonts w:ascii="Times New Roman" w:eastAsia="Times New Roman" w:hAnsi="Times New Roman" w:cs="Times New Roman"/>
+          <w:sz w:val="28"/>
+          <w:szCs w:val="20"/>
+          <w:lang w:val="ru-RU"/>
+        </w:rPr>
+      </w:pPr>
+      <w:r>
+        <w:rPr>
+          <w:rFonts w:ascii="Times New Roman" w:eastAsia="Times New Roman" w:hAnsi="Times New Roman" w:cs="Times New Roman"/>
+          <w:b/>
+          <w:sz w:val="28"/>
+          <w:szCs w:val="20"/>
+          <w:lang w:val="ru-RU"/>
+        </w:rPr>
+        <w:t>'</w:t>
+      </w:r>
+      <w:r>
+        <w:rPr>
+          <w:rFonts w:ascii="Times New Roman" w:eastAsia="Times New Roman" w:hAnsi="Times New Roman" w:cs="Times New Roman"/>
+          <w:sz w:val="28"/>
+          <w:szCs w:val="20"/>
+          <w:highlight w:val="green"/>
+          <w:lang w:val="ru-RU"/>
+        </w:rPr>
+        <w:t>./</w:t>
+      </w:r>
+      <w:r>
+        <w:rPr>
+          <w:rFonts w:ascii="Times New Roman" w:eastAsia="Times New Roman" w:hAnsi="Times New Roman" w:cs="Times New Roman"/>
+          <w:sz w:val="28"/>
+          <w:szCs w:val="20"/>
+          <w:highlight w:val="green"/>
+        </w:rPr>
+        <w:t>routers</w:t>
+      </w:r>
+      <w:r>
+        <w:rPr>
+          <w:rFonts w:ascii="Times New Roman" w:eastAsia="Times New Roman" w:hAnsi="Times New Roman" w:cs="Times New Roman"/>
+          <w:sz w:val="28"/>
+          <w:szCs w:val="20"/>
+          <w:highlight w:val="green"/>
+          <w:lang w:val="ru-RU"/>
+        </w:rPr>
+        <w:t>/</w:t>
+      </w:r>
+      <w:r>
+        <w:rPr>
+          <w:rFonts w:ascii="Times New Roman" w:eastAsia="Times New Roman" w:hAnsi="Times New Roman" w:cs="Times New Roman"/>
+          <w:sz w:val="28"/>
+          <w:szCs w:val="20"/>
+          <w:highlight w:val="green"/>
+        </w:rPr>
+        <w:t>index</w:t>
+      </w:r>
+      <w:r>
+        <w:rPr>
+          <w:rFonts w:ascii="Times New Roman" w:eastAsia="Times New Roman" w:hAnsi="Times New Roman" w:cs="Times New Roman"/>
+          <w:sz w:val="28"/>
+          <w:szCs w:val="20"/>
+          <w:highlight w:val="green"/>
+          <w:lang w:val="ru-RU"/>
+        </w:rPr>
+        <w:t>.</w:t>
+      </w:r>
+      <w:r>
+        <w:rPr>
+          <w:rFonts w:ascii="Times New Roman" w:eastAsia="Times New Roman" w:hAnsi="Times New Roman" w:cs="Times New Roman"/>
+          <w:sz w:val="28"/>
+          <w:szCs w:val="20"/>
+          <w:highlight w:val="green"/>
+        </w:rPr>
+        <w:t>js</w:t>
+      </w:r>
+      <w:r>
+        <w:rPr>
+          <w:rFonts w:ascii="Times New Roman" w:eastAsia="Times New Roman" w:hAnsi="Times New Roman" w:cs="Times New Roman"/>
+          <w:b/>
+          <w:sz w:val="28"/>
+          <w:szCs w:val="20"/>
+          <w:lang w:val="ru-RU"/>
+        </w:rPr>
+        <w:t>'</w:t>
+      </w:r>
+      <w:r>
+        <w:rPr>
+          <w:rFonts w:ascii="Times New Roman" w:eastAsia="Times New Roman" w:hAnsi="Times New Roman" w:cs="Times New Roman"/>
+          <w:sz w:val="28"/>
+          <w:szCs w:val="20"/>
+          <w:lang w:val="ru-RU"/>
+        </w:rPr>
+        <w:t xml:space="preserve"> </w:t>
+      </w:r>
+      <w:r>
+        <w:rPr>
+          <w:rFonts w:ascii="Times New Roman" w:eastAsia="Times New Roman" w:hAnsi="Times New Roman" w:cs="Times New Roman"/>
+          <w:sz w:val="28"/>
+          <w:szCs w:val="20"/>
+          <w:lang w:val="ru-RU"/>
+        </w:rPr>
+        <w:t xml:space="preserve">– </w:t>
+      </w:r>
+      <w:r>
+        <w:rPr>
+          <w:rFonts w:ascii="Times New Roman" w:eastAsia="Times New Roman" w:hAnsi="Times New Roman" w:cs="Times New Roman"/>
+          <w:sz w:val="28"/>
+          <w:szCs w:val="20"/>
+          <w:lang w:val="ru-RU"/>
+        </w:rPr>
+        <w:t>файл объединяет остальные роутеры</w:t>
+      </w:r>
+    </w:p>
+    <w:p>
+      <w:pPr>
+        <w:pStyle w:val="a3"/>
+        <w:numPr>
+          <w:ilvl w:val="1"/>
+          <w:numId w:val="3"/>
+        </w:numPr>
+        <w:rPr>
+          <w:rFonts w:ascii="Times New Roman" w:eastAsia="Times New Roman" w:hAnsi="Times New Roman" w:cs="Times New Roman"/>
+          <w:sz w:val="28"/>
+          <w:szCs w:val="20"/>
+          <w:lang w:val="ru-RU"/>
+        </w:rPr>
+      </w:pPr>
+      <w:r>
+        <w:rPr>
+          <w:rFonts w:ascii="Times New Roman" w:eastAsia="Times New Roman" w:hAnsi="Times New Roman" w:cs="Times New Roman"/>
+          <w:b/>
+          <w:sz w:val="28"/>
+          <w:szCs w:val="20"/>
+          <w:lang w:val="ru-RU"/>
+        </w:rPr>
+        <w:t>'</w:t>
+      </w:r>
+      <w:r>
+        <w:rPr>
+          <w:rFonts w:ascii="Times New Roman" w:eastAsia="Times New Roman" w:hAnsi="Times New Roman" w:cs="Times New Roman"/>
+          <w:sz w:val="28"/>
+          <w:szCs w:val="20"/>
+          <w:highlight w:val="green"/>
+          <w:lang w:val="ru-RU"/>
+        </w:rPr>
+        <w:t>./</w:t>
+      </w:r>
+      <w:r>
+        <w:rPr>
+          <w:rFonts w:ascii="Times New Roman" w:eastAsia="Times New Roman" w:hAnsi="Times New Roman" w:cs="Times New Roman"/>
+          <w:sz w:val="28"/>
+          <w:szCs w:val="20"/>
+          <w:highlight w:val="green"/>
+        </w:rPr>
+        <w:t>routers</w:t>
+      </w:r>
+      <w:r>
+        <w:rPr>
+          <w:rFonts w:ascii="Times New Roman" w:eastAsia="Times New Roman" w:hAnsi="Times New Roman" w:cs="Times New Roman"/>
+          <w:sz w:val="28"/>
+          <w:szCs w:val="20"/>
+          <w:highlight w:val="green"/>
+          <w:lang w:val="ru-RU"/>
+        </w:rPr>
+        <w:t>/</w:t>
+      </w:r>
+      <w:r>
+        <w:rPr>
+          <w:rFonts w:ascii="Times New Roman" w:eastAsia="Times New Roman" w:hAnsi="Times New Roman" w:cs="Times New Roman"/>
+          <w:sz w:val="28"/>
+          <w:szCs w:val="20"/>
+          <w:highlight w:val="green"/>
+        </w:rPr>
+        <w:t>category</w:t>
+      </w:r>
+      <w:r>
+        <w:rPr>
+          <w:rFonts w:ascii="Times New Roman" w:eastAsia="Times New Roman" w:hAnsi="Times New Roman" w:cs="Times New Roman"/>
+          <w:sz w:val="28"/>
+          <w:szCs w:val="20"/>
+          <w:highlight w:val="green"/>
+          <w:lang w:val="ru-RU"/>
+        </w:rPr>
+        <w:t>.</w:t>
+      </w:r>
+      <w:r>
+        <w:rPr>
+          <w:rFonts w:ascii="Times New Roman" w:eastAsia="Times New Roman" w:hAnsi="Times New Roman" w:cs="Times New Roman"/>
+          <w:sz w:val="28"/>
+          <w:szCs w:val="20"/>
+          <w:highlight w:val="green"/>
+        </w:rPr>
+        <w:t>js</w:t>
+      </w:r>
+      <w:r>
+        <w:rPr>
+          <w:rFonts w:ascii="Times New Roman" w:eastAsia="Times New Roman" w:hAnsi="Times New Roman" w:cs="Times New Roman"/>
+          <w:b/>
+          <w:sz w:val="28"/>
+          <w:szCs w:val="20"/>
+          <w:lang w:val="ru-RU"/>
+        </w:rPr>
+        <w:t>'</w:t>
+      </w:r>
+      <w:r>
+        <w:rPr>
+          <w:rFonts w:ascii="Times New Roman" w:eastAsia="Times New Roman" w:hAnsi="Times New Roman" w:cs="Times New Roman"/>
+          <w:b/>
+          <w:sz w:val="28"/>
+          <w:szCs w:val="20"/>
+          <w:lang w:val="ru-RU"/>
+        </w:rPr>
+        <w:t xml:space="preserve"> </w:t>
+      </w:r>
+      <w:r>
+        <w:rPr>
+          <w:rFonts w:ascii="Times New Roman" w:eastAsia="Times New Roman" w:hAnsi="Times New Roman" w:cs="Times New Roman"/>
+          <w:b/>
+          <w:sz w:val="28"/>
+          <w:szCs w:val="20"/>
+          <w:lang w:val="ru-RU"/>
+        </w:rPr>
+        <w:t xml:space="preserve">–! </w:t>
+      </w:r>
+      <w:r>
+        <w:rPr>
+          <w:rFonts w:ascii="Times New Roman" w:eastAsia="Times New Roman" w:hAnsi="Times New Roman" w:cs="Times New Roman"/>
+          <w:sz w:val="28"/>
+          <w:szCs w:val="20"/>
+          <w:highlight w:val="red"/>
+          <w:lang w:val="ru-RU"/>
+        </w:rPr>
+        <w:t>метод</w:t>
+      </w:r>
+      <w:r>
+        <w:rPr>
+          <w:rFonts w:ascii="Times New Roman" w:eastAsia="Times New Roman" w:hAnsi="Times New Roman" w:cs="Times New Roman"/>
+          <w:b/>
+          <w:sz w:val="28"/>
+          <w:szCs w:val="20"/>
+          <w:highlight w:val="red"/>
+          <w:lang w:val="ru-RU"/>
+        </w:rPr>
+        <w:t xml:space="preserve"> </w:t>
+      </w:r>
+      <w:r>
+        <w:rPr>
+          <w:rFonts w:ascii="Times New Roman" w:eastAsia="Times New Roman" w:hAnsi="Times New Roman" w:cs="Times New Roman"/>
+          <w:sz w:val="28"/>
+          <w:szCs w:val="20"/>
+          <w:highlight w:val="red"/>
+          <w:lang w:val="ru-RU"/>
+        </w:rPr>
+        <w:t>удаление доработать</w:t>
+      </w:r>
+      <w:r>
+        <w:rPr>
+          <w:rFonts w:ascii="Times New Roman" w:eastAsia="Times New Roman" w:hAnsi="Times New Roman" w:cs="Times New Roman"/>
+          <w:b/>
+          <w:sz w:val="28"/>
+          <w:szCs w:val="20"/>
+          <w:lang w:val="ru-RU"/>
+        </w:rPr>
+        <w:t xml:space="preserve"> </w:t>
+      </w:r>
+      <w:r>
+        <w:rPr>
+          <w:rFonts w:ascii="Times New Roman" w:eastAsia="Times New Roman" w:hAnsi="Times New Roman" w:cs="Times New Roman"/>
+          <w:sz w:val="28"/>
+          <w:szCs w:val="20"/>
+          <w:highlight w:val="red"/>
+          <w:lang w:val="ru-RU"/>
+        </w:rPr>
+        <w:t>/*--</w:t>
+      </w:r>
+      <w:proofErr w:type="gramStart"/>
+      <w:r>
+        <w:rPr>
+          <w:rFonts w:ascii="Times New Roman" w:eastAsia="Times New Roman" w:hAnsi="Times New Roman" w:cs="Times New Roman"/>
+          <w:sz w:val="28"/>
+          <w:szCs w:val="20"/>
+          <w:highlight w:val="red"/>
+        </w:rPr>
+        <w:t>router</w:t>
+      </w:r>
+      <w:r>
+        <w:rPr>
+          <w:rFonts w:ascii="Times New Roman" w:eastAsia="Times New Roman" w:hAnsi="Times New Roman" w:cs="Times New Roman"/>
+          <w:sz w:val="28"/>
+          <w:szCs w:val="20"/>
+          <w:highlight w:val="red"/>
+          <w:lang w:val="ru-RU"/>
+        </w:rPr>
+        <w:t>.</w:t>
+      </w:r>
+      <w:r>
+        <w:rPr>
+          <w:rFonts w:ascii="Times New Roman" w:eastAsia="Times New Roman" w:hAnsi="Times New Roman" w:cs="Times New Roman"/>
+          <w:sz w:val="28"/>
+          <w:szCs w:val="20"/>
+          <w:highlight w:val="red"/>
+        </w:rPr>
+        <w:t>delete</w:t>
+      </w:r>
+      <w:proofErr w:type="gramEnd"/>
+      <w:r>
+        <w:rPr>
+          <w:rFonts w:ascii="Times New Roman" w:eastAsia="Times New Roman" w:hAnsi="Times New Roman" w:cs="Times New Roman"/>
+          <w:sz w:val="28"/>
+          <w:szCs w:val="20"/>
+          <w:highlight w:val="red"/>
+          <w:lang w:val="ru-RU"/>
+        </w:rPr>
+        <w:t>()--*/</w:t>
+      </w:r>
+    </w:p>
+    <w:p>
+      <w:pPr>
+        <w:ind w:left="720"/>
+        <w:rPr>
+          <w:rFonts w:ascii="Times New Roman" w:eastAsia="Times New Roman" w:hAnsi="Times New Roman" w:cs="Times New Roman"/>
+          <w:b/>
+          <w:sz w:val="28"/>
+          <w:szCs w:val="20"/>
+        </w:rPr>
+      </w:pPr>
+      <w:r>
+        <w:rPr>
+          <w:rFonts w:ascii="Times New Roman" w:eastAsia="Times New Roman" w:hAnsi="Times New Roman" w:cs="Times New Roman"/>
+          <w:b/>
+          <w:sz w:val="28"/>
+          <w:szCs w:val="20"/>
+          <w:lang w:val="ru-RU"/>
+        </w:rPr>
+        <w:t>В</w:t>
+      </w:r>
+      <w:r>
+        <w:rPr>
+          <w:rFonts w:ascii="Times New Roman" w:eastAsia="Times New Roman" w:hAnsi="Times New Roman" w:cs="Times New Roman"/>
+          <w:b/>
+          <w:sz w:val="28"/>
+          <w:szCs w:val="20"/>
+          <w:lang w:val="ru-RU"/>
+        </w:rPr>
+        <w:t xml:space="preserve"> </w:t>
+      </w:r>
+      <w:r>
+        <w:rPr>
+          <w:rFonts w:ascii="Times New Roman" w:eastAsia="Times New Roman" w:hAnsi="Times New Roman" w:cs="Times New Roman"/>
+          <w:b/>
+          <w:sz w:val="28"/>
+          <w:szCs w:val="20"/>
+          <w:lang w:val="ru-RU"/>
+        </w:rPr>
+        <w:t>файле</w:t>
+      </w:r>
+      <w:r>
+        <w:rPr>
+          <w:rFonts w:ascii="Times New Roman" w:eastAsia="Times New Roman" w:hAnsi="Times New Roman" w:cs="Times New Roman"/>
+          <w:b/>
+          <w:sz w:val="28"/>
+          <w:szCs w:val="20"/>
+          <w:lang w:val="ru-RU"/>
+        </w:rPr>
+        <w:t xml:space="preserve"> </w:t>
+      </w:r>
+      <w:r>
+        <w:rPr>
+          <w:rFonts w:ascii="Times New Roman" w:eastAsia="Times New Roman" w:hAnsi="Times New Roman" w:cs="Times New Roman"/>
+          <w:b/>
+          <w:sz w:val="28"/>
+          <w:szCs w:val="20"/>
+          <w:lang w:val="ru-RU"/>
+        </w:rPr>
+        <w:t>'</w:t>
+      </w:r>
+      <w:r>
+        <w:rPr>
+          <w:rFonts w:ascii="Times New Roman" w:eastAsia="Times New Roman" w:hAnsi="Times New Roman" w:cs="Times New Roman"/>
+          <w:sz w:val="28"/>
+          <w:szCs w:val="20"/>
+          <w:highlight w:val="green"/>
+        </w:rPr>
+        <w:t>index</w:t>
+      </w:r>
+      <w:r>
+        <w:rPr>
+          <w:rFonts w:ascii="Times New Roman" w:eastAsia="Times New Roman" w:hAnsi="Times New Roman" w:cs="Times New Roman"/>
+          <w:sz w:val="28"/>
+          <w:szCs w:val="20"/>
+          <w:highlight w:val="green"/>
+          <w:lang w:val="ru-RU"/>
+        </w:rPr>
+        <w:t>.</w:t>
+      </w:r>
+      <w:r>
+        <w:rPr>
+          <w:rFonts w:ascii="Times New Roman" w:eastAsia="Times New Roman" w:hAnsi="Times New Roman" w:cs="Times New Roman"/>
+          <w:sz w:val="28"/>
+          <w:szCs w:val="20"/>
+          <w:highlight w:val="green"/>
+        </w:rPr>
+        <w:t>js</w:t>
+      </w:r>
+      <w:r>
+        <w:rPr>
+          <w:rFonts w:ascii="Times New Roman" w:eastAsia="Times New Roman" w:hAnsi="Times New Roman" w:cs="Times New Roman"/>
+          <w:b/>
+          <w:sz w:val="28"/>
+          <w:szCs w:val="20"/>
+          <w:lang w:val="ru-RU"/>
+        </w:rPr>
+        <w:t>'</w:t>
+      </w:r>
+      <w:r>
+        <w:rPr>
+          <w:rFonts w:ascii="Times New Roman" w:eastAsia="Times New Roman" w:hAnsi="Times New Roman" w:cs="Times New Roman"/>
+          <w:b/>
+          <w:sz w:val="28"/>
+          <w:szCs w:val="20"/>
+          <w:lang w:val="ru-RU"/>
+        </w:rPr>
+        <w:t xml:space="preserve"> </w:t>
+      </w:r>
+      <w:r>
+        <w:rPr>
+          <w:rFonts w:ascii="Times New Roman" w:eastAsia="Times New Roman" w:hAnsi="Times New Roman" w:cs="Times New Roman"/>
+          <w:b/>
+          <w:sz w:val="28"/>
+          <w:szCs w:val="20"/>
+          <w:lang w:val="ru-RU"/>
+        </w:rPr>
+        <w:t xml:space="preserve">импортируем главный роутер </w:t>
+      </w:r>
+      <w:r>
+        <w:rPr>
+          <w:rFonts w:ascii="Times New Roman" w:eastAsia="Times New Roman" w:hAnsi="Times New Roman" w:cs="Times New Roman"/>
+          <w:b/>
+          <w:sz w:val="28"/>
+          <w:szCs w:val="20"/>
+          <w:lang w:val="ru-RU"/>
+        </w:rPr>
+        <w:t>'</w:t>
+      </w:r>
+      <w:r>
+        <w:rPr>
+          <w:rFonts w:ascii="Times New Roman" w:eastAsia="Times New Roman" w:hAnsi="Times New Roman" w:cs="Times New Roman"/>
+          <w:sz w:val="28"/>
+          <w:szCs w:val="20"/>
+          <w:highlight w:val="green"/>
+          <w:lang w:val="ru-RU"/>
+        </w:rPr>
+        <w:t>./</w:t>
+      </w:r>
+      <w:r>
+        <w:rPr>
+          <w:rFonts w:ascii="Times New Roman" w:eastAsia="Times New Roman" w:hAnsi="Times New Roman" w:cs="Times New Roman"/>
+          <w:sz w:val="28"/>
+          <w:szCs w:val="20"/>
+          <w:highlight w:val="green"/>
+        </w:rPr>
+        <w:t>routers</w:t>
+      </w:r>
+      <w:r>
+        <w:rPr>
+          <w:rFonts w:ascii="Times New Roman" w:eastAsia="Times New Roman" w:hAnsi="Times New Roman" w:cs="Times New Roman"/>
+          <w:sz w:val="28"/>
+          <w:szCs w:val="20"/>
+          <w:highlight w:val="green"/>
+          <w:lang w:val="ru-RU"/>
+        </w:rPr>
+        <w:t>/</w:t>
+      </w:r>
+      <w:r>
+        <w:rPr>
+          <w:rFonts w:ascii="Times New Roman" w:eastAsia="Times New Roman" w:hAnsi="Times New Roman" w:cs="Times New Roman"/>
+          <w:sz w:val="28"/>
+          <w:szCs w:val="20"/>
+          <w:highlight w:val="green"/>
+        </w:rPr>
+        <w:t>index</w:t>
+      </w:r>
+      <w:r>
+        <w:rPr>
+          <w:rFonts w:ascii="Times New Roman" w:eastAsia="Times New Roman" w:hAnsi="Times New Roman" w:cs="Times New Roman"/>
+          <w:sz w:val="28"/>
+          <w:szCs w:val="20"/>
+          <w:highlight w:val="green"/>
+          <w:lang w:val="ru-RU"/>
+        </w:rPr>
+        <w:t>.</w:t>
+      </w:r>
+      <w:r>
+        <w:rPr>
+          <w:rFonts w:ascii="Times New Roman" w:eastAsia="Times New Roman" w:hAnsi="Times New Roman" w:cs="Times New Roman"/>
+          <w:sz w:val="28"/>
+          <w:szCs w:val="20"/>
+          <w:highlight w:val="green"/>
+        </w:rPr>
+        <w:t>js</w:t>
+      </w:r>
+      <w:r>
+        <w:rPr>
+          <w:rFonts w:ascii="Times New Roman" w:eastAsia="Times New Roman" w:hAnsi="Times New Roman" w:cs="Times New Roman"/>
+          <w:b/>
+          <w:sz w:val="28"/>
+          <w:szCs w:val="20"/>
+          <w:lang w:val="ru-RU"/>
+        </w:rPr>
+        <w:t>'</w:t>
+      </w:r>
+      <w:r>
+        <w:rPr>
+          <w:rFonts w:ascii="Times New Roman" w:eastAsia="Times New Roman" w:hAnsi="Times New Roman" w:cs="Times New Roman"/>
+          <w:b/>
+          <w:sz w:val="28"/>
+          <w:szCs w:val="20"/>
+          <w:lang w:val="ru-RU"/>
+        </w:rPr>
+        <w:t xml:space="preserve"> </w:t>
+      </w:r>
+    </w:p>
+    <w:p>
+      <w:pPr>
+        <w:pStyle w:val="a3"/>
+        <w:numPr>
+          <w:ilvl w:val="0"/>
+          <w:numId w:val="3"/>
+        </w:numPr>
+        <w:rPr>
+          <w:rFonts w:ascii="Times New Roman" w:eastAsia="Times New Roman" w:hAnsi="Times New Roman" w:cs="Times New Roman"/>
+          <w:b/>
+          <w:sz w:val="28"/>
+          <w:szCs w:val="20"/>
+        </w:rPr>
+      </w:pPr>
+      <w:proofErr w:type="gramStart"/>
+      <w:r>
+        <w:rPr>
+          <w:rFonts w:ascii="Times New Roman" w:eastAsia="Times New Roman" w:hAnsi="Times New Roman" w:cs="Times New Roman"/>
+          <w:b/>
+          <w:sz w:val="28"/>
+          <w:szCs w:val="20"/>
+          <w:lang w:val="ru-RU"/>
+        </w:rPr>
+        <w:t>'</w:t>
+      </w:r>
+      <w:r>
+        <w:rPr>
+          <w:rFonts w:ascii="Times New Roman" w:eastAsia="Times New Roman" w:hAnsi="Times New Roman" w:cs="Times New Roman"/>
+          <w:sz w:val="28"/>
+          <w:szCs w:val="20"/>
+          <w:highlight w:val="green"/>
+          <w:lang w:val="ru-RU"/>
+        </w:rPr>
+        <w:t>.</w:t>
+      </w:r>
+      <w:proofErr w:type="gramEnd"/>
+      <w:r>
+        <w:rPr>
+          <w:rFonts w:ascii="Times New Roman" w:eastAsia="Times New Roman" w:hAnsi="Times New Roman" w:cs="Times New Roman"/>
+          <w:sz w:val="28"/>
+          <w:szCs w:val="20"/>
+          <w:highlight w:val="green"/>
+          <w:lang w:val="ru-RU"/>
+        </w:rPr>
+        <w:t>/</w:t>
+      </w:r>
+      <w:r>
+        <w:rPr>
+          <w:rFonts w:ascii="Times New Roman" w:eastAsia="Times New Roman" w:hAnsi="Times New Roman" w:cs="Times New Roman"/>
+          <w:sz w:val="28"/>
+          <w:szCs w:val="20"/>
+          <w:highlight w:val="green"/>
+        </w:rPr>
+        <w:t>controllers</w:t>
+      </w:r>
+      <w:r>
+        <w:rPr>
+          <w:rFonts w:ascii="Times New Roman" w:eastAsia="Times New Roman" w:hAnsi="Times New Roman" w:cs="Times New Roman"/>
+          <w:sz w:val="28"/>
+          <w:szCs w:val="20"/>
+          <w:highlight w:val="green"/>
+          <w:lang w:val="ru-RU"/>
+        </w:rPr>
+        <w:t>/</w:t>
+      </w:r>
+      <w:r>
+        <w:rPr>
+          <w:rFonts w:ascii="Times New Roman" w:eastAsia="Times New Roman" w:hAnsi="Times New Roman" w:cs="Times New Roman"/>
+          <w:b/>
+          <w:sz w:val="28"/>
+          <w:szCs w:val="20"/>
+          <w:lang w:val="ru-RU"/>
+        </w:rPr>
+        <w:t>'</w:t>
+      </w:r>
+      <w:bookmarkStart w:id="0" w:name="_GoBack"/>
+      <w:bookmarkEnd w:id="0"/>
     </w:p>
     <w:sectPr>
       <w:pgSz w:w="12240" w:h="15840"/>
@@ -1026,16 +1934,16 @@
 <file path=word/numbering.xml><?xml version="1.0" encoding="utf-8"?>
 <w:numbering xmlns:wpc="http://schemas.microsoft.com/office/word/2010/wordprocessingCanvas" xmlns:cx="http://schemas.microsoft.com/office/drawing/2014/chartex" xmlns:cx1="http://schemas.microsoft.com/office/drawing/2015/9/8/chartex" xmlns:cx2="http://schemas.microsoft.com/office/drawing/2015/10/21/chartex" xmlns:cx3="http://schemas.microsoft.com/office/drawing/2016/5/9/chartex" xmlns:cx4="http://schemas.microsoft.com/office/drawing/2016/5/10/chartex" xmlns:cx5="http://schemas.microsoft.com/office/drawing/2016/5/11/chartex" xmlns:cx6="http://schemas.microsoft.com/office/drawing/2016/5/12/chartex" xmlns:cx7="http://schemas.microsoft.com/office/drawing/2016/5/13/chartex" xmlns:cx8="http://schemas.microsoft.com/office/drawing/2016/5/14/chartex" xmlns:mc="http://schemas.openxmlformats.org/markup-compatibility/2006" xmlns:aink="http://schemas.microsoft.com/office/drawing/2016/ink" xmlns:am3d="http://schemas.microsoft.com/office/drawing/2017/model3d" xmlns:o="urn:schemas-microsoft-com:office:office" xmlns:r="http://schemas.openxmlformats.org/officeDocument/2006/relationships" xmlns:m="http://schemas.openxmlformats.org/officeDocument/2006/math" xmlns:v="urn:schemas-microsoft-com:vml" xmlns:wp14="http://schemas.microsoft.com/office/word/2010/wordprocessingDrawing" xmlns:wp="http://schemas.openxmlformats.org/drawingml/2006/wordprocessingDrawing" xmlns:w10="urn:schemas-microsoft-com:office:word" xmlns:w="http://schemas.openxmlformats.org/wordprocessingml/2006/main" xmlns:w14="http://schemas.microsoft.com/office/word/2010/wordml" xmlns:w15="http://schemas.microsoft.com/office/word/2012/wordml" xmlns:w16cid="http://schemas.microsoft.com/office/word/2016/wordml/cid" xmlns:w16se="http://schemas.microsoft.com/office/word/2015/wordml/symex" xmlns:wpg="http://schemas.microsoft.com/office/word/2010/wordprocessingGroup" xmlns:wpi="http://schemas.microsoft.com/office/word/2010/wordprocessingInk" xmlns:wne="http://schemas.microsoft.com/office/word/2006/wordml" xmlns:wps="http://schemas.microsoft.com/office/word/2010/wordprocessingShape" mc:Ignorable="w14 w15 w16se w16cid wp14">
   <w:abstractNum w:abstractNumId="0" w15:restartNumberingAfterBreak="0">
-    <w:nsid w:val="1FDD115B"/>
+    <w:nsid w:val="023C61AA"/>
     <w:multiLevelType w:val="hybridMultilevel"/>
-    <w:tmpl w:val="5C9098FC"/>
-    <w:lvl w:ilvl="0" w:tplc="0409000F">
+    <w:tmpl w:val="1666BBAE"/>
+    <w:lvl w:ilvl="0" w:tplc="4F004914">
       <w:start w:val="1"/>
-      <w:numFmt w:val="decimal"/>
-      <w:lvlText w:val="%1."/>
+      <w:numFmt w:val="lowerLetter"/>
+      <w:lvlText w:val="%1)"/>
       <w:lvlJc w:val="left"/>
       <w:pPr>
-        <w:ind w:left="720" w:hanging="360"/>
+        <w:ind w:left="1080" w:hanging="360"/>
       </w:pPr>
       <w:rPr>
         <w:rFonts w:hint="default"/>
@@ -1047,7 +1955,7 @@
       <w:lvlText w:val="%2."/>
       <w:lvlJc w:val="left"/>
       <w:pPr>
-        <w:ind w:left="1440" w:hanging="360"/>
+        <w:ind w:left="1800" w:hanging="360"/>
       </w:pPr>
     </w:lvl>
     <w:lvl w:ilvl="2" w:tplc="0409001B" w:tentative="1">
@@ -1056,7 +1964,7 @@
       <w:lvlText w:val="%3."/>
       <w:lvlJc w:val="right"/>
       <w:pPr>
-        <w:ind w:left="2160" w:hanging="180"/>
+        <w:ind w:left="2520" w:hanging="180"/>
       </w:pPr>
     </w:lvl>
     <w:lvl w:ilvl="3" w:tplc="0409000F" w:tentative="1">
@@ -1065,7 +1973,7 @@
       <w:lvlText w:val="%4."/>
       <w:lvlJc w:val="left"/>
       <w:pPr>
-        <w:ind w:left="2880" w:hanging="360"/>
+        <w:ind w:left="3240" w:hanging="360"/>
       </w:pPr>
     </w:lvl>
     <w:lvl w:ilvl="4" w:tplc="04090019" w:tentative="1">
@@ -1074,7 +1982,7 @@
       <w:lvlText w:val="%5."/>
       <w:lvlJc w:val="left"/>
       <w:pPr>
-        <w:ind w:left="3600" w:hanging="360"/>
+        <w:ind w:left="3960" w:hanging="360"/>
       </w:pPr>
     </w:lvl>
     <w:lvl w:ilvl="5" w:tplc="0409001B" w:tentative="1">
@@ -1083,7 +1991,7 @@
       <w:lvlText w:val="%6."/>
       <w:lvlJc w:val="right"/>
       <w:pPr>
-        <w:ind w:left="4320" w:hanging="180"/>
+        <w:ind w:left="4680" w:hanging="180"/>
       </w:pPr>
     </w:lvl>
     <w:lvl w:ilvl="6" w:tplc="0409000F" w:tentative="1">
@@ -1092,7 +2000,7 @@
       <w:lvlText w:val="%7."/>
       <w:lvlJc w:val="left"/>
       <w:pPr>
-        <w:ind w:left="5040" w:hanging="360"/>
+        <w:ind w:left="5400" w:hanging="360"/>
       </w:pPr>
     </w:lvl>
     <w:lvl w:ilvl="7" w:tplc="04090019" w:tentative="1">
@@ -1101,7 +2009,7 @@
       <w:lvlText w:val="%8."/>
       <w:lvlJc w:val="left"/>
       <w:pPr>
-        <w:ind w:left="5760" w:hanging="360"/>
+        <w:ind w:left="6120" w:hanging="360"/>
       </w:pPr>
     </w:lvl>
     <w:lvl w:ilvl="8" w:tplc="0409001B" w:tentative="1">
@@ -1110,11 +2018,195 @@
       <w:lvlText w:val="%9."/>
       <w:lvlJc w:val="right"/>
       <w:pPr>
+        <w:ind w:left="6840" w:hanging="180"/>
+      </w:pPr>
+    </w:lvl>
+  </w:abstractNum>
+  <w:abstractNum w:abstractNumId="1" w15:restartNumberingAfterBreak="0">
+    <w:nsid w:val="1FDD115B"/>
+    <w:multiLevelType w:val="hybridMultilevel"/>
+    <w:tmpl w:val="5C9098FC"/>
+    <w:lvl w:ilvl="0" w:tplc="0409000F">
+      <w:start w:val="1"/>
+      <w:numFmt w:val="decimal"/>
+      <w:lvlText w:val="%1."/>
+      <w:lvlJc w:val="left"/>
+      <w:pPr>
+        <w:ind w:left="1080" w:hanging="360"/>
+      </w:pPr>
+      <w:rPr>
+        <w:rFonts w:hint="default"/>
+      </w:rPr>
+    </w:lvl>
+    <w:lvl w:ilvl="1" w:tplc="04090019">
+      <w:start w:val="1"/>
+      <w:numFmt w:val="lowerLetter"/>
+      <w:lvlText w:val="%2."/>
+      <w:lvlJc w:val="left"/>
+      <w:pPr>
+        <w:ind w:left="1800" w:hanging="360"/>
+      </w:pPr>
+    </w:lvl>
+    <w:lvl w:ilvl="2" w:tplc="0409001B" w:tentative="1">
+      <w:start w:val="1"/>
+      <w:numFmt w:val="lowerRoman"/>
+      <w:lvlText w:val="%3."/>
+      <w:lvlJc w:val="right"/>
+      <w:pPr>
+        <w:ind w:left="2520" w:hanging="180"/>
+      </w:pPr>
+    </w:lvl>
+    <w:lvl w:ilvl="3" w:tplc="0409000F" w:tentative="1">
+      <w:start w:val="1"/>
+      <w:numFmt w:val="decimal"/>
+      <w:lvlText w:val="%4."/>
+      <w:lvlJc w:val="left"/>
+      <w:pPr>
+        <w:ind w:left="3240" w:hanging="360"/>
+      </w:pPr>
+    </w:lvl>
+    <w:lvl w:ilvl="4" w:tplc="04090019" w:tentative="1">
+      <w:start w:val="1"/>
+      <w:numFmt w:val="lowerLetter"/>
+      <w:lvlText w:val="%5."/>
+      <w:lvlJc w:val="left"/>
+      <w:pPr>
+        <w:ind w:left="3960" w:hanging="360"/>
+      </w:pPr>
+    </w:lvl>
+    <w:lvl w:ilvl="5" w:tplc="0409001B" w:tentative="1">
+      <w:start w:val="1"/>
+      <w:numFmt w:val="lowerRoman"/>
+      <w:lvlText w:val="%6."/>
+      <w:lvlJc w:val="right"/>
+      <w:pPr>
+        <w:ind w:left="4680" w:hanging="180"/>
+      </w:pPr>
+    </w:lvl>
+    <w:lvl w:ilvl="6" w:tplc="0409000F" w:tentative="1">
+      <w:start w:val="1"/>
+      <w:numFmt w:val="decimal"/>
+      <w:lvlText w:val="%7."/>
+      <w:lvlJc w:val="left"/>
+      <w:pPr>
+        <w:ind w:left="5400" w:hanging="360"/>
+      </w:pPr>
+    </w:lvl>
+    <w:lvl w:ilvl="7" w:tplc="04090019" w:tentative="1">
+      <w:start w:val="1"/>
+      <w:numFmt w:val="lowerLetter"/>
+      <w:lvlText w:val="%8."/>
+      <w:lvlJc w:val="left"/>
+      <w:pPr>
+        <w:ind w:left="6120" w:hanging="360"/>
+      </w:pPr>
+    </w:lvl>
+    <w:lvl w:ilvl="8" w:tplc="0409001B" w:tentative="1">
+      <w:start w:val="1"/>
+      <w:numFmt w:val="lowerRoman"/>
+      <w:lvlText w:val="%9."/>
+      <w:lvlJc w:val="right"/>
+      <w:pPr>
+        <w:ind w:left="6840" w:hanging="180"/>
+      </w:pPr>
+    </w:lvl>
+  </w:abstractNum>
+  <w:abstractNum w:abstractNumId="2" w15:restartNumberingAfterBreak="0">
+    <w:nsid w:val="468D5AF7"/>
+    <w:multiLevelType w:val="hybridMultilevel"/>
+    <w:tmpl w:val="85AA5A14"/>
+    <w:lvl w:ilvl="0" w:tplc="04090011">
+      <w:start w:val="1"/>
+      <w:numFmt w:val="decimal"/>
+      <w:lvlText w:val="%1)"/>
+      <w:lvlJc w:val="left"/>
+      <w:pPr>
+        <w:ind w:left="720" w:hanging="360"/>
+      </w:pPr>
+      <w:rPr>
+        <w:rFonts w:hint="default"/>
+      </w:rPr>
+    </w:lvl>
+    <w:lvl w:ilvl="1" w:tplc="04090019" w:tentative="1">
+      <w:start w:val="1"/>
+      <w:numFmt w:val="lowerLetter"/>
+      <w:lvlText w:val="%2."/>
+      <w:lvlJc w:val="left"/>
+      <w:pPr>
+        <w:ind w:left="1440" w:hanging="360"/>
+      </w:pPr>
+    </w:lvl>
+    <w:lvl w:ilvl="2" w:tplc="0409001B" w:tentative="1">
+      <w:start w:val="1"/>
+      <w:numFmt w:val="lowerRoman"/>
+      <w:lvlText w:val="%3."/>
+      <w:lvlJc w:val="right"/>
+      <w:pPr>
+        <w:ind w:left="2160" w:hanging="180"/>
+      </w:pPr>
+    </w:lvl>
+    <w:lvl w:ilvl="3" w:tplc="0409000F" w:tentative="1">
+      <w:start w:val="1"/>
+      <w:numFmt w:val="decimal"/>
+      <w:lvlText w:val="%4."/>
+      <w:lvlJc w:val="left"/>
+      <w:pPr>
+        <w:ind w:left="2880" w:hanging="360"/>
+      </w:pPr>
+    </w:lvl>
+    <w:lvl w:ilvl="4" w:tplc="04090019" w:tentative="1">
+      <w:start w:val="1"/>
+      <w:numFmt w:val="lowerLetter"/>
+      <w:lvlText w:val="%5."/>
+      <w:lvlJc w:val="left"/>
+      <w:pPr>
+        <w:ind w:left="3600" w:hanging="360"/>
+      </w:pPr>
+    </w:lvl>
+    <w:lvl w:ilvl="5" w:tplc="0409001B" w:tentative="1">
+      <w:start w:val="1"/>
+      <w:numFmt w:val="lowerRoman"/>
+      <w:lvlText w:val="%6."/>
+      <w:lvlJc w:val="right"/>
+      <w:pPr>
+        <w:ind w:left="4320" w:hanging="180"/>
+      </w:pPr>
+    </w:lvl>
+    <w:lvl w:ilvl="6" w:tplc="0409000F" w:tentative="1">
+      <w:start w:val="1"/>
+      <w:numFmt w:val="decimal"/>
+      <w:lvlText w:val="%7."/>
+      <w:lvlJc w:val="left"/>
+      <w:pPr>
+        <w:ind w:left="5040" w:hanging="360"/>
+      </w:pPr>
+    </w:lvl>
+    <w:lvl w:ilvl="7" w:tplc="04090019" w:tentative="1">
+      <w:start w:val="1"/>
+      <w:numFmt w:val="lowerLetter"/>
+      <w:lvlText w:val="%8."/>
+      <w:lvlJc w:val="left"/>
+      <w:pPr>
+        <w:ind w:left="5760" w:hanging="360"/>
+      </w:pPr>
+    </w:lvl>
+    <w:lvl w:ilvl="8" w:tplc="0409001B" w:tentative="1">
+      <w:start w:val="1"/>
+      <w:numFmt w:val="lowerRoman"/>
+      <w:lvlText w:val="%9."/>
+      <w:lvlJc w:val="right"/>
+      <w:pPr>
         <w:ind w:left="6480" w:hanging="180"/>
       </w:pPr>
     </w:lvl>
   </w:abstractNum>
   <w:num w:numId="1">
+    <w:abstractNumId w:val="1"/>
+  </w:num>
+  <w:num w:numId="2">
+    <w:abstractNumId w:val="2"/>
+  </w:num>
+  <w:num w:numId="3">
     <w:abstractNumId w:val="0"/>
   </w:num>
 </w:numbering>
@@ -1521,7 +2613,6 @@
   <w:style w:type="character" w:default="1" w:styleId="a0">
     <w:name w:val="Default Paragraph Font"/>
     <w:uiPriority w:val="1"/>
-    <w:semiHidden/>
     <w:unhideWhenUsed/>
   </w:style>
   <w:style w:type="table" w:default="1" w:styleId="a1">

--- a/Documantation.docx
+++ b/Documantation.docx
@@ -2,6 +2,509 @@
 <file path=word/document.xml><?xml version="1.0" encoding="utf-8"?>
 <w:document xmlns:wpc="http://schemas.microsoft.com/office/word/2010/wordprocessingCanvas" xmlns:cx="http://schemas.microsoft.com/office/drawing/2014/chartex" xmlns:cx1="http://schemas.microsoft.com/office/drawing/2015/9/8/chartex" xmlns:cx2="http://schemas.microsoft.com/office/drawing/2015/10/21/chartex" xmlns:cx3="http://schemas.microsoft.com/office/drawing/2016/5/9/chartex" xmlns:cx4="http://schemas.microsoft.com/office/drawing/2016/5/10/chartex" xmlns:cx5="http://schemas.microsoft.com/office/drawing/2016/5/11/chartex" xmlns:cx6="http://schemas.microsoft.com/office/drawing/2016/5/12/chartex" xmlns:cx7="http://schemas.microsoft.com/office/drawing/2016/5/13/chartex" xmlns:cx8="http://schemas.microsoft.com/office/drawing/2016/5/14/chartex" xmlns:mc="http://schemas.openxmlformats.org/markup-compatibility/2006" xmlns:aink="http://schemas.microsoft.com/office/drawing/2016/ink" xmlns:am3d="http://schemas.microsoft.com/office/drawing/2017/model3d" xmlns:o="urn:schemas-microsoft-com:office:office" xmlns:r="http://schemas.openxmlformats.org/officeDocument/2006/relationships" xmlns:m="http://schemas.openxmlformats.org/officeDocument/2006/math" xmlns:v="urn:schemas-microsoft-com:vml" xmlns:wp14="http://schemas.microsoft.com/office/word/2010/wordprocessingDrawing" xmlns:wp="http://schemas.openxmlformats.org/drawingml/2006/wordprocessingDrawing" xmlns:w10="urn:schemas-microsoft-com:office:word" xmlns:w="http://schemas.openxmlformats.org/wordprocessingml/2006/main" xmlns:w14="http://schemas.microsoft.com/office/word/2010/wordml" xmlns:w15="http://schemas.microsoft.com/office/word/2012/wordml" xmlns:w16cid="http://schemas.microsoft.com/office/word/2016/wordml/cid" xmlns:w16se="http://schemas.microsoft.com/office/word/2015/wordml/symex" xmlns:wpg="http://schemas.microsoft.com/office/word/2010/wordprocessingGroup" xmlns:wpi="http://schemas.microsoft.com/office/word/2010/wordprocessingInk" xmlns:wne="http://schemas.microsoft.com/office/word/2006/wordml" xmlns:wps="http://schemas.microsoft.com/office/word/2010/wordprocessingShape" mc:Ignorable="w14 w15 w16se w16cid wp14">
   <w:body>
+    <w:p>
+      <w:pPr>
+        <w:ind w:left="720" w:hanging="360"/>
+        <w:rPr>
+          <w:rFonts w:ascii="Times New Roman" w:hAnsi="Times New Roman" w:cs="Times New Roman"/>
+          <w:sz w:val="28"/>
+          <w:lang w:val="ru-RU"/>
+        </w:rPr>
+      </w:pPr>
+      <w:r>
+        <w:rPr>
+          <w:rFonts w:ascii="Times New Roman" w:hAnsi="Times New Roman" w:cs="Times New Roman"/>
+          <w:sz w:val="28"/>
+          <w:lang w:val="ru-RU"/>
+        </w:rPr>
+        <w:t>Деструктуризация:</w:t>
+      </w:r>
+    </w:p>
+    <w:p>
+      <w:pPr>
+        <w:ind w:left="720"/>
+        <w:rPr>
+          <w:rFonts w:ascii="Times New Roman" w:hAnsi="Times New Roman" w:cs="Times New Roman"/>
+          <w:b/>
+          <w:sz w:val="28"/>
+          <w:u w:val="single"/>
+          <w:lang w:val="ru-RU"/>
+        </w:rPr>
+      </w:pPr>
+      <w:r>
+        <w:rPr>
+          <w:rFonts w:ascii="Times New Roman" w:hAnsi="Times New Roman" w:cs="Times New Roman"/>
+          <w:sz w:val="28"/>
+          <w:lang w:val="ru-RU"/>
+        </w:rPr>
+        <w:t>http://localhost:5000/api/user/authorization</w:t>
+      </w:r>
+      <w:r>
+        <w:rPr>
+          <w:rFonts w:ascii="Times New Roman" w:hAnsi="Times New Roman" w:cs="Times New Roman"/>
+          <w:b/>
+          <w:sz w:val="28"/>
+          <w:u w:val="single"/>
+          <w:lang w:val="ru-RU"/>
+        </w:rPr>
+        <w:t>?id=5&amp;login=asd</w:t>
+      </w:r>
+      <w:r>
+        <w:rPr>
+          <w:rFonts w:ascii="Times New Roman" w:hAnsi="Times New Roman" w:cs="Times New Roman"/>
+          <w:b/>
+          <w:sz w:val="28"/>
+          <w:u w:val="single"/>
+          <w:lang w:val="ru-RU"/>
+        </w:rPr>
+        <w:t>\</w:t>
+      </w:r>
+    </w:p>
+    <w:p>
+      <w:pPr>
+        <w:ind w:left="720"/>
+        <w:rPr>
+          <w:rFonts w:ascii="Times New Roman" w:hAnsi="Times New Roman" w:cs="Times New Roman"/>
+          <w:sz w:val="28"/>
+        </w:rPr>
+      </w:pPr>
+      <w:r>
+        <w:rPr>
+          <w:rFonts w:ascii="Times New Roman" w:hAnsi="Times New Roman" w:cs="Times New Roman"/>
+          <w:sz w:val="28"/>
+        </w:rPr>
+        <w:t>code:</w:t>
+      </w:r>
+    </w:p>
+    <w:p>
+      <w:pPr>
+        <w:shd w:val="clear" w:color="auto" w:fill="1E1F22"/>
+        <w:spacing w:after="0" w:line="240" w:lineRule="auto"/>
+        <w:ind w:left="720"/>
+        <w:rPr>
+          <w:rFonts w:ascii="Courier New" w:eastAsia="Times New Roman" w:hAnsi="Courier New" w:cs="Courier New"/>
+          <w:color w:val="BCBEC4"/>
+          <w:sz w:val="28"/>
+          <w:szCs w:val="20"/>
+        </w:rPr>
+      </w:pPr>
+      <w:r>
+        <w:rPr>
+          <w:rFonts w:ascii="Courier New" w:eastAsia="Times New Roman" w:hAnsi="Courier New" w:cs="Courier New"/>
+          <w:color w:val="CF8E6D"/>
+          <w:sz w:val="28"/>
+          <w:szCs w:val="20"/>
+        </w:rPr>
+        <w:t xml:space="preserve">const </w:t>
+      </w:r>
+      <w:r>
+        <w:rPr>
+          <w:rFonts w:ascii="Courier New" w:eastAsia="Times New Roman" w:hAnsi="Courier New" w:cs="Courier New"/>
+          <w:color w:val="A9B7C6"/>
+          <w:sz w:val="28"/>
+          <w:szCs w:val="20"/>
+        </w:rPr>
+        <w:t xml:space="preserve">query </w:t>
+      </w:r>
+      <w:r>
+        <w:rPr>
+          <w:rFonts w:ascii="Courier New" w:eastAsia="Times New Roman" w:hAnsi="Courier New" w:cs="Courier New"/>
+          <w:color w:val="BCBEC4"/>
+          <w:sz w:val="28"/>
+          <w:szCs w:val="20"/>
+        </w:rPr>
+        <w:t xml:space="preserve">= </w:t>
+      </w:r>
+      <w:proofErr w:type="spellStart"/>
+      <w:proofErr w:type="gramStart"/>
+      <w:r>
+        <w:rPr>
+          <w:rFonts w:ascii="Courier New" w:eastAsia="Times New Roman" w:hAnsi="Courier New" w:cs="Courier New"/>
+          <w:color w:val="BCBEC4"/>
+          <w:sz w:val="28"/>
+          <w:szCs w:val="20"/>
+        </w:rPr>
+        <w:t>req.</w:t>
+      </w:r>
+      <w:r>
+        <w:rPr>
+          <w:rFonts w:ascii="Courier New" w:eastAsia="Times New Roman" w:hAnsi="Courier New" w:cs="Courier New"/>
+          <w:color w:val="C77DBB"/>
+          <w:sz w:val="28"/>
+          <w:szCs w:val="20"/>
+        </w:rPr>
+        <w:t>query</w:t>
+      </w:r>
+      <w:proofErr w:type="spellEnd"/>
+      <w:proofErr w:type="gramEnd"/>
+      <w:r>
+        <w:rPr>
+          <w:rFonts w:ascii="Courier New" w:eastAsia="Times New Roman" w:hAnsi="Courier New" w:cs="Courier New"/>
+          <w:color w:val="C77DBB"/>
+          <w:sz w:val="28"/>
+          <w:szCs w:val="20"/>
+        </w:rPr>
+        <w:br/>
+      </w:r>
+      <w:proofErr w:type="spellStart"/>
+      <w:r>
+        <w:rPr>
+          <w:rFonts w:ascii="Courier New" w:eastAsia="Times New Roman" w:hAnsi="Courier New" w:cs="Courier New"/>
+          <w:color w:val="BCBEC4"/>
+          <w:sz w:val="28"/>
+          <w:szCs w:val="20"/>
+        </w:rPr>
+        <w:t>res.</w:t>
+      </w:r>
+      <w:r>
+        <w:rPr>
+          <w:rFonts w:ascii="Courier New" w:eastAsia="Times New Roman" w:hAnsi="Courier New" w:cs="Courier New"/>
+          <w:color w:val="56A8F5"/>
+          <w:sz w:val="28"/>
+          <w:szCs w:val="20"/>
+        </w:rPr>
+        <w:t>json</w:t>
+      </w:r>
+      <w:proofErr w:type="spellEnd"/>
+      <w:r>
+        <w:rPr>
+          <w:rFonts w:ascii="Courier New" w:eastAsia="Times New Roman" w:hAnsi="Courier New" w:cs="Courier New"/>
+          <w:color w:val="BCBEC4"/>
+          <w:sz w:val="28"/>
+          <w:szCs w:val="20"/>
+        </w:rPr>
+        <w:t>(</w:t>
+      </w:r>
+      <w:r>
+        <w:rPr>
+          <w:rFonts w:ascii="Courier New" w:eastAsia="Times New Roman" w:hAnsi="Courier New" w:cs="Courier New"/>
+          <w:color w:val="A9B7C6"/>
+          <w:sz w:val="28"/>
+          <w:szCs w:val="20"/>
+        </w:rPr>
+        <w:t>query</w:t>
+      </w:r>
+      <w:r>
+        <w:rPr>
+          <w:rFonts w:ascii="Courier New" w:eastAsia="Times New Roman" w:hAnsi="Courier New" w:cs="Courier New"/>
+          <w:color w:val="BCBEC4"/>
+          <w:sz w:val="28"/>
+          <w:szCs w:val="20"/>
+        </w:rPr>
+        <w:t>)</w:t>
+      </w:r>
+    </w:p>
+    <w:p>
+      <w:pPr>
+        <w:ind w:left="720" w:hanging="360"/>
+        <w:rPr>
+          <w:rFonts w:ascii="Times New Roman" w:hAnsi="Times New Roman" w:cs="Times New Roman"/>
+          <w:sz w:val="28"/>
+        </w:rPr>
+      </w:pPr>
+      <w:r>
+        <w:rPr>
+          <w:rFonts w:ascii="Times New Roman" w:hAnsi="Times New Roman" w:cs="Times New Roman"/>
+          <w:sz w:val="28"/>
+        </w:rPr>
+        <w:tab/>
+        <w:t>result:</w:t>
+      </w:r>
+    </w:p>
+    <w:p>
+      <w:pPr>
+        <w:ind w:left="720" w:hanging="360"/>
+        <w:rPr>
+          <w:rFonts w:ascii="Times New Roman" w:hAnsi="Times New Roman" w:cs="Times New Roman"/>
+          <w:sz w:val="28"/>
+        </w:rPr>
+      </w:pPr>
+      <w:r>
+        <w:rPr>
+          <w:rFonts w:ascii="Times New Roman" w:hAnsi="Times New Roman" w:cs="Times New Roman"/>
+          <w:sz w:val="28"/>
+        </w:rPr>
+        <w:tab/>
+      </w:r>
+      <w:r>
+        <w:rPr>
+          <w:rFonts w:ascii="Times New Roman" w:hAnsi="Times New Roman" w:cs="Times New Roman"/>
+          <w:sz w:val="28"/>
+        </w:rPr>
+        <w:drawing>
+          <wp:inline distT="0" distB="0" distL="0" distR="0" wp14:anchorId="6A46B89F" wp14:editId="36258959">
+            <wp:extent cx="1781424" cy="371527"/>
+            <wp:effectExtent l="0" t="0" r="9525" b="9525"/>
+            <wp:docPr id="2" name="Рисунок 2"/>
+            <wp:cNvGraphicFramePr>
+              <a:graphicFrameLocks xmlns:a="http://schemas.openxmlformats.org/drawingml/2006/main" noChangeAspect="1"/>
+            </wp:cNvGraphicFramePr>
+            <a:graphic xmlns:a="http://schemas.openxmlformats.org/drawingml/2006/main">
+              <a:graphicData uri="http://schemas.openxmlformats.org/drawingml/2006/picture">
+                <pic:pic xmlns:pic="http://schemas.openxmlformats.org/drawingml/2006/picture">
+                  <pic:nvPicPr>
+                    <pic:cNvPr id="1" name=""/>
+                    <pic:cNvPicPr/>
+                  </pic:nvPicPr>
+                  <pic:blipFill>
+                    <a:blip r:embed="rId5"/>
+                    <a:stretch>
+                      <a:fillRect/>
+                    </a:stretch>
+                  </pic:blipFill>
+                  <pic:spPr>
+                    <a:xfrm>
+                      <a:off x="0" y="0"/>
+                      <a:ext cx="1781424" cy="371527"/>
+                    </a:xfrm>
+                    <a:prstGeom prst="rect">
+                      <a:avLst/>
+                    </a:prstGeom>
+                  </pic:spPr>
+                </pic:pic>
+              </a:graphicData>
+            </a:graphic>
+          </wp:inline>
+        </w:drawing>
+      </w:r>
+    </w:p>
+    <w:p>
+      <w:pPr>
+        <w:ind w:left="720"/>
+        <w:rPr>
+          <w:rFonts w:ascii="Times New Roman" w:hAnsi="Times New Roman" w:cs="Times New Roman"/>
+          <w:sz w:val="28"/>
+        </w:rPr>
+      </w:pPr>
+      <w:r>
+        <w:rPr>
+          <w:rFonts w:ascii="Times New Roman" w:hAnsi="Times New Roman" w:cs="Times New Roman"/>
+          <w:sz w:val="28"/>
+        </w:rPr>
+        <w:t>---------------------------------------------------------------------------------------------------------</w:t>
+      </w:r>
+      <w:bookmarkStart w:id="0" w:name="_GoBack"/>
+      <w:bookmarkEnd w:id="0"/>
+    </w:p>
+    <w:p>
+      <w:pPr>
+        <w:ind w:left="720"/>
+        <w:rPr>
+          <w:rFonts w:ascii="Times New Roman" w:hAnsi="Times New Roman" w:cs="Times New Roman"/>
+          <w:sz w:val="28"/>
+        </w:rPr>
+      </w:pPr>
+      <w:r>
+        <w:rPr>
+          <w:rFonts w:ascii="Times New Roman" w:hAnsi="Times New Roman" w:cs="Times New Roman"/>
+          <w:sz w:val="28"/>
+        </w:rPr>
+        <w:t>code:</w:t>
+      </w:r>
+    </w:p>
+    <w:p>
+      <w:pPr>
+        <w:shd w:val="clear" w:color="auto" w:fill="1E1F22"/>
+        <w:spacing w:after="0" w:line="240" w:lineRule="auto"/>
+        <w:ind w:left="720"/>
+        <w:rPr>
+          <w:rFonts w:ascii="Courier New" w:eastAsia="Times New Roman" w:hAnsi="Courier New" w:cs="Courier New"/>
+          <w:color w:val="BCBEC4"/>
+          <w:sz w:val="20"/>
+          <w:szCs w:val="20"/>
+        </w:rPr>
+      </w:pPr>
+      <w:r>
+        <w:rPr>
+          <w:rFonts w:ascii="Courier New" w:eastAsia="Times New Roman" w:hAnsi="Courier New" w:cs="Courier New"/>
+          <w:color w:val="CF8E6D"/>
+          <w:sz w:val="28"/>
+          <w:szCs w:val="20"/>
+        </w:rPr>
+        <w:t xml:space="preserve">const </w:t>
+      </w:r>
+      <w:r>
+        <w:rPr>
+          <w:rFonts w:ascii="Courier New" w:eastAsia="Times New Roman" w:hAnsi="Courier New" w:cs="Courier New"/>
+          <w:color w:val="BCBEC4"/>
+          <w:sz w:val="28"/>
+          <w:szCs w:val="20"/>
+        </w:rPr>
+        <w:t>{</w:t>
+      </w:r>
+      <w:r>
+        <w:rPr>
+          <w:rFonts w:ascii="Courier New" w:eastAsia="Times New Roman" w:hAnsi="Courier New" w:cs="Courier New"/>
+          <w:color w:val="A9B7C6"/>
+          <w:sz w:val="28"/>
+          <w:szCs w:val="20"/>
+        </w:rPr>
+        <w:t>id</w:t>
+      </w:r>
+      <w:r>
+        <w:rPr>
+          <w:rFonts w:ascii="Courier New" w:eastAsia="Times New Roman" w:hAnsi="Courier New" w:cs="Courier New"/>
+          <w:color w:val="BCBEC4"/>
+          <w:sz w:val="28"/>
+          <w:szCs w:val="20"/>
+        </w:rPr>
+        <w:t xml:space="preserve">} = </w:t>
+      </w:r>
+      <w:proofErr w:type="spellStart"/>
+      <w:proofErr w:type="gramStart"/>
+      <w:r>
+        <w:rPr>
+          <w:rFonts w:ascii="Courier New" w:eastAsia="Times New Roman" w:hAnsi="Courier New" w:cs="Courier New"/>
+          <w:color w:val="BCBEC4"/>
+          <w:sz w:val="28"/>
+          <w:szCs w:val="20"/>
+        </w:rPr>
+        <w:t>req.</w:t>
+      </w:r>
+      <w:r>
+        <w:rPr>
+          <w:rFonts w:ascii="Courier New" w:eastAsia="Times New Roman" w:hAnsi="Courier New" w:cs="Courier New"/>
+          <w:color w:val="C77DBB"/>
+          <w:sz w:val="28"/>
+          <w:szCs w:val="20"/>
+        </w:rPr>
+        <w:t>query</w:t>
+      </w:r>
+      <w:proofErr w:type="spellEnd"/>
+      <w:proofErr w:type="gramEnd"/>
+      <w:r>
+        <w:rPr>
+          <w:rFonts w:ascii="Courier New" w:eastAsia="Times New Roman" w:hAnsi="Courier New" w:cs="Courier New"/>
+          <w:color w:val="C77DBB"/>
+          <w:sz w:val="28"/>
+          <w:szCs w:val="20"/>
+        </w:rPr>
+        <w:br/>
+      </w:r>
+      <w:proofErr w:type="spellStart"/>
+      <w:r>
+        <w:rPr>
+          <w:rFonts w:ascii="Courier New" w:eastAsia="Times New Roman" w:hAnsi="Courier New" w:cs="Courier New"/>
+          <w:color w:val="BCBEC4"/>
+          <w:sz w:val="28"/>
+          <w:szCs w:val="20"/>
+        </w:rPr>
+        <w:t>res.</w:t>
+      </w:r>
+      <w:r>
+        <w:rPr>
+          <w:rFonts w:ascii="Courier New" w:eastAsia="Times New Roman" w:hAnsi="Courier New" w:cs="Courier New"/>
+          <w:color w:val="56A8F5"/>
+          <w:sz w:val="28"/>
+          <w:szCs w:val="20"/>
+        </w:rPr>
+        <w:t>json</w:t>
+      </w:r>
+      <w:proofErr w:type="spellEnd"/>
+      <w:r>
+        <w:rPr>
+          <w:rFonts w:ascii="Courier New" w:eastAsia="Times New Roman" w:hAnsi="Courier New" w:cs="Courier New"/>
+          <w:color w:val="BCBEC4"/>
+          <w:sz w:val="28"/>
+          <w:szCs w:val="20"/>
+        </w:rPr>
+        <w:t>(</w:t>
+      </w:r>
+      <w:r>
+        <w:rPr>
+          <w:rFonts w:ascii="Courier New" w:eastAsia="Times New Roman" w:hAnsi="Courier New" w:cs="Courier New"/>
+          <w:color w:val="A9B7C6"/>
+          <w:sz w:val="28"/>
+          <w:szCs w:val="20"/>
+        </w:rPr>
+        <w:t>id</w:t>
+      </w:r>
+      <w:r>
+        <w:rPr>
+          <w:rFonts w:ascii="Courier New" w:eastAsia="Times New Roman" w:hAnsi="Courier New" w:cs="Courier New"/>
+          <w:color w:val="BCBEC4"/>
+          <w:sz w:val="28"/>
+          <w:szCs w:val="20"/>
+        </w:rPr>
+        <w:t>)</w:t>
+      </w:r>
+    </w:p>
+    <w:p>
+      <w:pPr>
+        <w:ind w:left="720" w:hanging="360"/>
+        <w:rPr>
+          <w:rFonts w:ascii="Times New Roman" w:hAnsi="Times New Roman" w:cs="Times New Roman"/>
+          <w:sz w:val="28"/>
+        </w:rPr>
+      </w:pPr>
+      <w:r>
+        <w:rPr>
+          <w:rFonts w:ascii="Times New Roman" w:hAnsi="Times New Roman" w:cs="Times New Roman"/>
+          <w:sz w:val="28"/>
+        </w:rPr>
+        <w:tab/>
+        <w:t>result:</w:t>
+      </w:r>
+    </w:p>
+    <w:p>
+      <w:pPr>
+        <w:ind w:left="720"/>
+        <w:rPr>
+          <w:rFonts w:ascii="Times New Roman" w:hAnsi="Times New Roman" w:cs="Times New Roman"/>
+          <w:sz w:val="28"/>
+        </w:rPr>
+      </w:pPr>
+      <w:r>
+        <w:rPr>
+          <w:rFonts w:ascii="Times New Roman" w:hAnsi="Times New Roman" w:cs="Times New Roman"/>
+          <w:sz w:val="28"/>
+        </w:rPr>
+        <w:drawing>
+          <wp:inline distT="0" distB="0" distL="0" distR="0" wp14:anchorId="798D2029" wp14:editId="3617C64C">
+            <wp:extent cx="390580" cy="314369"/>
+            <wp:effectExtent l="0" t="0" r="9525" b="9525"/>
+            <wp:docPr id="1" name="Рисунок 1"/>
+            <wp:cNvGraphicFramePr>
+              <a:graphicFrameLocks xmlns:a="http://schemas.openxmlformats.org/drawingml/2006/main" noChangeAspect="1"/>
+            </wp:cNvGraphicFramePr>
+            <a:graphic xmlns:a="http://schemas.openxmlformats.org/drawingml/2006/main">
+              <a:graphicData uri="http://schemas.openxmlformats.org/drawingml/2006/picture">
+                <pic:pic xmlns:pic="http://schemas.openxmlformats.org/drawingml/2006/picture">
+                  <pic:nvPicPr>
+                    <pic:cNvPr id="1" name=""/>
+                    <pic:cNvPicPr/>
+                  </pic:nvPicPr>
+                  <pic:blipFill>
+                    <a:blip r:embed="rId6"/>
+                    <a:stretch>
+                      <a:fillRect/>
+                    </a:stretch>
+                  </pic:blipFill>
+                  <pic:spPr>
+                    <a:xfrm>
+                      <a:off x="0" y="0"/>
+                      <a:ext cx="390580" cy="314369"/>
+                    </a:xfrm>
+                    <a:prstGeom prst="rect">
+                      <a:avLst/>
+                    </a:prstGeom>
+                  </pic:spPr>
+                </pic:pic>
+              </a:graphicData>
+            </a:graphic>
+          </wp:inline>
+        </w:drawing>
+      </w:r>
+    </w:p>
+    <w:p>
+      <w:pPr>
+        <w:ind w:left="720" w:hanging="360"/>
+        <w:rPr>
+          <w:rFonts w:ascii="Times New Roman" w:hAnsi="Times New Roman" w:cs="Times New Roman"/>
+          <w:sz w:val="28"/>
+        </w:rPr>
+      </w:pPr>
+    </w:p>
     <w:p>
       <w:pPr>
         <w:pStyle w:val="a3"/>
@@ -1113,16 +1616,7 @@
           <w:szCs w:val="20"/>
           <w:lang w:val="ru-RU"/>
         </w:rPr>
-        <w:t>'</w:t>
-      </w:r>
-      <w:r>
-        <w:rPr>
-          <w:rFonts w:ascii="Times New Roman" w:eastAsia="Times New Roman" w:hAnsi="Times New Roman" w:cs="Times New Roman"/>
-          <w:sz w:val="28"/>
-          <w:szCs w:val="20"/>
-          <w:lang w:val="ru-RU"/>
-        </w:rPr>
-        <w:t xml:space="preserve"> – </w:t>
+        <w:t xml:space="preserve">' – </w:t>
       </w:r>
       <w:r>
         <w:rPr>
@@ -1645,6 +2139,7 @@
           <w:b/>
           <w:sz w:val="28"/>
           <w:szCs w:val="20"/>
+          <w:lang w:val="ru-RU"/>
         </w:rPr>
       </w:pPr>
       <w:r>
@@ -1876,7 +2371,7 @@
           <w:highlight w:val="green"/>
           <w:lang w:val="ru-RU"/>
         </w:rPr>
-        <w:t>.</w:t>
+        <w:t>./</w:t>
       </w:r>
       <w:proofErr w:type="gramEnd"/>
       <w:r>
@@ -1885,6 +2380,15 @@
           <w:sz w:val="28"/>
           <w:szCs w:val="20"/>
           <w:highlight w:val="green"/>
+        </w:rPr>
+        <w:t>controllers</w:t>
+      </w:r>
+      <w:r>
+        <w:rPr>
+          <w:rFonts w:ascii="Times New Roman" w:eastAsia="Times New Roman" w:hAnsi="Times New Roman" w:cs="Times New Roman"/>
+          <w:sz w:val="28"/>
+          <w:szCs w:val="20"/>
+          <w:highlight w:val="green"/>
           <w:lang w:val="ru-RU"/>
         </w:rPr>
         <w:t>/</w:t>
@@ -1892,25 +2396,6 @@
       <w:r>
         <w:rPr>
           <w:rFonts w:ascii="Times New Roman" w:eastAsia="Times New Roman" w:hAnsi="Times New Roman" w:cs="Times New Roman"/>
-          <w:sz w:val="28"/>
-          <w:szCs w:val="20"/>
-          <w:highlight w:val="green"/>
-        </w:rPr>
-        <w:t>controllers</w:t>
-      </w:r>
-      <w:r>
-        <w:rPr>
-          <w:rFonts w:ascii="Times New Roman" w:eastAsia="Times New Roman" w:hAnsi="Times New Roman" w:cs="Times New Roman"/>
-          <w:sz w:val="28"/>
-          <w:szCs w:val="20"/>
-          <w:highlight w:val="green"/>
-          <w:lang w:val="ru-RU"/>
-        </w:rPr>
-        <w:t>/</w:t>
-      </w:r>
-      <w:r>
-        <w:rPr>
-          <w:rFonts w:ascii="Times New Roman" w:eastAsia="Times New Roman" w:hAnsi="Times New Roman" w:cs="Times New Roman"/>
           <w:b/>
           <w:sz w:val="28"/>
           <w:szCs w:val="20"/>
@@ -1918,8 +2403,6 @@
         </w:rPr>
         <w:t>'</w:t>
       </w:r>
-      <w:bookmarkStart w:id="0" w:name="_GoBack"/>
-      <w:bookmarkEnd w:id="0"/>
     </w:p>
     <w:sectPr>
       <w:pgSz w:w="12240" w:h="15840"/>
@@ -2609,10 +3092,12 @@
   <w:style w:type="paragraph" w:default="1" w:styleId="a">
     <w:name w:val="Normal"/>
     <w:qFormat/>
+    <w:rsid w:val="00AF18BD"/>
   </w:style>
   <w:style w:type="character" w:default="1" w:styleId="a0">
     <w:name w:val="Default Paragraph Font"/>
     <w:uiPriority w:val="1"/>
+    <w:semiHidden/>
     <w:unhideWhenUsed/>
   </w:style>
   <w:style w:type="table" w:default="1" w:styleId="a1">
@@ -2646,6 +3131,29 @@
       <w:ind w:left="720"/>
       <w:contextualSpacing/>
     </w:pPr>
+  </w:style>
+  <w:style w:type="character" w:styleId="a4">
+    <w:name w:val="Hyperlink"/>
+    <w:basedOn w:val="a0"/>
+    <w:uiPriority w:val="99"/>
+    <w:unhideWhenUsed/>
+    <w:rsid w:val="00AF18BD"/>
+    <w:rPr>
+      <w:color w:val="0563C1" w:themeColor="hyperlink"/>
+      <w:u w:val="single"/>
+    </w:rPr>
+  </w:style>
+  <w:style w:type="character" w:styleId="a5">
+    <w:name w:val="Unresolved Mention"/>
+    <w:basedOn w:val="a0"/>
+    <w:uiPriority w:val="99"/>
+    <w:semiHidden/>
+    <w:unhideWhenUsed/>
+    <w:rsid w:val="00AF18BD"/>
+    <w:rPr>
+      <w:color w:val="605E5C"/>
+      <w:shd w:val="clear" w:color="auto" w:fill="E1DFDD"/>
+    </w:rPr>
   </w:style>
 </w:styles>
 </file>

--- a/Documantation.docx
+++ b/Documantation.docx
@@ -5,6 +5,7 @@
     <w:p>
       <w:pPr>
         <w:ind w:left="720" w:hanging="360"/>
+        <w:jc w:val="both"/>
         <w:rPr>
           <w:rFonts w:ascii="Times New Roman" w:hAnsi="Times New Roman" w:cs="Times New Roman"/>
           <w:sz w:val="28"/>
@@ -23,6 +24,7 @@
     <w:p>
       <w:pPr>
         <w:ind w:left="720"/>
+        <w:jc w:val="both"/>
         <w:rPr>
           <w:rFonts w:ascii="Times New Roman" w:hAnsi="Times New Roman" w:cs="Times New Roman"/>
           <w:b/>
@@ -47,22 +49,13 @@
           <w:u w:val="single"/>
           <w:lang w:val="ru-RU"/>
         </w:rPr>
-        <w:t>?id=5&amp;login=asd</w:t>
-      </w:r>
-      <w:r>
-        <w:rPr>
-          <w:rFonts w:ascii="Times New Roman" w:hAnsi="Times New Roman" w:cs="Times New Roman"/>
-          <w:b/>
-          <w:sz w:val="28"/>
-          <w:u w:val="single"/>
-          <w:lang w:val="ru-RU"/>
-        </w:rPr>
-        <w:t>\</w:t>
+        <w:t>?id=5&amp;login=asd\</w:t>
       </w:r>
     </w:p>
     <w:p>
       <w:pPr>
         <w:ind w:left="720"/>
+        <w:jc w:val="both"/>
         <w:rPr>
           <w:rFonts w:ascii="Times New Roman" w:hAnsi="Times New Roman" w:cs="Times New Roman"/>
           <w:sz w:val="28"/>
@@ -197,6 +190,7 @@
     <w:p>
       <w:pPr>
         <w:ind w:left="720" w:hanging="360"/>
+        <w:jc w:val="both"/>
         <w:rPr>
           <w:rFonts w:ascii="Times New Roman" w:hAnsi="Times New Roman" w:cs="Times New Roman"/>
           <w:sz w:val="28"/>
@@ -214,6 +208,7 @@
     <w:p>
       <w:pPr>
         <w:ind w:left="720" w:hanging="360"/>
+        <w:jc w:val="both"/>
         <w:rPr>
           <w:rFonts w:ascii="Times New Roman" w:hAnsi="Times New Roman" w:cs="Times New Roman"/>
           <w:sz w:val="28"/>
@@ -229,6 +224,7 @@
       <w:r>
         <w:rPr>
           <w:rFonts w:ascii="Times New Roman" w:hAnsi="Times New Roman" w:cs="Times New Roman"/>
+          <w:noProof/>
           <w:sz w:val="28"/>
         </w:rPr>
         <w:drawing>
@@ -271,6 +267,7 @@
     <w:p>
       <w:pPr>
         <w:ind w:left="720"/>
+        <w:jc w:val="both"/>
         <w:rPr>
           <w:rFonts w:ascii="Times New Roman" w:hAnsi="Times New Roman" w:cs="Times New Roman"/>
           <w:sz w:val="28"/>
@@ -283,12 +280,11 @@
         </w:rPr>
         <w:t>---------------------------------------------------------------------------------------------------------</w:t>
       </w:r>
-      <w:bookmarkStart w:id="0" w:name="_GoBack"/>
-      <w:bookmarkEnd w:id="0"/>
     </w:p>
     <w:p>
       <w:pPr>
         <w:ind w:left="720"/>
+        <w:jc w:val="both"/>
         <w:rPr>
           <w:rFonts w:ascii="Times New Roman" w:hAnsi="Times New Roman" w:cs="Times New Roman"/>
           <w:sz w:val="28"/>
@@ -432,6 +428,7 @@
     <w:p>
       <w:pPr>
         <w:ind w:left="720" w:hanging="360"/>
+        <w:jc w:val="both"/>
         <w:rPr>
           <w:rFonts w:ascii="Times New Roman" w:hAnsi="Times New Roman" w:cs="Times New Roman"/>
           <w:sz w:val="28"/>
@@ -449,14 +446,16 @@
     <w:p>
       <w:pPr>
         <w:ind w:left="720"/>
-        <w:rPr>
-          <w:rFonts w:ascii="Times New Roman" w:hAnsi="Times New Roman" w:cs="Times New Roman"/>
-          <w:sz w:val="28"/>
-        </w:rPr>
-      </w:pPr>
-      <w:r>
-        <w:rPr>
-          <w:rFonts w:ascii="Times New Roman" w:hAnsi="Times New Roman" w:cs="Times New Roman"/>
+        <w:jc w:val="both"/>
+        <w:rPr>
+          <w:rFonts w:ascii="Times New Roman" w:hAnsi="Times New Roman" w:cs="Times New Roman"/>
+          <w:sz w:val="28"/>
+        </w:rPr>
+      </w:pPr>
+      <w:r>
+        <w:rPr>
+          <w:rFonts w:ascii="Times New Roman" w:hAnsi="Times New Roman" w:cs="Times New Roman"/>
+          <w:noProof/>
           <w:sz w:val="28"/>
         </w:rPr>
         <w:drawing>
@@ -499,6 +498,7 @@
     <w:p>
       <w:pPr>
         <w:ind w:left="720" w:hanging="360"/>
+        <w:jc w:val="both"/>
         <w:rPr>
           <w:rFonts w:ascii="Times New Roman" w:hAnsi="Times New Roman" w:cs="Times New Roman"/>
           <w:sz w:val="28"/>
@@ -512,17 +512,26 @@
           <w:ilvl w:val="0"/>
           <w:numId w:val="2"/>
         </w:numPr>
-        <w:rPr>
-          <w:rFonts w:ascii="Times New Roman" w:hAnsi="Times New Roman" w:cs="Times New Roman"/>
-          <w:sz w:val="28"/>
-        </w:rPr>
-      </w:pPr>
-      <w:r>
-        <w:rPr>
-          <w:rFonts w:ascii="Times New Roman" w:hAnsi="Times New Roman" w:cs="Times New Roman"/>
-          <w:sz w:val="28"/>
-        </w:rPr>
-        <w:t>Installation:</w:t>
+        <w:jc w:val="both"/>
+        <w:rPr>
+          <w:rFonts w:ascii="Times New Roman" w:hAnsi="Times New Roman" w:cs="Times New Roman"/>
+          <w:sz w:val="28"/>
+        </w:rPr>
+      </w:pPr>
+      <w:r>
+        <w:rPr>
+          <w:rFonts w:ascii="Times New Roman" w:hAnsi="Times New Roman" w:cs="Times New Roman"/>
+          <w:b/>
+          <w:sz w:val="28"/>
+        </w:rPr>
+        <w:t>Installation</w:t>
+      </w:r>
+      <w:r>
+        <w:rPr>
+          <w:rFonts w:ascii="Times New Roman" w:hAnsi="Times New Roman" w:cs="Times New Roman"/>
+          <w:sz w:val="28"/>
+        </w:rPr>
+        <w:t>:</w:t>
       </w:r>
     </w:p>
     <w:p>
@@ -532,6 +541,7 @@
           <w:ilvl w:val="0"/>
           <w:numId w:val="1"/>
         </w:numPr>
+        <w:jc w:val="both"/>
         <w:rPr>
           <w:rFonts w:ascii="Times New Roman" w:hAnsi="Times New Roman" w:cs="Times New Roman"/>
           <w:sz w:val="28"/>
@@ -582,6 +592,7 @@
           <w:ilvl w:val="0"/>
           <w:numId w:val="1"/>
         </w:numPr>
+        <w:jc w:val="both"/>
         <w:rPr>
           <w:rFonts w:ascii="Times New Roman" w:hAnsi="Times New Roman" w:cs="Times New Roman"/>
           <w:sz w:val="28"/>
@@ -712,6 +723,7 @@
           <w:ilvl w:val="1"/>
           <w:numId w:val="1"/>
         </w:numPr>
+        <w:jc w:val="both"/>
         <w:rPr>
           <w:rFonts w:ascii="Times New Roman" w:hAnsi="Times New Roman" w:cs="Times New Roman"/>
           <w:sz w:val="28"/>
@@ -748,6 +760,7 @@
           <w:ilvl w:val="1"/>
           <w:numId w:val="1"/>
         </w:numPr>
+        <w:jc w:val="both"/>
         <w:rPr>
           <w:rFonts w:ascii="Times New Roman" w:hAnsi="Times New Roman" w:cs="Times New Roman"/>
           <w:sz w:val="28"/>
@@ -893,6 +906,7 @@
           <w:ilvl w:val="1"/>
           <w:numId w:val="1"/>
         </w:numPr>
+        <w:jc w:val="both"/>
         <w:rPr>
           <w:rFonts w:ascii="Times New Roman" w:hAnsi="Times New Roman" w:cs="Times New Roman"/>
           <w:sz w:val="28"/>
@@ -939,6 +953,7 @@
           <w:ilvl w:val="1"/>
           <w:numId w:val="1"/>
         </w:numPr>
+        <w:jc w:val="both"/>
         <w:rPr>
           <w:rFonts w:ascii="Times New Roman" w:hAnsi="Times New Roman" w:cs="Times New Roman"/>
           <w:sz w:val="28"/>
@@ -963,6 +978,165 @@
         <w:t>cors</w:t>
       </w:r>
       <w:proofErr w:type="spellEnd"/>
+    </w:p>
+    <w:p>
+      <w:pPr>
+        <w:pStyle w:val="a3"/>
+        <w:ind w:left="1800" w:firstLine="360"/>
+        <w:jc w:val="both"/>
+        <w:rPr>
+          <w:rFonts w:ascii="Times New Roman" w:hAnsi="Times New Roman" w:cs="Times New Roman"/>
+          <w:sz w:val="28"/>
+          <w:lang w:val="ru-RU"/>
+        </w:rPr>
+      </w:pPr>
+      <w:r>
+        <w:rPr>
+          <w:rFonts w:ascii="Times New Roman" w:hAnsi="Times New Roman" w:cs="Times New Roman"/>
+          <w:sz w:val="28"/>
+          <w:highlight w:val="green"/>
+          <w:lang w:val="ru-RU"/>
+        </w:rPr>
+        <w:t>CORS</w:t>
+      </w:r>
+      <w:r>
+        <w:rPr>
+          <w:rFonts w:ascii="Times New Roman" w:hAnsi="Times New Roman" w:cs="Times New Roman"/>
+          <w:sz w:val="28"/>
+          <w:lang w:val="ru-RU"/>
+        </w:rPr>
+        <w:t xml:space="preserve"> (</w:t>
+      </w:r>
+      <w:proofErr w:type="spellStart"/>
+      <w:r>
+        <w:rPr>
+          <w:rFonts w:ascii="Times New Roman" w:hAnsi="Times New Roman" w:cs="Times New Roman"/>
+          <w:sz w:val="28"/>
+          <w:lang w:val="ru-RU"/>
+        </w:rPr>
+        <w:t>Cross-Origin</w:t>
+      </w:r>
+      <w:proofErr w:type="spellEnd"/>
+      <w:r>
+        <w:rPr>
+          <w:rFonts w:ascii="Times New Roman" w:hAnsi="Times New Roman" w:cs="Times New Roman"/>
+          <w:sz w:val="28"/>
+          <w:lang w:val="ru-RU"/>
+        </w:rPr>
+        <w:t xml:space="preserve"> </w:t>
+      </w:r>
+      <w:proofErr w:type="spellStart"/>
+      <w:r>
+        <w:rPr>
+          <w:rFonts w:ascii="Times New Roman" w:hAnsi="Times New Roman" w:cs="Times New Roman"/>
+          <w:sz w:val="28"/>
+          <w:lang w:val="ru-RU"/>
+        </w:rPr>
+        <w:t>Resource</w:t>
+      </w:r>
+      <w:proofErr w:type="spellEnd"/>
+      <w:r>
+        <w:rPr>
+          <w:rFonts w:ascii="Times New Roman" w:hAnsi="Times New Roman" w:cs="Times New Roman"/>
+          <w:sz w:val="28"/>
+          <w:lang w:val="ru-RU"/>
+        </w:rPr>
+        <w:t xml:space="preserve"> </w:t>
+      </w:r>
+      <w:proofErr w:type="spellStart"/>
+      <w:r>
+        <w:rPr>
+          <w:rFonts w:ascii="Times New Roman" w:hAnsi="Times New Roman" w:cs="Times New Roman"/>
+          <w:sz w:val="28"/>
+          <w:lang w:val="ru-RU"/>
+        </w:rPr>
+        <w:t>Sharing</w:t>
+      </w:r>
+      <w:proofErr w:type="spellEnd"/>
+      <w:r>
+        <w:rPr>
+          <w:rFonts w:ascii="Times New Roman" w:hAnsi="Times New Roman" w:cs="Times New Roman"/>
+          <w:sz w:val="28"/>
+          <w:lang w:val="ru-RU"/>
+        </w:rPr>
+        <w:t xml:space="preserve">) </w:t>
+      </w:r>
+      <w:proofErr w:type="gramStart"/>
+      <w:r>
+        <w:rPr>
+          <w:rFonts w:ascii="Times New Roman" w:hAnsi="Times New Roman" w:cs="Times New Roman"/>
+          <w:sz w:val="28"/>
+          <w:lang w:val="ru-RU"/>
+        </w:rPr>
+        <w:t>- это</w:t>
+      </w:r>
+      <w:proofErr w:type="gramEnd"/>
+      <w:r>
+        <w:rPr>
+          <w:rFonts w:ascii="Times New Roman" w:hAnsi="Times New Roman" w:cs="Times New Roman"/>
+          <w:sz w:val="28"/>
+          <w:lang w:val="ru-RU"/>
+        </w:rPr>
+        <w:t xml:space="preserve"> механизм, который позволяет веб-страницам получать ресурсы (например, данные) с серверов, расположенных на другом домене, чем тот, на котором находится веб-страница.</w:t>
+      </w:r>
+      <w:r>
+        <w:rPr>
+          <w:rFonts w:ascii="Times New Roman" w:hAnsi="Times New Roman" w:cs="Times New Roman"/>
+          <w:sz w:val="28"/>
+          <w:lang w:val="ru-RU"/>
+        </w:rPr>
+        <w:t xml:space="preserve"> </w:t>
+      </w:r>
+    </w:p>
+    <w:p>
+      <w:pPr>
+        <w:pStyle w:val="a3"/>
+        <w:ind w:left="1800" w:firstLine="360"/>
+        <w:jc w:val="both"/>
+        <w:rPr>
+          <w:rFonts w:ascii="Times New Roman" w:hAnsi="Times New Roman" w:cs="Times New Roman"/>
+          <w:sz w:val="28"/>
+          <w:lang w:val="ru-RU"/>
+        </w:rPr>
+      </w:pPr>
+      <w:r>
+        <w:rPr>
+          <w:rFonts w:ascii="Times New Roman" w:hAnsi="Times New Roman" w:cs="Times New Roman"/>
+          <w:sz w:val="28"/>
+          <w:lang w:val="ru-RU"/>
+        </w:rPr>
+        <w:t xml:space="preserve">Например, представьте себе, что у вас есть веб-страница на домене "example.com", которая хочет получить данные с сервера на домене "api.example.com". Без механизма CORS браузер будет блокировать запрос, и веб-страница не сможет получить данные. Но если сервер на домене "api.example.com" отправит соответствующий заголовок </w:t>
+      </w:r>
+      <w:proofErr w:type="spellStart"/>
+      <w:r>
+        <w:rPr>
+          <w:rFonts w:ascii="Times New Roman" w:hAnsi="Times New Roman" w:cs="Times New Roman"/>
+          <w:sz w:val="28"/>
+          <w:lang w:val="ru-RU"/>
+        </w:rPr>
+        <w:t>Access-Control-Allow-Origin</w:t>
+      </w:r>
+      <w:proofErr w:type="spellEnd"/>
+      <w:r>
+        <w:rPr>
+          <w:rFonts w:ascii="Times New Roman" w:hAnsi="Times New Roman" w:cs="Times New Roman"/>
+          <w:sz w:val="28"/>
+          <w:lang w:val="ru-RU"/>
+        </w:rPr>
+        <w:t>, то веб-страница сможет получить данные с сервера.</w:t>
+      </w:r>
+    </w:p>
+    <w:p>
+      <w:pPr>
+        <w:pStyle w:val="a3"/>
+        <w:ind w:left="1800" w:firstLine="360"/>
+        <w:jc w:val="both"/>
+        <w:rPr>
+          <w:rFonts w:ascii="Times New Roman" w:hAnsi="Times New Roman" w:cs="Times New Roman"/>
+          <w:sz w:val="28"/>
+          <w:lang w:val="ru-RU"/>
+        </w:rPr>
+      </w:pPr>
     </w:p>
     <w:p>
       <w:pPr>
@@ -971,6 +1145,7 @@
           <w:ilvl w:val="1"/>
           <w:numId w:val="1"/>
         </w:numPr>
+        <w:jc w:val="both"/>
         <w:rPr>
           <w:rFonts w:ascii="Times New Roman" w:hAnsi="Times New Roman" w:cs="Times New Roman"/>
           <w:sz w:val="28"/>
@@ -1003,6 +1178,7 @@
           <w:ilvl w:val="0"/>
           <w:numId w:val="1"/>
         </w:numPr>
+        <w:jc w:val="both"/>
         <w:rPr>
           <w:rFonts w:ascii="Times New Roman" w:hAnsi="Times New Roman" w:cs="Times New Roman"/>
           <w:sz w:val="28"/>
@@ -1089,6 +1265,7 @@
           <w:ilvl w:val="1"/>
           <w:numId w:val="1"/>
         </w:numPr>
+        <w:jc w:val="both"/>
         <w:rPr>
           <w:rFonts w:ascii="Times New Roman" w:hAnsi="Times New Roman" w:cs="Times New Roman"/>
           <w:sz w:val="28"/>
@@ -1102,6 +1279,7 @@
           <w:sz w:val="28"/>
           <w:highlight w:val="green"/>
         </w:rPr>
+        <w:lastRenderedPageBreak/>
         <w:t>npm</w:t>
       </w:r>
       <w:proofErr w:type="spellEnd"/>
@@ -1147,6 +1325,7 @@
           <w:ilvl w:val="0"/>
           <w:numId w:val="1"/>
         </w:numPr>
+        <w:jc w:val="both"/>
         <w:rPr>
           <w:rFonts w:ascii="Times New Roman" w:hAnsi="Times New Roman" w:cs="Times New Roman"/>
           <w:sz w:val="28"/>
@@ -1220,16 +1399,6 @@
         </w:rPr>
         <w:t>скрипт который запускает приложения в режиме разработки:</w:t>
       </w:r>
-    </w:p>
-    <w:p>
-      <w:pPr>
-        <w:pStyle w:val="a3"/>
-        <w:rPr>
-          <w:rFonts w:ascii="Times New Roman" w:hAnsi="Times New Roman" w:cs="Times New Roman"/>
-          <w:sz w:val="28"/>
-          <w:lang w:val="ru-RU"/>
-        </w:rPr>
-      </w:pPr>
     </w:p>
     <w:p>
       <w:pPr>
@@ -1348,6 +1517,7 @@
     </w:p>
     <w:p>
       <w:pPr>
+        <w:jc w:val="both"/>
         <w:rPr>
           <w:rFonts w:ascii="Courier New" w:eastAsia="Times New Roman" w:hAnsi="Courier New" w:cs="Courier New"/>
           <w:color w:val="BCBEC4"/>
@@ -1359,6 +1529,7 @@
     <w:p>
       <w:pPr>
         <w:ind w:left="720"/>
+        <w:jc w:val="both"/>
         <w:rPr>
           <w:rFonts w:ascii="Times New Roman" w:hAnsi="Times New Roman" w:cs="Times New Roman"/>
           <w:sz w:val="28"/>
@@ -1413,6 +1584,7 @@
     <w:p>
       <w:pPr>
         <w:ind w:left="720"/>
+        <w:jc w:val="both"/>
         <w:rPr>
           <w:rFonts w:ascii="Times New Roman" w:hAnsi="Times New Roman" w:cs="Times New Roman"/>
           <w:sz w:val="28"/>
@@ -1499,6 +1671,7 @@
     <w:p>
       <w:pPr>
         <w:ind w:left="720"/>
+        <w:jc w:val="both"/>
         <w:rPr>
           <w:rFonts w:ascii="Times New Roman" w:hAnsi="Times New Roman" w:cs="Times New Roman"/>
           <w:sz w:val="28"/>
@@ -1513,6 +1686,7 @@
           <w:ilvl w:val="0"/>
           <w:numId w:val="2"/>
         </w:numPr>
+        <w:jc w:val="both"/>
         <w:rPr>
           <w:rFonts w:ascii="Times New Roman" w:eastAsia="Times New Roman" w:hAnsi="Times New Roman" w:cs="Times New Roman"/>
           <w:b/>
@@ -1535,6 +1709,7 @@
     <w:p>
       <w:pPr>
         <w:ind w:left="720"/>
+        <w:jc w:val="both"/>
         <w:rPr>
           <w:rFonts w:ascii="Times New Roman" w:eastAsia="Times New Roman" w:hAnsi="Times New Roman" w:cs="Times New Roman"/>
           <w:sz w:val="28"/>
@@ -1663,6 +1838,18 @@
         </w:rPr>
         <w:t>описывается все модели (таблицы в БД)</w:t>
       </w:r>
+    </w:p>
+    <w:p>
+      <w:pPr>
+        <w:ind w:left="720"/>
+        <w:jc w:val="both"/>
+        <w:rPr>
+          <w:rFonts w:ascii="Times New Roman" w:eastAsia="Times New Roman" w:hAnsi="Times New Roman" w:cs="Times New Roman"/>
+          <w:sz w:val="28"/>
+          <w:szCs w:val="20"/>
+          <w:lang w:val="ru-RU"/>
+        </w:rPr>
+      </w:pPr>
     </w:p>
     <w:p>
       <w:pPr>
@@ -1671,6 +1858,7 @@
           <w:ilvl w:val="0"/>
           <w:numId w:val="2"/>
         </w:numPr>
+        <w:jc w:val="both"/>
         <w:rPr>
           <w:rFonts w:ascii="Times New Roman" w:eastAsia="Times New Roman" w:hAnsi="Times New Roman" w:cs="Times New Roman"/>
           <w:b/>
@@ -1741,6 +1929,7 @@
           <w:ilvl w:val="0"/>
           <w:numId w:val="3"/>
         </w:numPr>
+        <w:jc w:val="both"/>
         <w:rPr>
           <w:rFonts w:ascii="Times New Roman" w:eastAsia="Times New Roman" w:hAnsi="Times New Roman" w:cs="Times New Roman"/>
           <w:sz w:val="28"/>
@@ -1816,6 +2005,7 @@
           <w:ilvl w:val="1"/>
           <w:numId w:val="3"/>
         </w:numPr>
+        <w:jc w:val="both"/>
         <w:rPr>
           <w:rFonts w:ascii="Times New Roman" w:eastAsia="Times New Roman" w:hAnsi="Times New Roman" w:cs="Times New Roman"/>
           <w:sz w:val="28"/>
@@ -1935,6 +2125,7 @@
           <w:ilvl w:val="1"/>
           <w:numId w:val="3"/>
         </w:numPr>
+        <w:jc w:val="both"/>
         <w:rPr>
           <w:rFonts w:ascii="Times New Roman" w:eastAsia="Times New Roman" w:hAnsi="Times New Roman" w:cs="Times New Roman"/>
           <w:sz w:val="28"/>
@@ -2134,6 +2325,7 @@
     <w:p>
       <w:pPr>
         <w:ind w:left="720"/>
+        <w:jc w:val="both"/>
         <w:rPr>
           <w:rFonts w:ascii="Times New Roman" w:eastAsia="Times New Roman" w:hAnsi="Times New Roman" w:cs="Times New Roman"/>
           <w:b/>
@@ -2345,6 +2537,7 @@
           <w:ilvl w:val="0"/>
           <w:numId w:val="3"/>
         </w:numPr>
+        <w:jc w:val="both"/>
         <w:rPr>
           <w:rFonts w:ascii="Times New Roman" w:eastAsia="Times New Roman" w:hAnsi="Times New Roman" w:cs="Times New Roman"/>
           <w:b/>
@@ -2402,6 +2595,3238 @@
           <w:lang w:val="ru-RU"/>
         </w:rPr>
         <w:t>'</w:t>
+      </w:r>
+    </w:p>
+    <w:p>
+      <w:pPr>
+        <w:pStyle w:val="a3"/>
+        <w:ind w:left="1080"/>
+        <w:jc w:val="both"/>
+        <w:rPr>
+          <w:rFonts w:ascii="Times New Roman" w:eastAsia="Times New Roman" w:hAnsi="Times New Roman" w:cs="Times New Roman"/>
+          <w:b/>
+          <w:sz w:val="28"/>
+          <w:szCs w:val="20"/>
+        </w:rPr>
+      </w:pPr>
+    </w:p>
+    <w:p>
+      <w:pPr>
+        <w:jc w:val="both"/>
+        <w:rPr>
+          <w:rFonts w:ascii="Times New Roman" w:eastAsia="Times New Roman" w:hAnsi="Times New Roman" w:cs="Times New Roman"/>
+          <w:sz w:val="28"/>
+          <w:szCs w:val="20"/>
+          <w:lang w:val="ru-RU"/>
+        </w:rPr>
+      </w:pPr>
+      <w:r>
+        <w:rPr>
+          <w:rFonts w:ascii="Times New Roman" w:eastAsia="Times New Roman" w:hAnsi="Times New Roman" w:cs="Times New Roman"/>
+          <w:sz w:val="28"/>
+          <w:szCs w:val="20"/>
+          <w:lang w:val="ru-RU"/>
+        </w:rPr>
+        <w:t>Цепочка</w:t>
+      </w:r>
+    </w:p>
+    <w:p>
+      <w:pPr>
+        <w:spacing w:line="360" w:lineRule="auto"/>
+        <w:jc w:val="both"/>
+        <w:rPr>
+          <w:rFonts w:ascii="Times New Roman" w:eastAsia="Times New Roman" w:hAnsi="Times New Roman" w:cs="Times New Roman"/>
+          <w:sz w:val="44"/>
+          <w:szCs w:val="20"/>
+          <w:lang w:val="ru-RU"/>
+        </w:rPr>
+      </w:pPr>
+      <w:r>
+        <w:rPr>
+          <w:rFonts w:ascii="Segoe UI" w:hAnsi="Segoe UI" w:cs="Segoe UI"/>
+          <w:color w:val="FFFFFF"/>
+          <w:sz w:val="28"/>
+          <w:szCs w:val="18"/>
+          <w:shd w:val="clear" w:color="auto" w:fill="212121"/>
+        </w:rPr>
+        <w:t>http</w:t>
+      </w:r>
+      <w:r>
+        <w:rPr>
+          <w:rFonts w:ascii="Segoe UI" w:hAnsi="Segoe UI" w:cs="Segoe UI"/>
+          <w:color w:val="FFFFFF"/>
+          <w:sz w:val="28"/>
+          <w:szCs w:val="18"/>
+          <w:shd w:val="clear" w:color="auto" w:fill="212121"/>
+          <w:lang w:val="ru-RU"/>
+        </w:rPr>
+        <w:t>://</w:t>
+      </w:r>
+      <w:r>
+        <w:rPr>
+          <w:rFonts w:ascii="Segoe UI" w:hAnsi="Segoe UI" w:cs="Segoe UI"/>
+          <w:color w:val="FFFFFF"/>
+          <w:sz w:val="28"/>
+          <w:szCs w:val="18"/>
+          <w:shd w:val="clear" w:color="auto" w:fill="212121"/>
+        </w:rPr>
+        <w:t>localhost</w:t>
+      </w:r>
+      <w:r>
+        <w:rPr>
+          <w:rFonts w:ascii="Segoe UI" w:hAnsi="Segoe UI" w:cs="Segoe UI"/>
+          <w:color w:val="FFFFFF"/>
+          <w:sz w:val="28"/>
+          <w:szCs w:val="18"/>
+          <w:shd w:val="clear" w:color="auto" w:fill="212121"/>
+          <w:lang w:val="ru-RU"/>
+        </w:rPr>
+        <w:t>:5000/</w:t>
+      </w:r>
+      <w:proofErr w:type="spellStart"/>
+      <w:r>
+        <w:rPr>
+          <w:rFonts w:ascii="Segoe UI" w:hAnsi="Segoe UI" w:cs="Segoe UI"/>
+          <w:color w:val="FFFFFF"/>
+          <w:sz w:val="28"/>
+          <w:szCs w:val="18"/>
+          <w:shd w:val="clear" w:color="auto" w:fill="212121"/>
+        </w:rPr>
+        <w:t>api</w:t>
+      </w:r>
+      <w:proofErr w:type="spellEnd"/>
+      <w:r>
+        <w:rPr>
+          <w:rFonts w:ascii="Segoe UI" w:hAnsi="Segoe UI" w:cs="Segoe UI"/>
+          <w:color w:val="FFFFFF"/>
+          <w:sz w:val="28"/>
+          <w:szCs w:val="18"/>
+          <w:shd w:val="clear" w:color="auto" w:fill="212121"/>
+          <w:lang w:val="ru-RU"/>
+        </w:rPr>
+        <w:t>/</w:t>
+      </w:r>
+      <w:r>
+        <w:rPr>
+          <w:rFonts w:ascii="Segoe UI" w:hAnsi="Segoe UI" w:cs="Segoe UI"/>
+          <w:color w:val="FFFFFF"/>
+          <w:sz w:val="28"/>
+          <w:szCs w:val="18"/>
+          <w:shd w:val="clear" w:color="auto" w:fill="212121"/>
+        </w:rPr>
+        <w:t>user</w:t>
+      </w:r>
+      <w:r>
+        <w:rPr>
+          <w:rFonts w:ascii="Segoe UI" w:hAnsi="Segoe UI" w:cs="Segoe UI"/>
+          <w:color w:val="FFFFFF"/>
+          <w:sz w:val="28"/>
+          <w:szCs w:val="18"/>
+          <w:shd w:val="clear" w:color="auto" w:fill="212121"/>
+          <w:lang w:val="ru-RU"/>
+        </w:rPr>
+        <w:t>/</w:t>
+      </w:r>
+      <w:r>
+        <w:rPr>
+          <w:rFonts w:ascii="Segoe UI" w:hAnsi="Segoe UI" w:cs="Segoe UI"/>
+          <w:color w:val="FFFFFF"/>
+          <w:sz w:val="28"/>
+          <w:szCs w:val="18"/>
+          <w:shd w:val="clear" w:color="auto" w:fill="212121"/>
+        </w:rPr>
+        <w:t>authorization</w:t>
+      </w:r>
+      <w:r>
+        <w:rPr>
+          <w:rFonts w:ascii="Times New Roman" w:eastAsia="Times New Roman" w:hAnsi="Times New Roman" w:cs="Times New Roman"/>
+          <w:sz w:val="44"/>
+          <w:szCs w:val="20"/>
+          <w:lang w:val="ru-RU"/>
+        </w:rPr>
+        <w:t xml:space="preserve"> </w:t>
+      </w:r>
+    </w:p>
+    <w:p>
+      <w:pPr>
+        <w:pStyle w:val="a3"/>
+        <w:numPr>
+          <w:ilvl w:val="0"/>
+          <w:numId w:val="4"/>
+        </w:numPr>
+        <w:spacing w:line="360" w:lineRule="auto"/>
+        <w:jc w:val="both"/>
+        <w:rPr>
+          <w:rFonts w:ascii="Times New Roman" w:eastAsia="Times New Roman" w:hAnsi="Times New Roman" w:cs="Times New Roman"/>
+          <w:sz w:val="24"/>
+          <w:szCs w:val="20"/>
+          <w:lang w:val="ru-RU"/>
+        </w:rPr>
+      </w:pPr>
+      <w:r>
+        <w:rPr>
+          <w:rFonts w:ascii="Times New Roman" w:eastAsia="Times New Roman" w:hAnsi="Times New Roman" w:cs="Times New Roman"/>
+          <w:b/>
+          <w:sz w:val="28"/>
+          <w:szCs w:val="20"/>
+          <w:lang w:val="ru-RU"/>
+        </w:rPr>
+        <w:t>'</w:t>
+      </w:r>
+      <w:r>
+        <w:rPr>
+          <w:rFonts w:ascii="Times New Roman" w:eastAsia="Times New Roman" w:hAnsi="Times New Roman" w:cs="Times New Roman"/>
+          <w:sz w:val="28"/>
+          <w:szCs w:val="20"/>
+          <w:highlight w:val="green"/>
+        </w:rPr>
+        <w:t>index</w:t>
+      </w:r>
+      <w:r>
+        <w:rPr>
+          <w:rFonts w:ascii="Times New Roman" w:eastAsia="Times New Roman" w:hAnsi="Times New Roman" w:cs="Times New Roman"/>
+          <w:sz w:val="28"/>
+          <w:szCs w:val="20"/>
+          <w:highlight w:val="green"/>
+          <w:lang w:val="ru-RU"/>
+        </w:rPr>
+        <w:t>.</w:t>
+      </w:r>
+      <w:r>
+        <w:rPr>
+          <w:rFonts w:ascii="Times New Roman" w:eastAsia="Times New Roman" w:hAnsi="Times New Roman" w:cs="Times New Roman"/>
+          <w:sz w:val="28"/>
+          <w:szCs w:val="20"/>
+          <w:highlight w:val="green"/>
+        </w:rPr>
+        <w:t>js</w:t>
+      </w:r>
+      <w:r>
+        <w:rPr>
+          <w:rFonts w:ascii="Times New Roman" w:eastAsia="Times New Roman" w:hAnsi="Times New Roman" w:cs="Times New Roman"/>
+          <w:b/>
+          <w:sz w:val="28"/>
+          <w:szCs w:val="20"/>
+          <w:lang w:val="ru-RU"/>
+        </w:rPr>
+        <w:t>'</w:t>
+      </w:r>
+      <w:r>
+        <w:rPr>
+          <w:rFonts w:ascii="Times New Roman" w:eastAsia="Times New Roman" w:hAnsi="Times New Roman" w:cs="Times New Roman"/>
+          <w:b/>
+          <w:sz w:val="28"/>
+          <w:szCs w:val="20"/>
+          <w:lang w:val="ru-RU"/>
+        </w:rPr>
+        <w:t xml:space="preserve"> – </w:t>
+      </w:r>
+      <w:r>
+        <w:rPr>
+          <w:rFonts w:ascii="Times New Roman" w:eastAsia="Times New Roman" w:hAnsi="Times New Roman" w:cs="Times New Roman"/>
+          <w:sz w:val="28"/>
+          <w:szCs w:val="20"/>
+          <w:lang w:val="ru-RU"/>
+        </w:rPr>
+        <w:t xml:space="preserve">В главном файле </w:t>
+      </w:r>
+      <w:r>
+        <w:rPr>
+          <w:rFonts w:ascii="Times New Roman" w:eastAsia="Times New Roman" w:hAnsi="Times New Roman" w:cs="Times New Roman"/>
+          <w:sz w:val="28"/>
+          <w:szCs w:val="20"/>
+          <w:lang w:val="ru-RU"/>
+        </w:rPr>
+        <w:t xml:space="preserve">задаём </w:t>
+      </w:r>
+      <w:r>
+        <w:rPr>
+          <w:rFonts w:ascii="Times New Roman" w:eastAsia="Times New Roman" w:hAnsi="Times New Roman" w:cs="Times New Roman"/>
+          <w:sz w:val="28"/>
+          <w:szCs w:val="20"/>
+        </w:rPr>
+        <w:t>URL</w:t>
+      </w:r>
+      <w:r>
+        <w:rPr>
+          <w:rFonts w:ascii="Times New Roman" w:eastAsia="Times New Roman" w:hAnsi="Times New Roman" w:cs="Times New Roman"/>
+          <w:sz w:val="28"/>
+          <w:szCs w:val="20"/>
+          <w:lang w:val="ru-RU"/>
+        </w:rPr>
+        <w:t xml:space="preserve"> адрес и </w:t>
+      </w:r>
+      <w:r>
+        <w:rPr>
+          <w:rFonts w:ascii="Times New Roman" w:eastAsia="Times New Roman" w:hAnsi="Times New Roman" w:cs="Times New Roman"/>
+          <w:sz w:val="28"/>
+          <w:szCs w:val="20"/>
+          <w:lang w:val="ru-RU"/>
+        </w:rPr>
+        <w:t xml:space="preserve">вызываем </w:t>
+      </w:r>
+      <w:r>
+        <w:rPr>
+          <w:rFonts w:ascii="Times New Roman" w:eastAsia="Times New Roman" w:hAnsi="Times New Roman" w:cs="Times New Roman"/>
+          <w:i/>
+          <w:iCs/>
+          <w:sz w:val="28"/>
+          <w:szCs w:val="20"/>
+        </w:rPr>
+        <w:t>router</w:t>
+      </w:r>
+    </w:p>
+    <w:p>
+      <w:pPr>
+        <w:shd w:val="clear" w:color="auto" w:fill="1E1F22"/>
+        <w:spacing w:after="0" w:line="360" w:lineRule="auto"/>
+        <w:rPr>
+          <w:rFonts w:ascii="Courier New" w:eastAsia="Times New Roman" w:hAnsi="Courier New" w:cs="Courier New"/>
+          <w:color w:val="BCBEC4"/>
+          <w:sz w:val="24"/>
+          <w:szCs w:val="20"/>
+        </w:rPr>
+      </w:pPr>
+      <w:proofErr w:type="spellStart"/>
+      <w:proofErr w:type="gramStart"/>
+      <w:r>
+        <w:rPr>
+          <w:rFonts w:ascii="Courier New" w:eastAsia="Times New Roman" w:hAnsi="Courier New" w:cs="Courier New"/>
+          <w:color w:val="A9B7C6"/>
+          <w:sz w:val="24"/>
+          <w:szCs w:val="20"/>
+        </w:rPr>
+        <w:t>app</w:t>
+      </w:r>
+      <w:r>
+        <w:rPr>
+          <w:rFonts w:ascii="Courier New" w:eastAsia="Times New Roman" w:hAnsi="Courier New" w:cs="Courier New"/>
+          <w:color w:val="BCBEC4"/>
+          <w:sz w:val="24"/>
+          <w:szCs w:val="20"/>
+        </w:rPr>
+        <w:t>.</w:t>
+      </w:r>
+      <w:r>
+        <w:rPr>
+          <w:rFonts w:ascii="Courier New" w:eastAsia="Times New Roman" w:hAnsi="Courier New" w:cs="Courier New"/>
+          <w:color w:val="C77DBB"/>
+          <w:sz w:val="24"/>
+          <w:szCs w:val="20"/>
+        </w:rPr>
+        <w:t>use</w:t>
+      </w:r>
+      <w:proofErr w:type="spellEnd"/>
+      <w:r>
+        <w:rPr>
+          <w:rFonts w:ascii="Courier New" w:eastAsia="Times New Roman" w:hAnsi="Courier New" w:cs="Courier New"/>
+          <w:color w:val="BCBEC4"/>
+          <w:sz w:val="24"/>
+          <w:szCs w:val="20"/>
+        </w:rPr>
+        <w:t>(</w:t>
+      </w:r>
+      <w:proofErr w:type="gramEnd"/>
+      <w:r>
+        <w:rPr>
+          <w:rFonts w:ascii="Courier New" w:eastAsia="Times New Roman" w:hAnsi="Courier New" w:cs="Courier New"/>
+          <w:color w:val="6AAB73"/>
+          <w:sz w:val="24"/>
+          <w:szCs w:val="20"/>
+        </w:rPr>
+        <w:t>'/</w:t>
+      </w:r>
+      <w:proofErr w:type="spellStart"/>
+      <w:r>
+        <w:rPr>
+          <w:rFonts w:ascii="Courier New" w:eastAsia="Times New Roman" w:hAnsi="Courier New" w:cs="Courier New"/>
+          <w:color w:val="6AAB73"/>
+          <w:sz w:val="24"/>
+          <w:szCs w:val="20"/>
+        </w:rPr>
+        <w:t>api</w:t>
+      </w:r>
+      <w:proofErr w:type="spellEnd"/>
+      <w:r>
+        <w:rPr>
+          <w:rFonts w:ascii="Courier New" w:eastAsia="Times New Roman" w:hAnsi="Courier New" w:cs="Courier New"/>
+          <w:color w:val="6AAB73"/>
+          <w:sz w:val="24"/>
+          <w:szCs w:val="20"/>
+        </w:rPr>
+        <w:t>'</w:t>
+      </w:r>
+      <w:r>
+        <w:rPr>
+          <w:rFonts w:ascii="Courier New" w:eastAsia="Times New Roman" w:hAnsi="Courier New" w:cs="Courier New"/>
+          <w:color w:val="BCBEC4"/>
+          <w:sz w:val="24"/>
+          <w:szCs w:val="20"/>
+        </w:rPr>
+        <w:t xml:space="preserve">, </w:t>
+      </w:r>
+      <w:bookmarkStart w:id="0" w:name="_Hlk133940482"/>
+      <w:r>
+        <w:rPr>
+          <w:rFonts w:ascii="Courier New" w:eastAsia="Times New Roman" w:hAnsi="Courier New" w:cs="Courier New"/>
+          <w:i/>
+          <w:iCs/>
+          <w:color w:val="C77DBA"/>
+          <w:sz w:val="24"/>
+          <w:szCs w:val="20"/>
+        </w:rPr>
+        <w:t>router</w:t>
+      </w:r>
+      <w:bookmarkEnd w:id="0"/>
+      <w:r>
+        <w:rPr>
+          <w:rFonts w:ascii="Courier New" w:eastAsia="Times New Roman" w:hAnsi="Courier New" w:cs="Courier New"/>
+          <w:color w:val="BCBEC4"/>
+          <w:sz w:val="24"/>
+          <w:szCs w:val="20"/>
+        </w:rPr>
+        <w:t>)</w:t>
+      </w:r>
+    </w:p>
+    <w:p>
+      <w:pPr>
+        <w:pStyle w:val="a3"/>
+        <w:numPr>
+          <w:ilvl w:val="0"/>
+          <w:numId w:val="4"/>
+        </w:numPr>
+        <w:jc w:val="both"/>
+        <w:rPr>
+          <w:rFonts w:ascii="Times New Roman" w:eastAsia="Times New Roman" w:hAnsi="Times New Roman" w:cs="Times New Roman"/>
+          <w:i/>
+          <w:iCs/>
+          <w:sz w:val="28"/>
+          <w:szCs w:val="20"/>
+          <w:lang w:val="ru-RU"/>
+        </w:rPr>
+      </w:pPr>
+      <w:r>
+        <w:rPr>
+          <w:rFonts w:ascii="Times New Roman" w:eastAsia="Times New Roman" w:hAnsi="Times New Roman" w:cs="Times New Roman"/>
+          <w:sz w:val="28"/>
+          <w:szCs w:val="20"/>
+          <w:lang w:val="ru-RU"/>
+        </w:rPr>
+        <w:t>'</w:t>
+      </w:r>
+      <w:r>
+        <w:rPr>
+          <w:rFonts w:ascii="Times New Roman" w:eastAsia="Times New Roman" w:hAnsi="Times New Roman" w:cs="Times New Roman"/>
+          <w:sz w:val="28"/>
+          <w:szCs w:val="20"/>
+          <w:highlight w:val="green"/>
+          <w:lang w:val="ru-RU"/>
+        </w:rPr>
+        <w:t>./</w:t>
+      </w:r>
+      <w:r>
+        <w:rPr>
+          <w:rFonts w:ascii="Times New Roman" w:eastAsia="Times New Roman" w:hAnsi="Times New Roman" w:cs="Times New Roman"/>
+          <w:sz w:val="28"/>
+          <w:szCs w:val="20"/>
+          <w:highlight w:val="green"/>
+        </w:rPr>
+        <w:t>routers</w:t>
+      </w:r>
+      <w:r>
+        <w:rPr>
+          <w:rFonts w:ascii="Times New Roman" w:eastAsia="Times New Roman" w:hAnsi="Times New Roman" w:cs="Times New Roman"/>
+          <w:sz w:val="28"/>
+          <w:szCs w:val="20"/>
+          <w:highlight w:val="green"/>
+          <w:lang w:val="ru-RU"/>
+        </w:rPr>
+        <w:t>/</w:t>
+      </w:r>
+      <w:r>
+        <w:rPr>
+          <w:rFonts w:ascii="Times New Roman" w:eastAsia="Times New Roman" w:hAnsi="Times New Roman" w:cs="Times New Roman"/>
+          <w:sz w:val="28"/>
+          <w:szCs w:val="20"/>
+          <w:highlight w:val="green"/>
+        </w:rPr>
+        <w:t>index</w:t>
+      </w:r>
+      <w:r>
+        <w:rPr>
+          <w:rFonts w:ascii="Times New Roman" w:eastAsia="Times New Roman" w:hAnsi="Times New Roman" w:cs="Times New Roman"/>
+          <w:sz w:val="28"/>
+          <w:szCs w:val="20"/>
+          <w:highlight w:val="green"/>
+          <w:lang w:val="ru-RU"/>
+        </w:rPr>
+        <w:t>.</w:t>
+      </w:r>
+      <w:r>
+        <w:rPr>
+          <w:rFonts w:ascii="Times New Roman" w:eastAsia="Times New Roman" w:hAnsi="Times New Roman" w:cs="Times New Roman"/>
+          <w:sz w:val="28"/>
+          <w:szCs w:val="20"/>
+          <w:highlight w:val="green"/>
+        </w:rPr>
+        <w:t>js</w:t>
+      </w:r>
+      <w:r>
+        <w:rPr>
+          <w:rFonts w:ascii="Times New Roman" w:eastAsia="Times New Roman" w:hAnsi="Times New Roman" w:cs="Times New Roman"/>
+          <w:sz w:val="28"/>
+          <w:szCs w:val="20"/>
+          <w:lang w:val="ru-RU"/>
+        </w:rPr>
+        <w:t>'</w:t>
+      </w:r>
+      <w:r>
+        <w:rPr>
+          <w:rFonts w:ascii="Times New Roman" w:eastAsia="Times New Roman" w:hAnsi="Times New Roman" w:cs="Times New Roman"/>
+          <w:sz w:val="28"/>
+          <w:szCs w:val="20"/>
+          <w:lang w:val="ru-RU"/>
+        </w:rPr>
+        <w:t xml:space="preserve"> – </w:t>
+      </w:r>
+      <w:r>
+        <w:rPr>
+          <w:rFonts w:ascii="Times New Roman" w:eastAsia="Times New Roman" w:hAnsi="Times New Roman" w:cs="Times New Roman"/>
+          <w:sz w:val="28"/>
+          <w:szCs w:val="20"/>
+          <w:lang w:val="ru-RU"/>
+        </w:rPr>
+        <w:t xml:space="preserve">В </w:t>
+      </w:r>
+      <w:r>
+        <w:rPr>
+          <w:rFonts w:ascii="Times New Roman" w:eastAsia="Times New Roman" w:hAnsi="Times New Roman" w:cs="Times New Roman"/>
+          <w:sz w:val="28"/>
+          <w:szCs w:val="20"/>
+          <w:lang w:val="ru-RU"/>
+        </w:rPr>
+        <w:t>этом</w:t>
+      </w:r>
+      <w:r>
+        <w:rPr>
+          <w:rFonts w:ascii="Times New Roman" w:eastAsia="Times New Roman" w:hAnsi="Times New Roman" w:cs="Times New Roman"/>
+          <w:sz w:val="28"/>
+          <w:szCs w:val="20"/>
+          <w:lang w:val="ru-RU"/>
+        </w:rPr>
+        <w:t xml:space="preserve"> файле </w:t>
+      </w:r>
+      <w:r>
+        <w:rPr>
+          <w:rFonts w:ascii="Times New Roman" w:eastAsia="Times New Roman" w:hAnsi="Times New Roman" w:cs="Times New Roman"/>
+          <w:sz w:val="28"/>
+          <w:szCs w:val="20"/>
+          <w:lang w:val="ru-RU"/>
+        </w:rPr>
+        <w:t xml:space="preserve">собираем все остальные </w:t>
+      </w:r>
+      <w:r>
+        <w:rPr>
+          <w:rFonts w:ascii="Times New Roman" w:eastAsia="Times New Roman" w:hAnsi="Times New Roman" w:cs="Times New Roman"/>
+          <w:i/>
+          <w:sz w:val="28"/>
+          <w:szCs w:val="20"/>
+          <w:lang w:val="ru-RU"/>
+        </w:rPr>
+        <w:t>роутеры,</w:t>
+      </w:r>
+      <w:r>
+        <w:rPr>
+          <w:rFonts w:ascii="Times New Roman" w:eastAsia="Times New Roman" w:hAnsi="Times New Roman" w:cs="Times New Roman"/>
+          <w:sz w:val="28"/>
+          <w:szCs w:val="20"/>
+          <w:lang w:val="ru-RU"/>
+        </w:rPr>
+        <w:t xml:space="preserve"> </w:t>
+      </w:r>
+      <w:r>
+        <w:rPr>
+          <w:rFonts w:ascii="Times New Roman" w:eastAsia="Times New Roman" w:hAnsi="Times New Roman" w:cs="Times New Roman"/>
+          <w:sz w:val="28"/>
+          <w:szCs w:val="20"/>
+          <w:lang w:val="ru-RU"/>
+        </w:rPr>
+        <w:t xml:space="preserve">задаём </w:t>
+      </w:r>
+      <w:r>
+        <w:rPr>
+          <w:rFonts w:ascii="Times New Roman" w:eastAsia="Times New Roman" w:hAnsi="Times New Roman" w:cs="Times New Roman"/>
+          <w:sz w:val="28"/>
+          <w:szCs w:val="20"/>
+          <w:lang w:val="ru-RU"/>
+        </w:rPr>
+        <w:t xml:space="preserve">следующею цепочку </w:t>
+      </w:r>
+      <w:r>
+        <w:rPr>
+          <w:rFonts w:ascii="Times New Roman" w:eastAsia="Times New Roman" w:hAnsi="Times New Roman" w:cs="Times New Roman"/>
+          <w:sz w:val="28"/>
+          <w:szCs w:val="20"/>
+        </w:rPr>
+        <w:t>URL</w:t>
+      </w:r>
+      <w:r>
+        <w:rPr>
+          <w:rFonts w:ascii="Times New Roman" w:eastAsia="Times New Roman" w:hAnsi="Times New Roman" w:cs="Times New Roman"/>
+          <w:sz w:val="28"/>
+          <w:szCs w:val="20"/>
+          <w:lang w:val="ru-RU"/>
+        </w:rPr>
+        <w:t xml:space="preserve"> адрес</w:t>
+      </w:r>
+      <w:r>
+        <w:rPr>
+          <w:rFonts w:ascii="Times New Roman" w:eastAsia="Times New Roman" w:hAnsi="Times New Roman" w:cs="Times New Roman"/>
+          <w:sz w:val="28"/>
+          <w:szCs w:val="20"/>
+          <w:lang w:val="ru-RU"/>
+        </w:rPr>
+        <w:t>а</w:t>
+      </w:r>
+      <w:r>
+        <w:rPr>
+          <w:rFonts w:ascii="Times New Roman" w:eastAsia="Times New Roman" w:hAnsi="Times New Roman" w:cs="Times New Roman"/>
+          <w:sz w:val="28"/>
+          <w:szCs w:val="20"/>
+          <w:lang w:val="ru-RU"/>
+        </w:rPr>
+        <w:t xml:space="preserve"> и вызываем </w:t>
+      </w:r>
+      <w:proofErr w:type="spellStart"/>
+      <w:r>
+        <w:rPr>
+          <w:rFonts w:ascii="Times New Roman" w:eastAsia="Times New Roman" w:hAnsi="Times New Roman" w:cs="Times New Roman"/>
+          <w:i/>
+          <w:sz w:val="28"/>
+          <w:szCs w:val="20"/>
+        </w:rPr>
+        <w:t>User</w:t>
+      </w:r>
+      <w:r>
+        <w:rPr>
+          <w:rFonts w:ascii="Times New Roman" w:eastAsia="Times New Roman" w:hAnsi="Times New Roman" w:cs="Times New Roman"/>
+          <w:i/>
+          <w:iCs/>
+          <w:sz w:val="28"/>
+          <w:szCs w:val="20"/>
+        </w:rPr>
+        <w:t>R</w:t>
+      </w:r>
+      <w:r>
+        <w:rPr>
+          <w:rFonts w:ascii="Times New Roman" w:eastAsia="Times New Roman" w:hAnsi="Times New Roman" w:cs="Times New Roman"/>
+          <w:i/>
+          <w:iCs/>
+          <w:sz w:val="28"/>
+          <w:szCs w:val="20"/>
+        </w:rPr>
+        <w:t>outer</w:t>
+      </w:r>
+      <w:proofErr w:type="spellEnd"/>
+      <w:r>
+        <w:rPr>
+          <w:rFonts w:ascii="Times New Roman" w:eastAsia="Times New Roman" w:hAnsi="Times New Roman" w:cs="Times New Roman"/>
+          <w:i/>
+          <w:iCs/>
+          <w:sz w:val="28"/>
+          <w:szCs w:val="20"/>
+          <w:lang w:val="ru-RU"/>
+        </w:rPr>
+        <w:t xml:space="preserve"> </w:t>
+      </w:r>
+      <w:r>
+        <w:rPr>
+          <w:rFonts w:ascii="Times New Roman" w:eastAsia="Times New Roman" w:hAnsi="Times New Roman" w:cs="Times New Roman"/>
+          <w:iCs/>
+          <w:sz w:val="28"/>
+          <w:szCs w:val="20"/>
+          <w:lang w:val="ru-RU"/>
+        </w:rPr>
+        <w:t>(</w:t>
+      </w:r>
+      <w:r>
+        <w:rPr>
+          <w:rFonts w:ascii="Times New Roman" w:eastAsia="Times New Roman" w:hAnsi="Times New Roman" w:cs="Times New Roman"/>
+          <w:iCs/>
+          <w:sz w:val="28"/>
+          <w:szCs w:val="20"/>
+          <w:lang w:val="ru-RU"/>
+        </w:rPr>
+        <w:t>и другие.</w:t>
+      </w:r>
+      <w:r>
+        <w:rPr>
+          <w:rFonts w:ascii="Times New Roman" w:eastAsia="Times New Roman" w:hAnsi="Times New Roman" w:cs="Times New Roman"/>
+          <w:iCs/>
+          <w:sz w:val="28"/>
+          <w:szCs w:val="20"/>
+          <w:lang w:val="ru-RU"/>
+        </w:rPr>
+        <w:t>)</w:t>
+      </w:r>
+    </w:p>
+    <w:p>
+      <w:pPr>
+        <w:shd w:val="clear" w:color="auto" w:fill="1E1F22"/>
+        <w:spacing w:after="0" w:line="240" w:lineRule="auto"/>
+        <w:rPr>
+          <w:rFonts w:ascii="Courier New" w:eastAsia="Times New Roman" w:hAnsi="Courier New" w:cs="Courier New"/>
+          <w:color w:val="BCBEC4"/>
+          <w:sz w:val="24"/>
+          <w:szCs w:val="20"/>
+        </w:rPr>
+      </w:pPr>
+      <w:r>
+        <w:rPr>
+          <w:rFonts w:ascii="Courier New" w:eastAsia="Times New Roman" w:hAnsi="Courier New" w:cs="Courier New"/>
+          <w:color w:val="CF8E6D"/>
+          <w:sz w:val="24"/>
+          <w:szCs w:val="20"/>
+        </w:rPr>
+        <w:t xml:space="preserve">const </w:t>
+      </w:r>
+      <w:proofErr w:type="spellStart"/>
+      <w:r>
+        <w:rPr>
+          <w:rFonts w:ascii="Courier New" w:eastAsia="Times New Roman" w:hAnsi="Courier New" w:cs="Courier New"/>
+          <w:i/>
+          <w:iCs/>
+          <w:color w:val="C77DBA"/>
+          <w:sz w:val="24"/>
+          <w:szCs w:val="20"/>
+        </w:rPr>
+        <w:t>userRouter</w:t>
+      </w:r>
+      <w:proofErr w:type="spellEnd"/>
+      <w:r>
+        <w:rPr>
+          <w:rFonts w:ascii="Courier New" w:eastAsia="Times New Roman" w:hAnsi="Courier New" w:cs="Courier New"/>
+          <w:i/>
+          <w:iCs/>
+          <w:color w:val="C77DBA"/>
+          <w:sz w:val="24"/>
+          <w:szCs w:val="20"/>
+        </w:rPr>
+        <w:t xml:space="preserve"> </w:t>
+      </w:r>
+      <w:r>
+        <w:rPr>
+          <w:rFonts w:ascii="Courier New" w:eastAsia="Times New Roman" w:hAnsi="Courier New" w:cs="Courier New"/>
+          <w:color w:val="BCBEC4"/>
+          <w:sz w:val="24"/>
+          <w:szCs w:val="20"/>
+        </w:rPr>
+        <w:t xml:space="preserve">= </w:t>
+      </w:r>
+      <w:r>
+        <w:rPr>
+          <w:rFonts w:ascii="Courier New" w:eastAsia="Times New Roman" w:hAnsi="Courier New" w:cs="Courier New"/>
+          <w:i/>
+          <w:iCs/>
+          <w:color w:val="C77DBA"/>
+          <w:sz w:val="24"/>
+          <w:szCs w:val="20"/>
+        </w:rPr>
+        <w:t>require</w:t>
+      </w:r>
+      <w:r>
+        <w:rPr>
+          <w:rFonts w:ascii="Courier New" w:eastAsia="Times New Roman" w:hAnsi="Courier New" w:cs="Courier New"/>
+          <w:color w:val="BCBEC4"/>
+          <w:sz w:val="24"/>
+          <w:szCs w:val="20"/>
+        </w:rPr>
+        <w:t>(</w:t>
+      </w:r>
+      <w:r>
+        <w:rPr>
+          <w:rFonts w:ascii="Courier New" w:eastAsia="Times New Roman" w:hAnsi="Courier New" w:cs="Courier New"/>
+          <w:color w:val="6AAB73"/>
+          <w:sz w:val="24"/>
+          <w:szCs w:val="20"/>
+        </w:rPr>
+        <w:t>'./</w:t>
+      </w:r>
+      <w:bookmarkStart w:id="1" w:name="_Hlk133940962"/>
+      <w:r>
+        <w:rPr>
+          <w:rFonts w:ascii="Courier New" w:eastAsia="Times New Roman" w:hAnsi="Courier New" w:cs="Courier New"/>
+          <w:color w:val="6AAB73"/>
+          <w:sz w:val="24"/>
+          <w:szCs w:val="20"/>
+        </w:rPr>
+        <w:t>userRouter</w:t>
+      </w:r>
+      <w:bookmarkEnd w:id="1"/>
+      <w:r>
+        <w:rPr>
+          <w:rFonts w:ascii="Courier New" w:eastAsia="Times New Roman" w:hAnsi="Courier New" w:cs="Courier New"/>
+          <w:color w:val="6AAB73"/>
+          <w:sz w:val="24"/>
+          <w:szCs w:val="20"/>
+        </w:rPr>
+        <w:t>.js'</w:t>
+      </w:r>
+      <w:r>
+        <w:rPr>
+          <w:rFonts w:ascii="Courier New" w:eastAsia="Times New Roman" w:hAnsi="Courier New" w:cs="Courier New"/>
+          <w:color w:val="BCBEC4"/>
+          <w:sz w:val="24"/>
+          <w:szCs w:val="20"/>
+        </w:rPr>
+        <w:t>)</w:t>
+      </w:r>
+    </w:p>
+    <w:p>
+      <w:pPr>
+        <w:shd w:val="clear" w:color="auto" w:fill="1E1F22"/>
+        <w:spacing w:after="0" w:line="240" w:lineRule="auto"/>
+        <w:rPr>
+          <w:rFonts w:ascii="Courier New" w:eastAsia="Times New Roman" w:hAnsi="Courier New" w:cs="Courier New"/>
+          <w:color w:val="BCBEC4"/>
+          <w:sz w:val="24"/>
+          <w:szCs w:val="20"/>
+        </w:rPr>
+      </w:pPr>
+      <w:proofErr w:type="spellStart"/>
+      <w:proofErr w:type="gramStart"/>
+      <w:r>
+        <w:rPr>
+          <w:rFonts w:ascii="Courier New" w:eastAsia="Times New Roman" w:hAnsi="Courier New" w:cs="Courier New"/>
+          <w:i/>
+          <w:iCs/>
+          <w:color w:val="C77DBA"/>
+          <w:sz w:val="24"/>
+          <w:szCs w:val="20"/>
+        </w:rPr>
+        <w:t>router</w:t>
+      </w:r>
+      <w:r>
+        <w:rPr>
+          <w:rFonts w:ascii="Courier New" w:eastAsia="Times New Roman" w:hAnsi="Courier New" w:cs="Courier New"/>
+          <w:color w:val="BCBEC4"/>
+          <w:sz w:val="24"/>
+          <w:szCs w:val="20"/>
+        </w:rPr>
+        <w:t>.</w:t>
+      </w:r>
+      <w:r>
+        <w:rPr>
+          <w:rFonts w:ascii="Courier New" w:eastAsia="Times New Roman" w:hAnsi="Courier New" w:cs="Courier New"/>
+          <w:color w:val="C77DBB"/>
+          <w:sz w:val="24"/>
+          <w:szCs w:val="20"/>
+        </w:rPr>
+        <w:t>use</w:t>
+      </w:r>
+      <w:proofErr w:type="spellEnd"/>
+      <w:r>
+        <w:rPr>
+          <w:rFonts w:ascii="Courier New" w:eastAsia="Times New Roman" w:hAnsi="Courier New" w:cs="Courier New"/>
+          <w:color w:val="BCBEC4"/>
+          <w:sz w:val="24"/>
+          <w:szCs w:val="20"/>
+        </w:rPr>
+        <w:t>(</w:t>
+      </w:r>
+      <w:proofErr w:type="gramEnd"/>
+      <w:r>
+        <w:rPr>
+          <w:rFonts w:ascii="Courier New" w:eastAsia="Times New Roman" w:hAnsi="Courier New" w:cs="Courier New"/>
+          <w:color w:val="6AAB73"/>
+          <w:sz w:val="24"/>
+          <w:szCs w:val="20"/>
+        </w:rPr>
+        <w:t>'/user'</w:t>
+      </w:r>
+      <w:r>
+        <w:rPr>
+          <w:rFonts w:ascii="Courier New" w:eastAsia="Times New Roman" w:hAnsi="Courier New" w:cs="Courier New"/>
+          <w:color w:val="BCBEC4"/>
+          <w:sz w:val="24"/>
+          <w:szCs w:val="20"/>
+        </w:rPr>
+        <w:t xml:space="preserve">, </w:t>
+      </w:r>
+      <w:proofErr w:type="spellStart"/>
+      <w:r>
+        <w:rPr>
+          <w:rFonts w:ascii="Courier New" w:eastAsia="Times New Roman" w:hAnsi="Courier New" w:cs="Courier New"/>
+          <w:i/>
+          <w:iCs/>
+          <w:color w:val="C77DBA"/>
+          <w:sz w:val="24"/>
+          <w:szCs w:val="20"/>
+        </w:rPr>
+        <w:t>userRouter</w:t>
+      </w:r>
+      <w:proofErr w:type="spellEnd"/>
+      <w:r>
+        <w:rPr>
+          <w:rFonts w:ascii="Courier New" w:eastAsia="Times New Roman" w:hAnsi="Courier New" w:cs="Courier New"/>
+          <w:color w:val="BCBEC4"/>
+          <w:sz w:val="24"/>
+          <w:szCs w:val="20"/>
+        </w:rPr>
+        <w:t>)</w:t>
+      </w:r>
+    </w:p>
+    <w:p>
+      <w:pPr>
+        <w:pStyle w:val="a3"/>
+        <w:numPr>
+          <w:ilvl w:val="0"/>
+          <w:numId w:val="4"/>
+        </w:numPr>
+        <w:jc w:val="both"/>
+        <w:rPr>
+          <w:rFonts w:ascii="Times New Roman" w:eastAsia="Times New Roman" w:hAnsi="Times New Roman" w:cs="Times New Roman"/>
+          <w:sz w:val="28"/>
+          <w:szCs w:val="20"/>
+          <w:lang w:val="ru-RU"/>
+        </w:rPr>
+      </w:pPr>
+      <w:r>
+        <w:rPr>
+          <w:rFonts w:ascii="Times New Roman" w:eastAsia="Times New Roman" w:hAnsi="Times New Roman" w:cs="Times New Roman"/>
+          <w:sz w:val="28"/>
+          <w:szCs w:val="20"/>
+        </w:rPr>
+        <w:t>'</w:t>
+      </w:r>
+      <w:r>
+        <w:rPr>
+          <w:rFonts w:ascii="Times New Roman" w:eastAsia="Times New Roman" w:hAnsi="Times New Roman" w:cs="Times New Roman"/>
+          <w:sz w:val="28"/>
+          <w:szCs w:val="20"/>
+          <w:highlight w:val="green"/>
+        </w:rPr>
+        <w:t>./</w:t>
+      </w:r>
+      <w:r>
+        <w:rPr>
+          <w:rFonts w:ascii="Times New Roman" w:eastAsia="Times New Roman" w:hAnsi="Times New Roman" w:cs="Times New Roman"/>
+          <w:sz w:val="28"/>
+          <w:szCs w:val="20"/>
+          <w:highlight w:val="green"/>
+        </w:rPr>
+        <w:t>routers</w:t>
+      </w:r>
+      <w:r>
+        <w:rPr>
+          <w:rFonts w:ascii="Times New Roman" w:eastAsia="Times New Roman" w:hAnsi="Times New Roman" w:cs="Times New Roman"/>
+          <w:sz w:val="28"/>
+          <w:szCs w:val="20"/>
+          <w:highlight w:val="green"/>
+        </w:rPr>
+        <w:t>/</w:t>
+      </w:r>
+      <w:r>
+        <w:rPr>
+          <w:rFonts w:ascii="Times New Roman" w:eastAsia="Times New Roman" w:hAnsi="Times New Roman" w:cs="Times New Roman"/>
+          <w:sz w:val="28"/>
+          <w:szCs w:val="20"/>
+          <w:highlight w:val="green"/>
+        </w:rPr>
+        <w:t>userRouter</w:t>
+      </w:r>
+      <w:r>
+        <w:rPr>
+          <w:rFonts w:ascii="Times New Roman" w:eastAsia="Times New Roman" w:hAnsi="Times New Roman" w:cs="Times New Roman"/>
+          <w:sz w:val="28"/>
+          <w:szCs w:val="20"/>
+          <w:highlight w:val="green"/>
+        </w:rPr>
+        <w:t>.</w:t>
+      </w:r>
+      <w:r>
+        <w:rPr>
+          <w:rFonts w:ascii="Times New Roman" w:eastAsia="Times New Roman" w:hAnsi="Times New Roman" w:cs="Times New Roman"/>
+          <w:sz w:val="28"/>
+          <w:szCs w:val="20"/>
+          <w:highlight w:val="green"/>
+        </w:rPr>
+        <w:t>js</w:t>
+      </w:r>
+      <w:r>
+        <w:rPr>
+          <w:rFonts w:ascii="Times New Roman" w:eastAsia="Times New Roman" w:hAnsi="Times New Roman" w:cs="Times New Roman"/>
+          <w:sz w:val="28"/>
+          <w:szCs w:val="20"/>
+        </w:rPr>
+        <w:t>'</w:t>
+      </w:r>
+      <w:r>
+        <w:rPr>
+          <w:rFonts w:ascii="Times New Roman" w:eastAsia="Times New Roman" w:hAnsi="Times New Roman" w:cs="Times New Roman"/>
+          <w:sz w:val="28"/>
+          <w:szCs w:val="20"/>
+        </w:rPr>
+        <w:t xml:space="preserve"> – </w:t>
+      </w:r>
+      <w:r>
+        <w:rPr>
+          <w:rFonts w:ascii="Times New Roman" w:eastAsia="Times New Roman" w:hAnsi="Times New Roman" w:cs="Times New Roman"/>
+          <w:sz w:val="28"/>
+          <w:szCs w:val="20"/>
+          <w:lang w:val="ru-RU"/>
+        </w:rPr>
+        <w:t>в</w:t>
+      </w:r>
+      <w:r>
+        <w:rPr>
+          <w:rFonts w:ascii="Times New Roman" w:eastAsia="Times New Roman" w:hAnsi="Times New Roman" w:cs="Times New Roman"/>
+          <w:sz w:val="28"/>
+          <w:szCs w:val="20"/>
+        </w:rPr>
+        <w:t xml:space="preserve"> </w:t>
+      </w:r>
+      <w:r>
+        <w:rPr>
+          <w:rFonts w:ascii="Times New Roman" w:eastAsia="Times New Roman" w:hAnsi="Times New Roman" w:cs="Times New Roman"/>
+          <w:sz w:val="28"/>
+          <w:szCs w:val="20"/>
+          <w:lang w:val="ru-RU"/>
+        </w:rPr>
+        <w:t>этом</w:t>
+      </w:r>
+      <w:r>
+        <w:rPr>
+          <w:rFonts w:ascii="Times New Roman" w:eastAsia="Times New Roman" w:hAnsi="Times New Roman" w:cs="Times New Roman"/>
+          <w:sz w:val="28"/>
+          <w:szCs w:val="20"/>
+        </w:rPr>
+        <w:t xml:space="preserve"> </w:t>
+      </w:r>
+      <w:r>
+        <w:rPr>
+          <w:rFonts w:ascii="Times New Roman" w:eastAsia="Times New Roman" w:hAnsi="Times New Roman" w:cs="Times New Roman"/>
+          <w:sz w:val="28"/>
+          <w:szCs w:val="20"/>
+          <w:lang w:val="ru-RU"/>
+        </w:rPr>
+        <w:t>файле</w:t>
+      </w:r>
+      <w:r>
+        <w:rPr>
+          <w:rFonts w:ascii="Times New Roman" w:eastAsia="Times New Roman" w:hAnsi="Times New Roman" w:cs="Times New Roman"/>
+          <w:sz w:val="28"/>
+          <w:szCs w:val="20"/>
+        </w:rPr>
+        <w:t xml:space="preserve"> (</w:t>
+      </w:r>
+      <w:r>
+        <w:rPr>
+          <w:rFonts w:ascii="Times New Roman" w:eastAsia="Times New Roman" w:hAnsi="Times New Roman" w:cs="Times New Roman"/>
+          <w:sz w:val="28"/>
+          <w:szCs w:val="20"/>
+          <w:lang w:val="ru-RU"/>
+        </w:rPr>
+        <w:t>и</w:t>
+      </w:r>
+      <w:r>
+        <w:rPr>
+          <w:rFonts w:ascii="Times New Roman" w:eastAsia="Times New Roman" w:hAnsi="Times New Roman" w:cs="Times New Roman"/>
+          <w:sz w:val="28"/>
+          <w:szCs w:val="20"/>
+        </w:rPr>
+        <w:t xml:space="preserve"> </w:t>
+      </w:r>
+      <w:r>
+        <w:rPr>
+          <w:rFonts w:ascii="Times New Roman" w:eastAsia="Times New Roman" w:hAnsi="Times New Roman" w:cs="Times New Roman"/>
+          <w:sz w:val="28"/>
+          <w:szCs w:val="20"/>
+          <w:lang w:val="ru-RU"/>
+        </w:rPr>
+        <w:t>других</w:t>
+      </w:r>
+      <w:r>
+        <w:rPr>
+          <w:rFonts w:ascii="Times New Roman" w:eastAsia="Times New Roman" w:hAnsi="Times New Roman" w:cs="Times New Roman"/>
+          <w:sz w:val="28"/>
+          <w:szCs w:val="20"/>
+        </w:rPr>
+        <w:t xml:space="preserve"> </w:t>
+      </w:r>
+      <w:r>
+        <w:rPr>
+          <w:rFonts w:ascii="Times New Roman" w:eastAsia="Times New Roman" w:hAnsi="Times New Roman" w:cs="Times New Roman"/>
+          <w:sz w:val="28"/>
+          <w:szCs w:val="20"/>
+          <w:lang w:val="ru-RU"/>
+        </w:rPr>
+        <w:t>файлах</w:t>
+      </w:r>
+      <w:r>
+        <w:rPr>
+          <w:rFonts w:ascii="Times New Roman" w:eastAsia="Times New Roman" w:hAnsi="Times New Roman" w:cs="Times New Roman"/>
+          <w:sz w:val="28"/>
+          <w:szCs w:val="20"/>
+        </w:rPr>
+        <w:t xml:space="preserve">) </w:t>
+      </w:r>
+      <w:r>
+        <w:rPr>
+          <w:rFonts w:ascii="Times New Roman" w:eastAsia="Times New Roman" w:hAnsi="Times New Roman" w:cs="Times New Roman"/>
+          <w:sz w:val="28"/>
+          <w:szCs w:val="20"/>
+          <w:lang w:val="ru-RU"/>
+        </w:rPr>
+        <w:t>импортируем</w:t>
+      </w:r>
+      <w:r>
+        <w:rPr>
+          <w:rFonts w:ascii="Times New Roman" w:eastAsia="Times New Roman" w:hAnsi="Times New Roman" w:cs="Times New Roman"/>
+          <w:sz w:val="28"/>
+          <w:szCs w:val="20"/>
+        </w:rPr>
+        <w:t xml:space="preserve"> </w:t>
+      </w:r>
+      <w:r>
+        <w:rPr>
+          <w:rFonts w:ascii="Times New Roman" w:eastAsia="Times New Roman" w:hAnsi="Times New Roman" w:cs="Times New Roman"/>
+          <w:sz w:val="28"/>
+          <w:szCs w:val="20"/>
+          <w:lang w:val="ru-RU"/>
+        </w:rPr>
+        <w:t>соответствующий</w:t>
+      </w:r>
+      <w:r>
+        <w:rPr>
+          <w:rFonts w:ascii="Times New Roman" w:eastAsia="Times New Roman" w:hAnsi="Times New Roman" w:cs="Times New Roman"/>
+          <w:sz w:val="28"/>
+          <w:szCs w:val="20"/>
+        </w:rPr>
+        <w:t xml:space="preserve"> </w:t>
+      </w:r>
+      <w:r>
+        <w:rPr>
+          <w:rFonts w:ascii="Times New Roman" w:eastAsia="Times New Roman" w:hAnsi="Times New Roman" w:cs="Times New Roman"/>
+          <w:sz w:val="28"/>
+          <w:szCs w:val="20"/>
+        </w:rPr>
+        <w:t>Controller</w:t>
+      </w:r>
+      <w:r>
+        <w:rPr>
+          <w:rFonts w:ascii="Times New Roman" w:eastAsia="Times New Roman" w:hAnsi="Times New Roman" w:cs="Times New Roman"/>
+          <w:sz w:val="28"/>
+          <w:szCs w:val="20"/>
+        </w:rPr>
+        <w:t xml:space="preserve"> (</w:t>
+      </w:r>
+      <w:proofErr w:type="spellStart"/>
+      <w:r>
+        <w:rPr>
+          <w:rFonts w:ascii="Times New Roman" w:eastAsia="Times New Roman" w:hAnsi="Times New Roman" w:cs="Times New Roman"/>
+          <w:i/>
+          <w:sz w:val="28"/>
+          <w:szCs w:val="20"/>
+        </w:rPr>
+        <w:t>userController</w:t>
+      </w:r>
+      <w:proofErr w:type="spellEnd"/>
+      <w:r>
+        <w:rPr>
+          <w:rFonts w:ascii="Times New Roman" w:eastAsia="Times New Roman" w:hAnsi="Times New Roman" w:cs="Times New Roman"/>
+          <w:sz w:val="28"/>
+          <w:szCs w:val="20"/>
+        </w:rPr>
+        <w:t>)</w:t>
+      </w:r>
+      <w:r>
+        <w:rPr>
+          <w:rFonts w:ascii="Times New Roman" w:eastAsia="Times New Roman" w:hAnsi="Times New Roman" w:cs="Times New Roman"/>
+          <w:sz w:val="28"/>
+          <w:szCs w:val="20"/>
+        </w:rPr>
+        <w:t xml:space="preserve">, </w:t>
+      </w:r>
+      <w:r>
+        <w:rPr>
+          <w:rFonts w:ascii="Times New Roman" w:eastAsia="Times New Roman" w:hAnsi="Times New Roman" w:cs="Times New Roman"/>
+          <w:sz w:val="28"/>
+          <w:szCs w:val="20"/>
+          <w:lang w:val="ru-RU"/>
+        </w:rPr>
+        <w:t>задаём</w:t>
+      </w:r>
+      <w:r>
+        <w:rPr>
+          <w:rFonts w:ascii="Times New Roman" w:eastAsia="Times New Roman" w:hAnsi="Times New Roman" w:cs="Times New Roman"/>
+          <w:sz w:val="28"/>
+          <w:szCs w:val="20"/>
+        </w:rPr>
+        <w:t xml:space="preserve"> </w:t>
+      </w:r>
+      <w:r>
+        <w:rPr>
+          <w:rFonts w:ascii="Times New Roman" w:eastAsia="Times New Roman" w:hAnsi="Times New Roman" w:cs="Times New Roman"/>
+          <w:sz w:val="28"/>
+          <w:szCs w:val="20"/>
+          <w:lang w:val="ru-RU"/>
+        </w:rPr>
+        <w:t>следующею</w:t>
+      </w:r>
+      <w:r>
+        <w:rPr>
+          <w:rFonts w:ascii="Times New Roman" w:eastAsia="Times New Roman" w:hAnsi="Times New Roman" w:cs="Times New Roman"/>
+          <w:sz w:val="28"/>
+          <w:szCs w:val="20"/>
+        </w:rPr>
+        <w:t xml:space="preserve"> </w:t>
+      </w:r>
+      <w:r>
+        <w:rPr>
+          <w:rFonts w:ascii="Times New Roman" w:eastAsia="Times New Roman" w:hAnsi="Times New Roman" w:cs="Times New Roman"/>
+          <w:sz w:val="28"/>
+          <w:szCs w:val="20"/>
+          <w:lang w:val="ru-RU"/>
+        </w:rPr>
+        <w:t>цепочку</w:t>
+      </w:r>
+      <w:r>
+        <w:rPr>
+          <w:rFonts w:ascii="Times New Roman" w:eastAsia="Times New Roman" w:hAnsi="Times New Roman" w:cs="Times New Roman"/>
+          <w:sz w:val="28"/>
+          <w:szCs w:val="20"/>
+        </w:rPr>
+        <w:t xml:space="preserve"> </w:t>
+      </w:r>
+      <w:r>
+        <w:rPr>
+          <w:rFonts w:ascii="Times New Roman" w:eastAsia="Times New Roman" w:hAnsi="Times New Roman" w:cs="Times New Roman"/>
+          <w:sz w:val="28"/>
+          <w:szCs w:val="20"/>
+        </w:rPr>
+        <w:t>URL</w:t>
+      </w:r>
+      <w:r>
+        <w:rPr>
+          <w:rFonts w:ascii="Times New Roman" w:eastAsia="Times New Roman" w:hAnsi="Times New Roman" w:cs="Times New Roman"/>
+          <w:sz w:val="28"/>
+          <w:szCs w:val="20"/>
+        </w:rPr>
+        <w:t xml:space="preserve"> </w:t>
+      </w:r>
+      <w:r>
+        <w:rPr>
+          <w:rFonts w:ascii="Times New Roman" w:eastAsia="Times New Roman" w:hAnsi="Times New Roman" w:cs="Times New Roman"/>
+          <w:sz w:val="28"/>
+          <w:szCs w:val="20"/>
+          <w:lang w:val="ru-RU"/>
+        </w:rPr>
+        <w:t>адреса</w:t>
+      </w:r>
+      <w:r>
+        <w:rPr>
+          <w:rFonts w:ascii="Times New Roman" w:eastAsia="Times New Roman" w:hAnsi="Times New Roman" w:cs="Times New Roman"/>
+          <w:sz w:val="28"/>
+          <w:szCs w:val="20"/>
+        </w:rPr>
+        <w:t xml:space="preserve"> </w:t>
+      </w:r>
+      <w:r>
+        <w:rPr>
+          <w:rFonts w:ascii="Times New Roman" w:eastAsia="Times New Roman" w:hAnsi="Times New Roman" w:cs="Times New Roman"/>
+          <w:sz w:val="28"/>
+          <w:szCs w:val="20"/>
+          <w:lang w:val="ru-RU"/>
+        </w:rPr>
+        <w:t>и</w:t>
+      </w:r>
+      <w:r>
+        <w:rPr>
+          <w:rFonts w:ascii="Times New Roman" w:eastAsia="Times New Roman" w:hAnsi="Times New Roman" w:cs="Times New Roman"/>
+          <w:sz w:val="28"/>
+          <w:szCs w:val="20"/>
+        </w:rPr>
+        <w:t xml:space="preserve"> </w:t>
+      </w:r>
+      <w:r>
+        <w:rPr>
+          <w:rFonts w:ascii="Times New Roman" w:eastAsia="Times New Roman" w:hAnsi="Times New Roman" w:cs="Times New Roman"/>
+          <w:sz w:val="28"/>
+          <w:szCs w:val="20"/>
+          <w:lang w:val="ru-RU"/>
+        </w:rPr>
+        <w:t>функцию</w:t>
+      </w:r>
+      <w:r>
+        <w:rPr>
+          <w:rFonts w:ascii="Times New Roman" w:eastAsia="Times New Roman" w:hAnsi="Times New Roman" w:cs="Times New Roman"/>
+          <w:sz w:val="28"/>
+          <w:szCs w:val="20"/>
+        </w:rPr>
+        <w:t xml:space="preserve"> </w:t>
+      </w:r>
+      <w:r>
+        <w:rPr>
+          <w:rFonts w:ascii="Times New Roman" w:eastAsia="Times New Roman" w:hAnsi="Times New Roman" w:cs="Times New Roman"/>
+          <w:sz w:val="28"/>
+          <w:szCs w:val="20"/>
+          <w:lang w:val="ru-RU"/>
+        </w:rPr>
+        <w:t>(</w:t>
+      </w:r>
+      <w:r>
+        <w:rPr>
+          <w:rFonts w:ascii="Times New Roman" w:eastAsia="Times New Roman" w:hAnsi="Times New Roman" w:cs="Times New Roman"/>
+          <w:sz w:val="28"/>
+          <w:szCs w:val="20"/>
+          <w:lang w:val="ru-RU"/>
+        </w:rPr>
+        <w:t>без скобок, т.к. мы функцию не вызываем, а передаем как объект</w:t>
+      </w:r>
+      <w:r>
+        <w:rPr>
+          <w:rFonts w:ascii="Times New Roman" w:eastAsia="Times New Roman" w:hAnsi="Times New Roman" w:cs="Times New Roman"/>
+          <w:sz w:val="28"/>
+          <w:szCs w:val="20"/>
+          <w:lang w:val="ru-RU"/>
+        </w:rPr>
+        <w:t>)</w:t>
+      </w:r>
+    </w:p>
+    <w:p>
+      <w:pPr>
+        <w:pStyle w:val="a3"/>
+        <w:jc w:val="both"/>
+        <w:rPr>
+          <w:rFonts w:ascii="Times New Roman" w:eastAsia="Times New Roman" w:hAnsi="Times New Roman" w:cs="Times New Roman"/>
+          <w:sz w:val="28"/>
+          <w:szCs w:val="20"/>
+          <w:lang w:val="ru-RU"/>
+        </w:rPr>
+      </w:pPr>
+    </w:p>
+    <w:p>
+      <w:pPr>
+        <w:pStyle w:val="a3"/>
+        <w:jc w:val="both"/>
+        <w:rPr>
+          <w:rFonts w:ascii="Times New Roman" w:eastAsia="Times New Roman" w:hAnsi="Times New Roman" w:cs="Times New Roman"/>
+          <w:sz w:val="28"/>
+          <w:szCs w:val="20"/>
+          <w:lang w:val="ru-RU"/>
+        </w:rPr>
+      </w:pPr>
+    </w:p>
+    <w:p>
+      <w:pPr>
+        <w:pStyle w:val="a3"/>
+        <w:jc w:val="both"/>
+        <w:rPr>
+          <w:rFonts w:ascii="Times New Roman" w:eastAsia="Times New Roman" w:hAnsi="Times New Roman" w:cs="Times New Roman"/>
+          <w:sz w:val="28"/>
+          <w:szCs w:val="20"/>
+          <w:lang w:val="ru-RU"/>
+        </w:rPr>
+      </w:pPr>
+      <w:bookmarkStart w:id="2" w:name="_GoBack"/>
+      <w:bookmarkEnd w:id="2"/>
+    </w:p>
+    <w:p>
+      <w:pPr>
+        <w:pStyle w:val="a3"/>
+        <w:numPr>
+          <w:ilvl w:val="0"/>
+          <w:numId w:val="4"/>
+        </w:numPr>
+        <w:jc w:val="both"/>
+        <w:rPr>
+          <w:rFonts w:ascii="Times New Roman" w:eastAsia="Times New Roman" w:hAnsi="Times New Roman" w:cs="Times New Roman"/>
+          <w:sz w:val="24"/>
+          <w:szCs w:val="20"/>
+          <w:lang w:val="ru-RU"/>
+        </w:rPr>
+      </w:pPr>
+      <w:r>
+        <w:rPr>
+          <w:rFonts w:ascii="Times New Roman" w:eastAsia="Times New Roman" w:hAnsi="Times New Roman" w:cs="Times New Roman"/>
+          <w:sz w:val="28"/>
+          <w:szCs w:val="20"/>
+          <w:lang w:val="ru-RU"/>
+        </w:rPr>
+        <w:lastRenderedPageBreak/>
+        <w:t xml:space="preserve"> </w:t>
+      </w:r>
+      <w:r>
+        <w:rPr>
+          <w:rFonts w:ascii="Times New Roman" w:eastAsia="Times New Roman" w:hAnsi="Times New Roman" w:cs="Times New Roman"/>
+          <w:i/>
+          <w:sz w:val="28"/>
+          <w:szCs w:val="20"/>
+          <w:lang w:val="ru-RU"/>
+        </w:rPr>
+        <w:t>у</w:t>
+      </w:r>
+      <w:r>
+        <w:rPr>
+          <w:rFonts w:ascii="Times New Roman" w:eastAsia="Times New Roman" w:hAnsi="Times New Roman" w:cs="Times New Roman"/>
+          <w:i/>
+          <w:sz w:val="28"/>
+          <w:szCs w:val="20"/>
+          <w:lang w:val="ru-RU"/>
+        </w:rPr>
+        <w:t xml:space="preserve"> </w:t>
+      </w:r>
+      <w:r>
+        <w:rPr>
+          <w:rFonts w:ascii="Times New Roman" w:eastAsia="Times New Roman" w:hAnsi="Times New Roman" w:cs="Times New Roman"/>
+          <w:i/>
+          <w:sz w:val="28"/>
+          <w:szCs w:val="20"/>
+          <w:lang w:val="ru-RU"/>
+        </w:rPr>
+        <w:t>контроллера</w:t>
+      </w:r>
+      <w:r>
+        <w:rPr>
+          <w:rFonts w:ascii="Times New Roman" w:eastAsia="Times New Roman" w:hAnsi="Times New Roman" w:cs="Times New Roman"/>
+          <w:i/>
+          <w:sz w:val="28"/>
+          <w:szCs w:val="20"/>
+          <w:lang w:val="ru-RU"/>
+        </w:rPr>
+        <w:t xml:space="preserve"> </w:t>
+      </w:r>
+      <w:r>
+        <w:rPr>
+          <w:rFonts w:ascii="Times New Roman" w:eastAsia="Times New Roman" w:hAnsi="Times New Roman" w:cs="Times New Roman"/>
+          <w:sz w:val="28"/>
+          <w:szCs w:val="20"/>
+          <w:lang w:val="ru-RU"/>
+        </w:rPr>
+        <w:t>функцию</w:t>
+      </w:r>
+      <w:r>
+        <w:rPr>
+          <w:rFonts w:ascii="Times New Roman" w:eastAsia="Times New Roman" w:hAnsi="Times New Roman" w:cs="Times New Roman"/>
+          <w:i/>
+          <w:iCs/>
+          <w:sz w:val="28"/>
+          <w:szCs w:val="20"/>
+          <w:lang w:val="ru-RU"/>
+        </w:rPr>
+        <w:t xml:space="preserve"> </w:t>
+      </w:r>
+      <w:r>
+        <w:rPr>
+          <w:rFonts w:ascii="Times New Roman" w:eastAsia="Times New Roman" w:hAnsi="Times New Roman" w:cs="Times New Roman"/>
+          <w:iCs/>
+          <w:sz w:val="28"/>
+          <w:szCs w:val="20"/>
+          <w:lang w:val="ru-RU"/>
+        </w:rPr>
+        <w:t>(</w:t>
+      </w:r>
+      <w:r>
+        <w:rPr>
+          <w:rFonts w:ascii="Times New Roman" w:eastAsia="Times New Roman" w:hAnsi="Times New Roman" w:cs="Times New Roman"/>
+          <w:iCs/>
+          <w:sz w:val="28"/>
+          <w:szCs w:val="20"/>
+          <w:lang w:val="ru-RU"/>
+        </w:rPr>
+        <w:t>и</w:t>
+      </w:r>
+      <w:r>
+        <w:rPr>
+          <w:rFonts w:ascii="Times New Roman" w:eastAsia="Times New Roman" w:hAnsi="Times New Roman" w:cs="Times New Roman"/>
+          <w:iCs/>
+          <w:sz w:val="28"/>
+          <w:szCs w:val="20"/>
+          <w:lang w:val="ru-RU"/>
+        </w:rPr>
+        <w:t xml:space="preserve"> </w:t>
+      </w:r>
+      <w:r>
+        <w:rPr>
+          <w:rFonts w:ascii="Times New Roman" w:eastAsia="Times New Roman" w:hAnsi="Times New Roman" w:cs="Times New Roman"/>
+          <w:iCs/>
+          <w:sz w:val="28"/>
+          <w:szCs w:val="20"/>
+          <w:lang w:val="ru-RU"/>
+        </w:rPr>
+        <w:t>другие</w:t>
+      </w:r>
+      <w:r>
+        <w:rPr>
+          <w:rFonts w:ascii="Times New Roman" w:eastAsia="Times New Roman" w:hAnsi="Times New Roman" w:cs="Times New Roman"/>
+          <w:iCs/>
+          <w:sz w:val="28"/>
+          <w:szCs w:val="20"/>
+          <w:lang w:val="ru-RU"/>
+        </w:rPr>
+        <w:t>.)</w:t>
+      </w:r>
+    </w:p>
+    <w:p>
+      <w:pPr>
+        <w:shd w:val="clear" w:color="auto" w:fill="1E1F22"/>
+        <w:spacing w:after="0" w:line="240" w:lineRule="auto"/>
+        <w:rPr>
+          <w:rFonts w:ascii="Courier New" w:eastAsia="Times New Roman" w:hAnsi="Courier New" w:cs="Courier New"/>
+          <w:color w:val="BCBEC4"/>
+          <w:sz w:val="24"/>
+          <w:szCs w:val="20"/>
+        </w:rPr>
+      </w:pPr>
+      <w:r>
+        <w:rPr>
+          <w:rFonts w:ascii="Courier New" w:eastAsia="Times New Roman" w:hAnsi="Courier New" w:cs="Courier New"/>
+          <w:color w:val="CF8E6D"/>
+          <w:sz w:val="24"/>
+          <w:szCs w:val="20"/>
+        </w:rPr>
+        <w:t xml:space="preserve">const </w:t>
+      </w:r>
+      <w:proofErr w:type="spellStart"/>
+      <w:r>
+        <w:rPr>
+          <w:rFonts w:ascii="Courier New" w:eastAsia="Times New Roman" w:hAnsi="Courier New" w:cs="Courier New"/>
+          <w:i/>
+          <w:iCs/>
+          <w:color w:val="C77DBA"/>
+          <w:sz w:val="24"/>
+          <w:szCs w:val="20"/>
+        </w:rPr>
+        <w:t>userController</w:t>
+      </w:r>
+      <w:proofErr w:type="spellEnd"/>
+      <w:r>
+        <w:rPr>
+          <w:rFonts w:ascii="Courier New" w:eastAsia="Times New Roman" w:hAnsi="Courier New" w:cs="Courier New"/>
+          <w:i/>
+          <w:iCs/>
+          <w:color w:val="C77DBA"/>
+          <w:sz w:val="24"/>
+          <w:szCs w:val="20"/>
+        </w:rPr>
+        <w:t xml:space="preserve"> </w:t>
+      </w:r>
+      <w:r>
+        <w:rPr>
+          <w:rFonts w:ascii="Courier New" w:eastAsia="Times New Roman" w:hAnsi="Courier New" w:cs="Courier New"/>
+          <w:color w:val="BCBEC4"/>
+          <w:sz w:val="24"/>
+          <w:szCs w:val="20"/>
+        </w:rPr>
+        <w:t xml:space="preserve">= </w:t>
+      </w:r>
+      <w:r>
+        <w:rPr>
+          <w:rFonts w:ascii="Courier New" w:eastAsia="Times New Roman" w:hAnsi="Courier New" w:cs="Courier New"/>
+          <w:i/>
+          <w:iCs/>
+          <w:color w:val="C77DBA"/>
+          <w:sz w:val="24"/>
+          <w:szCs w:val="20"/>
+        </w:rPr>
+        <w:t>require</w:t>
+      </w:r>
+      <w:r>
+        <w:rPr>
+          <w:rFonts w:ascii="Courier New" w:eastAsia="Times New Roman" w:hAnsi="Courier New" w:cs="Courier New"/>
+          <w:color w:val="BCBEC4"/>
+          <w:sz w:val="24"/>
+          <w:szCs w:val="20"/>
+        </w:rPr>
+        <w:t>(</w:t>
+      </w:r>
+      <w:r>
+        <w:rPr>
+          <w:rFonts w:ascii="Courier New" w:eastAsia="Times New Roman" w:hAnsi="Courier New" w:cs="Courier New"/>
+          <w:color w:val="6AAB73"/>
+          <w:sz w:val="24"/>
+          <w:szCs w:val="20"/>
+        </w:rPr>
+        <w:t>'../controllers/userController.js'</w:t>
+      </w:r>
+      <w:r>
+        <w:rPr>
+          <w:rFonts w:ascii="Courier New" w:eastAsia="Times New Roman" w:hAnsi="Courier New" w:cs="Courier New"/>
+          <w:color w:val="BCBEC4"/>
+          <w:sz w:val="24"/>
+          <w:szCs w:val="20"/>
+        </w:rPr>
+        <w:t>)</w:t>
+      </w:r>
+    </w:p>
+    <w:p>
+      <w:pPr>
+        <w:shd w:val="clear" w:color="auto" w:fill="1E1F22"/>
+        <w:spacing w:after="0" w:line="240" w:lineRule="auto"/>
+        <w:rPr>
+          <w:rFonts w:ascii="Courier New" w:eastAsia="Times New Roman" w:hAnsi="Courier New" w:cs="Courier New"/>
+          <w:color w:val="BCBEC4"/>
+          <w:sz w:val="24"/>
+          <w:szCs w:val="20"/>
+        </w:rPr>
+      </w:pPr>
+      <w:proofErr w:type="spellStart"/>
+      <w:proofErr w:type="gramStart"/>
+      <w:r>
+        <w:rPr>
+          <w:rFonts w:ascii="Courier New" w:eastAsia="Times New Roman" w:hAnsi="Courier New" w:cs="Courier New"/>
+          <w:i/>
+          <w:iCs/>
+          <w:color w:val="C77DBA"/>
+          <w:sz w:val="24"/>
+          <w:szCs w:val="20"/>
+        </w:rPr>
+        <w:t>router</w:t>
+      </w:r>
+      <w:r>
+        <w:rPr>
+          <w:rFonts w:ascii="Courier New" w:eastAsia="Times New Roman" w:hAnsi="Courier New" w:cs="Courier New"/>
+          <w:color w:val="BCBEC4"/>
+          <w:sz w:val="24"/>
+          <w:szCs w:val="20"/>
+        </w:rPr>
+        <w:t>.</w:t>
+      </w:r>
+      <w:r>
+        <w:rPr>
+          <w:rFonts w:ascii="Courier New" w:eastAsia="Times New Roman" w:hAnsi="Courier New" w:cs="Courier New"/>
+          <w:color w:val="C77DBB"/>
+          <w:sz w:val="24"/>
+          <w:szCs w:val="20"/>
+        </w:rPr>
+        <w:t>get</w:t>
+      </w:r>
+      <w:proofErr w:type="spellEnd"/>
+      <w:r>
+        <w:rPr>
+          <w:rFonts w:ascii="Courier New" w:eastAsia="Times New Roman" w:hAnsi="Courier New" w:cs="Courier New"/>
+          <w:color w:val="BCBEC4"/>
+          <w:sz w:val="24"/>
+          <w:szCs w:val="20"/>
+        </w:rPr>
+        <w:t>(</w:t>
+      </w:r>
+      <w:proofErr w:type="gramEnd"/>
+      <w:r>
+        <w:rPr>
+          <w:rFonts w:ascii="Courier New" w:eastAsia="Times New Roman" w:hAnsi="Courier New" w:cs="Courier New"/>
+          <w:color w:val="6AAB73"/>
+          <w:sz w:val="24"/>
+          <w:szCs w:val="20"/>
+        </w:rPr>
+        <w:t>'/authorization'</w:t>
+      </w:r>
+      <w:r>
+        <w:rPr>
+          <w:rFonts w:ascii="Courier New" w:eastAsia="Times New Roman" w:hAnsi="Courier New" w:cs="Courier New"/>
+          <w:color w:val="BCBEC4"/>
+          <w:sz w:val="24"/>
+          <w:szCs w:val="20"/>
+        </w:rPr>
+        <w:t xml:space="preserve">, </w:t>
+      </w:r>
+      <w:proofErr w:type="spellStart"/>
+      <w:r>
+        <w:rPr>
+          <w:rFonts w:ascii="Courier New" w:eastAsia="Times New Roman" w:hAnsi="Courier New" w:cs="Courier New"/>
+          <w:i/>
+          <w:iCs/>
+          <w:color w:val="C77DBA"/>
+          <w:sz w:val="24"/>
+          <w:szCs w:val="20"/>
+        </w:rPr>
+        <w:t>userController</w:t>
+      </w:r>
+      <w:r>
+        <w:rPr>
+          <w:rFonts w:ascii="Courier New" w:eastAsia="Times New Roman" w:hAnsi="Courier New" w:cs="Courier New"/>
+          <w:color w:val="BCBEC4"/>
+          <w:sz w:val="24"/>
+          <w:szCs w:val="20"/>
+        </w:rPr>
+        <w:t>.</w:t>
+      </w:r>
+      <w:r>
+        <w:rPr>
+          <w:rFonts w:ascii="Courier New" w:eastAsia="Times New Roman" w:hAnsi="Courier New" w:cs="Courier New"/>
+          <w:color w:val="56A8F5"/>
+          <w:sz w:val="24"/>
+          <w:szCs w:val="20"/>
+        </w:rPr>
+        <w:t>authorizationCheck</w:t>
+      </w:r>
+      <w:proofErr w:type="spellEnd"/>
+      <w:r>
+        <w:rPr>
+          <w:rFonts w:ascii="Courier New" w:eastAsia="Times New Roman" w:hAnsi="Courier New" w:cs="Courier New"/>
+          <w:color w:val="BCBEC4"/>
+          <w:sz w:val="24"/>
+          <w:szCs w:val="20"/>
+        </w:rPr>
+        <w:t>)</w:t>
+      </w:r>
+    </w:p>
+    <w:p>
+      <w:pPr>
+        <w:jc w:val="both"/>
+        <w:rPr>
+          <w:rFonts w:ascii="Times New Roman" w:eastAsia="Times New Roman" w:hAnsi="Times New Roman" w:cs="Times New Roman"/>
+          <w:sz w:val="24"/>
+          <w:szCs w:val="20"/>
+        </w:rPr>
+      </w:pPr>
+    </w:p>
+    <w:p>
+      <w:pPr>
+        <w:pStyle w:val="a3"/>
+        <w:jc w:val="both"/>
+        <w:rPr>
+          <w:rFonts w:ascii="Times New Roman" w:eastAsia="Times New Roman" w:hAnsi="Times New Roman" w:cs="Times New Roman"/>
+          <w:sz w:val="24"/>
+          <w:szCs w:val="20"/>
+        </w:rPr>
+      </w:pPr>
+    </w:p>
+    <w:p>
+      <w:pPr>
+        <w:pStyle w:val="a3"/>
+        <w:numPr>
+          <w:ilvl w:val="0"/>
+          <w:numId w:val="4"/>
+        </w:numPr>
+        <w:jc w:val="both"/>
+        <w:rPr>
+          <w:rFonts w:ascii="Times New Roman" w:eastAsia="Times New Roman" w:hAnsi="Times New Roman" w:cs="Times New Roman"/>
+          <w:sz w:val="24"/>
+          <w:szCs w:val="20"/>
+          <w:lang w:val="ru-RU"/>
+        </w:rPr>
+      </w:pPr>
+      <w:r>
+        <w:rPr>
+          <w:rFonts w:ascii="Times New Roman" w:eastAsia="Times New Roman" w:hAnsi="Times New Roman" w:cs="Times New Roman"/>
+          <w:sz w:val="28"/>
+          <w:szCs w:val="20"/>
+          <w:lang w:val="ru-RU"/>
+        </w:rPr>
+        <w:t>'</w:t>
+      </w:r>
+      <w:r>
+        <w:rPr>
+          <w:rFonts w:ascii="Times New Roman" w:eastAsia="Times New Roman" w:hAnsi="Times New Roman" w:cs="Times New Roman"/>
+          <w:sz w:val="28"/>
+          <w:szCs w:val="20"/>
+          <w:highlight w:val="green"/>
+          <w:lang w:val="ru-RU"/>
+        </w:rPr>
+        <w:t>./</w:t>
+      </w:r>
+      <w:r>
+        <w:rPr>
+          <w:rFonts w:ascii="Times New Roman" w:eastAsia="Times New Roman" w:hAnsi="Times New Roman" w:cs="Times New Roman"/>
+          <w:sz w:val="28"/>
+          <w:szCs w:val="20"/>
+          <w:highlight w:val="green"/>
+        </w:rPr>
+        <w:t>controllers</w:t>
+      </w:r>
+      <w:r>
+        <w:rPr>
+          <w:rFonts w:ascii="Times New Roman" w:eastAsia="Times New Roman" w:hAnsi="Times New Roman" w:cs="Times New Roman"/>
+          <w:sz w:val="28"/>
+          <w:szCs w:val="20"/>
+          <w:highlight w:val="green"/>
+          <w:lang w:val="ru-RU"/>
+        </w:rPr>
+        <w:t>/</w:t>
+      </w:r>
+      <w:proofErr w:type="spellStart"/>
+      <w:r>
+        <w:rPr>
+          <w:rFonts w:ascii="Times New Roman" w:eastAsia="Times New Roman" w:hAnsi="Times New Roman" w:cs="Times New Roman"/>
+          <w:sz w:val="28"/>
+          <w:szCs w:val="20"/>
+          <w:highlight w:val="green"/>
+        </w:rPr>
+        <w:t>user</w:t>
+      </w:r>
+      <w:r>
+        <w:rPr>
+          <w:rFonts w:ascii="Times New Roman" w:eastAsia="Times New Roman" w:hAnsi="Times New Roman" w:cs="Times New Roman"/>
+          <w:sz w:val="28"/>
+          <w:szCs w:val="20"/>
+          <w:highlight w:val="green"/>
+        </w:rPr>
+        <w:t>Controller</w:t>
+      </w:r>
+      <w:proofErr w:type="spellEnd"/>
+      <w:r>
+        <w:rPr>
+          <w:rFonts w:ascii="Times New Roman" w:eastAsia="Times New Roman" w:hAnsi="Times New Roman" w:cs="Times New Roman"/>
+          <w:sz w:val="28"/>
+          <w:szCs w:val="20"/>
+          <w:highlight w:val="green"/>
+          <w:lang w:val="ru-RU"/>
+        </w:rPr>
+        <w:t>.</w:t>
+      </w:r>
+      <w:r>
+        <w:rPr>
+          <w:rFonts w:ascii="Times New Roman" w:eastAsia="Times New Roman" w:hAnsi="Times New Roman" w:cs="Times New Roman"/>
+          <w:sz w:val="28"/>
+          <w:szCs w:val="20"/>
+          <w:highlight w:val="green"/>
+        </w:rPr>
+        <w:t>js</w:t>
+      </w:r>
+      <w:r>
+        <w:rPr>
+          <w:rFonts w:ascii="Times New Roman" w:eastAsia="Times New Roman" w:hAnsi="Times New Roman" w:cs="Times New Roman"/>
+          <w:sz w:val="28"/>
+          <w:szCs w:val="20"/>
+          <w:lang w:val="ru-RU"/>
+        </w:rPr>
+        <w:t>'</w:t>
+      </w:r>
+      <w:r>
+        <w:rPr>
+          <w:rFonts w:ascii="Times New Roman" w:eastAsia="Times New Roman" w:hAnsi="Times New Roman" w:cs="Times New Roman"/>
+          <w:sz w:val="28"/>
+          <w:szCs w:val="20"/>
+          <w:lang w:val="ru-RU"/>
+        </w:rPr>
+        <w:t xml:space="preserve"> – </w:t>
+      </w:r>
+      <w:r>
+        <w:rPr>
+          <w:rFonts w:ascii="Times New Roman" w:eastAsia="Times New Roman" w:hAnsi="Times New Roman" w:cs="Times New Roman"/>
+          <w:sz w:val="28"/>
+          <w:szCs w:val="20"/>
+          <w:lang w:val="ru-RU"/>
+        </w:rPr>
+        <w:t>в</w:t>
+      </w:r>
+      <w:r>
+        <w:rPr>
+          <w:rFonts w:ascii="Times New Roman" w:eastAsia="Times New Roman" w:hAnsi="Times New Roman" w:cs="Times New Roman"/>
+          <w:sz w:val="28"/>
+          <w:szCs w:val="20"/>
+          <w:lang w:val="ru-RU"/>
+        </w:rPr>
+        <w:t xml:space="preserve"> </w:t>
+      </w:r>
+      <w:r>
+        <w:rPr>
+          <w:rFonts w:ascii="Times New Roman" w:eastAsia="Times New Roman" w:hAnsi="Times New Roman" w:cs="Times New Roman"/>
+          <w:sz w:val="28"/>
+          <w:szCs w:val="20"/>
+          <w:lang w:val="ru-RU"/>
+        </w:rPr>
+        <w:t>этом</w:t>
+      </w:r>
+      <w:r>
+        <w:rPr>
+          <w:rFonts w:ascii="Times New Roman" w:eastAsia="Times New Roman" w:hAnsi="Times New Roman" w:cs="Times New Roman"/>
+          <w:sz w:val="28"/>
+          <w:szCs w:val="20"/>
+          <w:lang w:val="ru-RU"/>
+        </w:rPr>
+        <w:t xml:space="preserve"> </w:t>
+      </w:r>
+      <w:r>
+        <w:rPr>
+          <w:rFonts w:ascii="Times New Roman" w:eastAsia="Times New Roman" w:hAnsi="Times New Roman" w:cs="Times New Roman"/>
+          <w:sz w:val="28"/>
+          <w:szCs w:val="20"/>
+          <w:lang w:val="ru-RU"/>
+        </w:rPr>
+        <w:t>файле</w:t>
+      </w:r>
+      <w:r>
+        <w:rPr>
+          <w:rFonts w:ascii="Times New Roman" w:eastAsia="Times New Roman" w:hAnsi="Times New Roman" w:cs="Times New Roman"/>
+          <w:sz w:val="28"/>
+          <w:szCs w:val="20"/>
+          <w:lang w:val="ru-RU"/>
+        </w:rPr>
+        <w:t xml:space="preserve"> (</w:t>
+      </w:r>
+      <w:r>
+        <w:rPr>
+          <w:rFonts w:ascii="Times New Roman" w:eastAsia="Times New Roman" w:hAnsi="Times New Roman" w:cs="Times New Roman"/>
+          <w:sz w:val="28"/>
+          <w:szCs w:val="20"/>
+          <w:lang w:val="ru-RU"/>
+        </w:rPr>
+        <w:t>и</w:t>
+      </w:r>
+      <w:r>
+        <w:rPr>
+          <w:rFonts w:ascii="Times New Roman" w:eastAsia="Times New Roman" w:hAnsi="Times New Roman" w:cs="Times New Roman"/>
+          <w:sz w:val="28"/>
+          <w:szCs w:val="20"/>
+          <w:lang w:val="ru-RU"/>
+        </w:rPr>
+        <w:t xml:space="preserve"> </w:t>
+      </w:r>
+      <w:r>
+        <w:rPr>
+          <w:rFonts w:ascii="Times New Roman" w:eastAsia="Times New Roman" w:hAnsi="Times New Roman" w:cs="Times New Roman"/>
+          <w:sz w:val="28"/>
+          <w:szCs w:val="20"/>
+          <w:lang w:val="ru-RU"/>
+        </w:rPr>
+        <w:t>других</w:t>
+      </w:r>
+      <w:r>
+        <w:rPr>
+          <w:rFonts w:ascii="Times New Roman" w:eastAsia="Times New Roman" w:hAnsi="Times New Roman" w:cs="Times New Roman"/>
+          <w:sz w:val="28"/>
+          <w:szCs w:val="20"/>
+          <w:lang w:val="ru-RU"/>
+        </w:rPr>
+        <w:t xml:space="preserve"> </w:t>
+      </w:r>
+      <w:r>
+        <w:rPr>
+          <w:rFonts w:ascii="Times New Roman" w:eastAsia="Times New Roman" w:hAnsi="Times New Roman" w:cs="Times New Roman"/>
+          <w:sz w:val="28"/>
+          <w:szCs w:val="20"/>
+          <w:lang w:val="ru-RU"/>
+        </w:rPr>
+        <w:t>файлах</w:t>
+      </w:r>
+      <w:r>
+        <w:rPr>
+          <w:rFonts w:ascii="Times New Roman" w:eastAsia="Times New Roman" w:hAnsi="Times New Roman" w:cs="Times New Roman"/>
+          <w:sz w:val="28"/>
+          <w:szCs w:val="20"/>
+          <w:lang w:val="ru-RU"/>
+        </w:rPr>
+        <w:t xml:space="preserve">) </w:t>
+      </w:r>
+      <w:r>
+        <w:rPr>
+          <w:rFonts w:ascii="Times New Roman" w:eastAsia="Times New Roman" w:hAnsi="Times New Roman" w:cs="Times New Roman"/>
+          <w:sz w:val="28"/>
+          <w:szCs w:val="20"/>
+          <w:lang w:val="ru-RU"/>
+        </w:rPr>
+        <w:t>реализуем</w:t>
+      </w:r>
+      <w:r>
+        <w:rPr>
+          <w:rFonts w:ascii="Times New Roman" w:eastAsia="Times New Roman" w:hAnsi="Times New Roman" w:cs="Times New Roman"/>
+          <w:i/>
+          <w:sz w:val="28"/>
+          <w:szCs w:val="20"/>
+          <w:lang w:val="ru-RU"/>
+        </w:rPr>
+        <w:t xml:space="preserve"> </w:t>
+      </w:r>
+      <w:r>
+        <w:rPr>
+          <w:rFonts w:ascii="Times New Roman" w:eastAsia="Times New Roman" w:hAnsi="Times New Roman" w:cs="Times New Roman"/>
+          <w:sz w:val="28"/>
+          <w:szCs w:val="20"/>
+          <w:lang w:val="ru-RU"/>
+        </w:rPr>
+        <w:t>функци</w:t>
+      </w:r>
+      <w:r>
+        <w:rPr>
+          <w:rFonts w:ascii="Times New Roman" w:eastAsia="Times New Roman" w:hAnsi="Times New Roman" w:cs="Times New Roman"/>
+          <w:sz w:val="28"/>
+          <w:szCs w:val="20"/>
+          <w:lang w:val="ru-RU"/>
+        </w:rPr>
+        <w:t>и</w:t>
+      </w:r>
+      <w:r>
+        <w:rPr>
+          <w:rFonts w:ascii="Times New Roman" w:eastAsia="Times New Roman" w:hAnsi="Times New Roman" w:cs="Times New Roman"/>
+          <w:i/>
+          <w:iCs/>
+          <w:sz w:val="28"/>
+          <w:szCs w:val="20"/>
+          <w:lang w:val="ru-RU"/>
+        </w:rPr>
+        <w:t xml:space="preserve"> </w:t>
+      </w:r>
+      <w:r>
+        <w:rPr>
+          <w:rFonts w:ascii="Times New Roman" w:eastAsia="Times New Roman" w:hAnsi="Times New Roman" w:cs="Times New Roman"/>
+          <w:iCs/>
+          <w:sz w:val="28"/>
+          <w:szCs w:val="20"/>
+          <w:lang w:val="ru-RU"/>
+        </w:rPr>
+        <w:t>(</w:t>
+      </w:r>
+      <w:r>
+        <w:rPr>
+          <w:rFonts w:ascii="Times New Roman" w:eastAsia="Times New Roman" w:hAnsi="Times New Roman" w:cs="Times New Roman"/>
+          <w:iCs/>
+          <w:sz w:val="28"/>
+          <w:szCs w:val="20"/>
+          <w:lang w:val="ru-RU"/>
+        </w:rPr>
+        <w:t>и</w:t>
+      </w:r>
+      <w:r>
+        <w:rPr>
+          <w:rFonts w:ascii="Times New Roman" w:eastAsia="Times New Roman" w:hAnsi="Times New Roman" w:cs="Times New Roman"/>
+          <w:iCs/>
+          <w:sz w:val="28"/>
+          <w:szCs w:val="20"/>
+          <w:lang w:val="ru-RU"/>
+        </w:rPr>
+        <w:t xml:space="preserve"> </w:t>
+      </w:r>
+      <w:r>
+        <w:rPr>
+          <w:rFonts w:ascii="Times New Roman" w:eastAsia="Times New Roman" w:hAnsi="Times New Roman" w:cs="Times New Roman"/>
+          <w:iCs/>
+          <w:sz w:val="28"/>
+          <w:szCs w:val="20"/>
+          <w:lang w:val="ru-RU"/>
+        </w:rPr>
+        <w:t>другие</w:t>
+      </w:r>
+      <w:r>
+        <w:rPr>
+          <w:rFonts w:ascii="Times New Roman" w:eastAsia="Times New Roman" w:hAnsi="Times New Roman" w:cs="Times New Roman"/>
+          <w:iCs/>
+          <w:sz w:val="28"/>
+          <w:szCs w:val="20"/>
+          <w:lang w:val="ru-RU"/>
+        </w:rPr>
+        <w:t>.)</w:t>
+      </w:r>
+    </w:p>
+    <w:p>
+      <w:pPr>
+        <w:shd w:val="clear" w:color="auto" w:fill="1E1F22"/>
+        <w:spacing w:after="0" w:line="240" w:lineRule="auto"/>
+        <w:rPr>
+          <w:rFonts w:ascii="Courier New" w:eastAsia="Times New Roman" w:hAnsi="Courier New" w:cs="Courier New"/>
+          <w:color w:val="BCBEC4"/>
+          <w:sz w:val="20"/>
+          <w:szCs w:val="20"/>
+        </w:rPr>
+      </w:pPr>
+      <w:r>
+        <w:rPr>
+          <w:rFonts w:ascii="Courier New" w:eastAsia="Times New Roman" w:hAnsi="Courier New" w:cs="Courier New"/>
+          <w:color w:val="CF8E6D"/>
+          <w:sz w:val="20"/>
+          <w:szCs w:val="20"/>
+        </w:rPr>
+        <w:t xml:space="preserve">async </w:t>
+      </w:r>
+      <w:proofErr w:type="spellStart"/>
+      <w:proofErr w:type="gramStart"/>
+      <w:r>
+        <w:rPr>
+          <w:rFonts w:ascii="Courier New" w:eastAsia="Times New Roman" w:hAnsi="Courier New" w:cs="Courier New"/>
+          <w:color w:val="56A8F5"/>
+          <w:sz w:val="20"/>
+          <w:szCs w:val="20"/>
+        </w:rPr>
+        <w:t>authorizationCheck</w:t>
+      </w:r>
+      <w:proofErr w:type="spellEnd"/>
+      <w:r>
+        <w:rPr>
+          <w:rFonts w:ascii="Courier New" w:eastAsia="Times New Roman" w:hAnsi="Courier New" w:cs="Courier New"/>
+          <w:color w:val="BCBEC4"/>
+          <w:sz w:val="20"/>
+          <w:szCs w:val="20"/>
+        </w:rPr>
+        <w:t>(</w:t>
+      </w:r>
+      <w:proofErr w:type="gramEnd"/>
+      <w:r>
+        <w:rPr>
+          <w:rFonts w:ascii="Courier New" w:eastAsia="Times New Roman" w:hAnsi="Courier New" w:cs="Courier New"/>
+          <w:color w:val="BCBEC4"/>
+          <w:sz w:val="20"/>
+          <w:szCs w:val="20"/>
+        </w:rPr>
+        <w:t>req, res, next){</w:t>
+      </w:r>
+      <w:r>
+        <w:rPr>
+          <w:rFonts w:ascii="Courier New" w:eastAsia="Times New Roman" w:hAnsi="Courier New" w:cs="Courier New"/>
+          <w:color w:val="BCBEC4"/>
+          <w:sz w:val="20"/>
+          <w:szCs w:val="20"/>
+        </w:rPr>
+        <w:br/>
+        <w:t xml:space="preserve">    </w:t>
+      </w:r>
+      <w:r>
+        <w:rPr>
+          <w:rFonts w:ascii="Courier New" w:eastAsia="Times New Roman" w:hAnsi="Courier New" w:cs="Courier New"/>
+          <w:color w:val="CF8E6D"/>
+          <w:sz w:val="20"/>
+          <w:szCs w:val="20"/>
+        </w:rPr>
+        <w:t xml:space="preserve">const </w:t>
+      </w:r>
+      <w:r>
+        <w:rPr>
+          <w:rFonts w:ascii="Courier New" w:eastAsia="Times New Roman" w:hAnsi="Courier New" w:cs="Courier New"/>
+          <w:color w:val="BCBEC4"/>
+          <w:sz w:val="20"/>
+          <w:szCs w:val="20"/>
+        </w:rPr>
+        <w:t>{</w:t>
+      </w:r>
+      <w:r>
+        <w:rPr>
+          <w:rFonts w:ascii="Courier New" w:eastAsia="Times New Roman" w:hAnsi="Courier New" w:cs="Courier New"/>
+          <w:color w:val="A9B7C6"/>
+          <w:sz w:val="20"/>
+          <w:szCs w:val="20"/>
+        </w:rPr>
+        <w:t>id</w:t>
+      </w:r>
+      <w:r>
+        <w:rPr>
+          <w:rFonts w:ascii="Courier New" w:eastAsia="Times New Roman" w:hAnsi="Courier New" w:cs="Courier New"/>
+          <w:color w:val="BCBEC4"/>
+          <w:sz w:val="20"/>
+          <w:szCs w:val="20"/>
+        </w:rPr>
+        <w:t xml:space="preserve">} = </w:t>
+      </w:r>
+      <w:proofErr w:type="spellStart"/>
+      <w:r>
+        <w:rPr>
+          <w:rFonts w:ascii="Courier New" w:eastAsia="Times New Roman" w:hAnsi="Courier New" w:cs="Courier New"/>
+          <w:color w:val="BCBEC4"/>
+          <w:sz w:val="20"/>
+          <w:szCs w:val="20"/>
+        </w:rPr>
+        <w:t>req.</w:t>
+      </w:r>
+      <w:r>
+        <w:rPr>
+          <w:rFonts w:ascii="Courier New" w:eastAsia="Times New Roman" w:hAnsi="Courier New" w:cs="Courier New"/>
+          <w:color w:val="C77DBB"/>
+          <w:sz w:val="20"/>
+          <w:szCs w:val="20"/>
+        </w:rPr>
+        <w:t>query</w:t>
+      </w:r>
+      <w:proofErr w:type="spellEnd"/>
+      <w:r>
+        <w:rPr>
+          <w:rFonts w:ascii="Courier New" w:eastAsia="Times New Roman" w:hAnsi="Courier New" w:cs="Courier New"/>
+          <w:color w:val="C77DBB"/>
+          <w:sz w:val="20"/>
+          <w:szCs w:val="20"/>
+        </w:rPr>
+        <w:br/>
+        <w:t xml:space="preserve">    </w:t>
+      </w:r>
+      <w:r>
+        <w:rPr>
+          <w:rFonts w:ascii="Courier New" w:eastAsia="Times New Roman" w:hAnsi="Courier New" w:cs="Courier New"/>
+          <w:color w:val="CF8E6D"/>
+          <w:sz w:val="20"/>
+          <w:szCs w:val="20"/>
+        </w:rPr>
+        <w:t xml:space="preserve">if </w:t>
+      </w:r>
+      <w:r>
+        <w:rPr>
+          <w:rFonts w:ascii="Courier New" w:eastAsia="Times New Roman" w:hAnsi="Courier New" w:cs="Courier New"/>
+          <w:color w:val="BCBEC4"/>
+          <w:sz w:val="20"/>
+          <w:szCs w:val="20"/>
+        </w:rPr>
+        <w:t>(!</w:t>
+      </w:r>
+      <w:r>
+        <w:rPr>
+          <w:rFonts w:ascii="Courier New" w:eastAsia="Times New Roman" w:hAnsi="Courier New" w:cs="Courier New"/>
+          <w:color w:val="A9B7C6"/>
+          <w:sz w:val="20"/>
+          <w:szCs w:val="20"/>
+        </w:rPr>
+        <w:t>id</w:t>
+      </w:r>
+      <w:r>
+        <w:rPr>
+          <w:rFonts w:ascii="Courier New" w:eastAsia="Times New Roman" w:hAnsi="Courier New" w:cs="Courier New"/>
+          <w:color w:val="BCBEC4"/>
+          <w:sz w:val="20"/>
+          <w:szCs w:val="20"/>
+        </w:rPr>
+        <w:t>){</w:t>
+      </w:r>
+      <w:r>
+        <w:rPr>
+          <w:rFonts w:ascii="Courier New" w:eastAsia="Times New Roman" w:hAnsi="Courier New" w:cs="Courier New"/>
+          <w:color w:val="BCBEC4"/>
+          <w:sz w:val="20"/>
+          <w:szCs w:val="20"/>
+        </w:rPr>
+        <w:br/>
+        <w:t xml:space="preserve">        </w:t>
+      </w:r>
+      <w:r>
+        <w:rPr>
+          <w:rFonts w:ascii="Courier New" w:eastAsia="Times New Roman" w:hAnsi="Courier New" w:cs="Courier New"/>
+          <w:color w:val="CF8E6D"/>
+          <w:sz w:val="20"/>
+          <w:szCs w:val="20"/>
+        </w:rPr>
+        <w:t xml:space="preserve">return </w:t>
+      </w:r>
+      <w:r>
+        <w:rPr>
+          <w:rFonts w:ascii="Courier New" w:eastAsia="Times New Roman" w:hAnsi="Courier New" w:cs="Courier New"/>
+          <w:color w:val="BCBEC4"/>
+          <w:sz w:val="20"/>
+          <w:szCs w:val="20"/>
+        </w:rPr>
+        <w:t>next(</w:t>
+      </w:r>
+      <w:proofErr w:type="spellStart"/>
+      <w:r>
+        <w:rPr>
+          <w:rFonts w:ascii="Courier New" w:eastAsia="Times New Roman" w:hAnsi="Courier New" w:cs="Courier New"/>
+          <w:color w:val="BCBEC4"/>
+          <w:sz w:val="20"/>
+          <w:szCs w:val="20"/>
+        </w:rPr>
+        <w:t>ApiError.</w:t>
+      </w:r>
+      <w:r>
+        <w:rPr>
+          <w:rFonts w:ascii="Courier New" w:eastAsia="Times New Roman" w:hAnsi="Courier New" w:cs="Courier New"/>
+          <w:i/>
+          <w:iCs/>
+          <w:color w:val="57AAF7"/>
+          <w:sz w:val="20"/>
+          <w:szCs w:val="20"/>
+        </w:rPr>
+        <w:t>badRequest</w:t>
+      </w:r>
+      <w:proofErr w:type="spellEnd"/>
+      <w:r>
+        <w:rPr>
+          <w:rFonts w:ascii="Courier New" w:eastAsia="Times New Roman" w:hAnsi="Courier New" w:cs="Courier New"/>
+          <w:color w:val="BCBEC4"/>
+          <w:sz w:val="20"/>
+          <w:szCs w:val="20"/>
+        </w:rPr>
+        <w:t>(</w:t>
+      </w:r>
+      <w:r>
+        <w:rPr>
+          <w:rFonts w:ascii="Courier New" w:eastAsia="Times New Roman" w:hAnsi="Courier New" w:cs="Courier New"/>
+          <w:color w:val="6AAB73"/>
+          <w:sz w:val="20"/>
+          <w:szCs w:val="20"/>
+        </w:rPr>
+        <w:t>"</w:t>
+      </w:r>
+      <w:proofErr w:type="spellStart"/>
+      <w:r>
+        <w:rPr>
+          <w:rFonts w:ascii="Courier New" w:eastAsia="Times New Roman" w:hAnsi="Courier New" w:cs="Courier New"/>
+          <w:color w:val="6AAB73"/>
+          <w:sz w:val="20"/>
+          <w:szCs w:val="20"/>
+        </w:rPr>
+        <w:t>Не</w:t>
+      </w:r>
+      <w:proofErr w:type="spellEnd"/>
+      <w:r>
+        <w:rPr>
+          <w:rFonts w:ascii="Courier New" w:eastAsia="Times New Roman" w:hAnsi="Courier New" w:cs="Courier New"/>
+          <w:color w:val="6AAB73"/>
+          <w:sz w:val="20"/>
+          <w:szCs w:val="20"/>
+        </w:rPr>
+        <w:t xml:space="preserve"> </w:t>
+      </w:r>
+      <w:proofErr w:type="spellStart"/>
+      <w:r>
+        <w:rPr>
+          <w:rFonts w:ascii="Courier New" w:eastAsia="Times New Roman" w:hAnsi="Courier New" w:cs="Courier New"/>
+          <w:color w:val="6AAB73"/>
+          <w:sz w:val="20"/>
+          <w:szCs w:val="20"/>
+        </w:rPr>
+        <w:t>задан</w:t>
+      </w:r>
+      <w:proofErr w:type="spellEnd"/>
+      <w:r>
+        <w:rPr>
+          <w:rFonts w:ascii="Courier New" w:eastAsia="Times New Roman" w:hAnsi="Courier New" w:cs="Courier New"/>
+          <w:color w:val="6AAB73"/>
+          <w:sz w:val="20"/>
+          <w:szCs w:val="20"/>
+        </w:rPr>
+        <w:t xml:space="preserve"> ID"</w:t>
+      </w:r>
+      <w:r>
+        <w:rPr>
+          <w:rFonts w:ascii="Courier New" w:eastAsia="Times New Roman" w:hAnsi="Courier New" w:cs="Courier New"/>
+          <w:color w:val="BCBEC4"/>
+          <w:sz w:val="20"/>
+          <w:szCs w:val="20"/>
+        </w:rPr>
+        <w:t>))</w:t>
+      </w:r>
+      <w:r>
+        <w:rPr>
+          <w:rFonts w:ascii="Courier New" w:eastAsia="Times New Roman" w:hAnsi="Courier New" w:cs="Courier New"/>
+          <w:color w:val="BCBEC4"/>
+          <w:sz w:val="20"/>
+          <w:szCs w:val="20"/>
+        </w:rPr>
+        <w:br/>
+        <w:t xml:space="preserve">    }</w:t>
+      </w:r>
+      <w:r>
+        <w:rPr>
+          <w:rFonts w:ascii="Courier New" w:eastAsia="Times New Roman" w:hAnsi="Courier New" w:cs="Courier New"/>
+          <w:color w:val="BCBEC4"/>
+          <w:sz w:val="20"/>
+          <w:szCs w:val="20"/>
+        </w:rPr>
+        <w:br/>
+        <w:t xml:space="preserve">    </w:t>
+      </w:r>
+      <w:proofErr w:type="spellStart"/>
+      <w:r>
+        <w:rPr>
+          <w:rFonts w:ascii="Courier New" w:eastAsia="Times New Roman" w:hAnsi="Courier New" w:cs="Courier New"/>
+          <w:color w:val="BCBEC4"/>
+          <w:sz w:val="20"/>
+          <w:szCs w:val="20"/>
+        </w:rPr>
+        <w:t>res.</w:t>
+      </w:r>
+      <w:r>
+        <w:rPr>
+          <w:rFonts w:ascii="Courier New" w:eastAsia="Times New Roman" w:hAnsi="Courier New" w:cs="Courier New"/>
+          <w:color w:val="56A8F5"/>
+          <w:sz w:val="20"/>
+          <w:szCs w:val="20"/>
+        </w:rPr>
+        <w:t>json</w:t>
+      </w:r>
+      <w:proofErr w:type="spellEnd"/>
+      <w:r>
+        <w:rPr>
+          <w:rFonts w:ascii="Courier New" w:eastAsia="Times New Roman" w:hAnsi="Courier New" w:cs="Courier New"/>
+          <w:color w:val="BCBEC4"/>
+          <w:sz w:val="20"/>
+          <w:szCs w:val="20"/>
+        </w:rPr>
+        <w:t>(</w:t>
+      </w:r>
+      <w:r>
+        <w:rPr>
+          <w:rFonts w:ascii="Courier New" w:eastAsia="Times New Roman" w:hAnsi="Courier New" w:cs="Courier New"/>
+          <w:color w:val="A9B7C6"/>
+          <w:sz w:val="20"/>
+          <w:szCs w:val="20"/>
+        </w:rPr>
+        <w:t>id</w:t>
+      </w:r>
+      <w:r>
+        <w:rPr>
+          <w:rFonts w:ascii="Courier New" w:eastAsia="Times New Roman" w:hAnsi="Courier New" w:cs="Courier New"/>
+          <w:color w:val="BCBEC4"/>
+          <w:sz w:val="20"/>
+          <w:szCs w:val="20"/>
+        </w:rPr>
+        <w:t>)</w:t>
+      </w:r>
+      <w:r>
+        <w:rPr>
+          <w:rFonts w:ascii="Courier New" w:eastAsia="Times New Roman" w:hAnsi="Courier New" w:cs="Courier New"/>
+          <w:color w:val="BCBEC4"/>
+          <w:sz w:val="20"/>
+          <w:szCs w:val="20"/>
+        </w:rPr>
+        <w:br/>
+        <w:t>}</w:t>
+      </w:r>
+    </w:p>
+    <w:p>
+      <w:pPr>
+        <w:jc w:val="both"/>
+        <w:rPr>
+          <w:rFonts w:ascii="Times New Roman" w:eastAsia="Times New Roman" w:hAnsi="Times New Roman" w:cs="Times New Roman"/>
+          <w:sz w:val="24"/>
+          <w:szCs w:val="20"/>
+        </w:rPr>
+      </w:pPr>
+    </w:p>
+    <w:p>
+      <w:pPr>
+        <w:pStyle w:val="a3"/>
+        <w:jc w:val="both"/>
+        <w:rPr>
+          <w:rFonts w:ascii="Times New Roman" w:eastAsia="Times New Roman" w:hAnsi="Times New Roman" w:cs="Times New Roman"/>
+          <w:sz w:val="24"/>
+          <w:szCs w:val="20"/>
+        </w:rPr>
+      </w:pPr>
+    </w:p>
+    <w:p>
+      <w:pPr>
+        <w:pStyle w:val="a3"/>
+        <w:numPr>
+          <w:ilvl w:val="0"/>
+          <w:numId w:val="2"/>
+        </w:numPr>
+        <w:jc w:val="both"/>
+        <w:rPr>
+          <w:rFonts w:ascii="Times New Roman" w:eastAsia="Times New Roman" w:hAnsi="Times New Roman" w:cs="Times New Roman"/>
+          <w:b/>
+          <w:sz w:val="28"/>
+          <w:szCs w:val="20"/>
+          <w:lang w:val="ru-RU"/>
+        </w:rPr>
+      </w:pPr>
+      <w:r>
+        <w:rPr>
+          <w:rFonts w:ascii="Times New Roman" w:eastAsia="Times New Roman" w:hAnsi="Times New Roman" w:cs="Times New Roman"/>
+          <w:b/>
+          <w:sz w:val="28"/>
+          <w:szCs w:val="20"/>
+          <w:lang w:val="ru-RU"/>
+        </w:rPr>
+        <w:t>Универсальная обработка ошибок</w:t>
+      </w:r>
+      <w:r>
+        <w:rPr>
+          <w:rFonts w:ascii="Times New Roman" w:eastAsia="Times New Roman" w:hAnsi="Times New Roman" w:cs="Times New Roman"/>
+          <w:b/>
+          <w:sz w:val="28"/>
+          <w:szCs w:val="20"/>
+          <w:lang w:val="ru-RU"/>
+        </w:rPr>
+        <w:t xml:space="preserve"> </w:t>
+      </w:r>
+      <w:r>
+        <w:rPr>
+          <w:rFonts w:ascii="Times New Roman" w:eastAsia="Times New Roman" w:hAnsi="Times New Roman" w:cs="Times New Roman"/>
+          <w:b/>
+          <w:sz w:val="28"/>
+          <w:szCs w:val="20"/>
+          <w:lang w:val="ru-RU"/>
+        </w:rPr>
+        <w:t>(</w:t>
+      </w:r>
+      <w:r>
+        <w:rPr>
+          <w:rFonts w:ascii="Times New Roman" w:eastAsia="Times New Roman" w:hAnsi="Times New Roman" w:cs="Times New Roman"/>
+          <w:b/>
+          <w:sz w:val="28"/>
+          <w:szCs w:val="20"/>
+        </w:rPr>
+        <w:t>Handler</w:t>
+      </w:r>
+      <w:r>
+        <w:rPr>
+          <w:rFonts w:ascii="Times New Roman" w:eastAsia="Times New Roman" w:hAnsi="Times New Roman" w:cs="Times New Roman"/>
+          <w:b/>
+          <w:sz w:val="28"/>
+          <w:szCs w:val="20"/>
+          <w:lang w:val="ru-RU"/>
+        </w:rPr>
+        <w:t>)</w:t>
+      </w:r>
+      <w:r>
+        <w:rPr>
+          <w:rFonts w:ascii="Times New Roman" w:eastAsia="Times New Roman" w:hAnsi="Times New Roman" w:cs="Times New Roman"/>
+          <w:b/>
+          <w:sz w:val="28"/>
+          <w:szCs w:val="20"/>
+          <w:lang w:val="ru-RU"/>
+        </w:rPr>
+        <w:t xml:space="preserve">. </w:t>
+      </w:r>
+    </w:p>
+    <w:p>
+      <w:pPr>
+        <w:pStyle w:val="a3"/>
+        <w:jc w:val="both"/>
+        <w:rPr>
+          <w:rFonts w:ascii="Times New Roman" w:eastAsia="Times New Roman" w:hAnsi="Times New Roman" w:cs="Times New Roman"/>
+          <w:sz w:val="28"/>
+          <w:szCs w:val="20"/>
+          <w:lang w:val="ru-RU"/>
+        </w:rPr>
+      </w:pPr>
+      <w:r>
+        <w:rPr>
+          <w:rFonts w:ascii="Times New Roman" w:eastAsia="Times New Roman" w:hAnsi="Times New Roman" w:cs="Times New Roman"/>
+          <w:b/>
+          <w:sz w:val="28"/>
+          <w:szCs w:val="20"/>
+          <w:lang w:val="ru-RU"/>
+        </w:rPr>
+        <w:t>'</w:t>
+      </w:r>
+      <w:r>
+        <w:rPr>
+          <w:rFonts w:ascii="Times New Roman" w:eastAsia="Times New Roman" w:hAnsi="Times New Roman" w:cs="Times New Roman"/>
+          <w:sz w:val="28"/>
+          <w:szCs w:val="20"/>
+          <w:highlight w:val="green"/>
+          <w:lang w:val="ru-RU"/>
+        </w:rPr>
+        <w:t>./</w:t>
+      </w:r>
+      <w:r>
+        <w:rPr>
+          <w:rFonts w:ascii="Times New Roman" w:eastAsia="Times New Roman" w:hAnsi="Times New Roman" w:cs="Times New Roman"/>
+          <w:sz w:val="28"/>
+          <w:szCs w:val="20"/>
+          <w:highlight w:val="green"/>
+        </w:rPr>
+        <w:t>error</w:t>
+      </w:r>
+      <w:r>
+        <w:rPr>
+          <w:rFonts w:ascii="Times New Roman" w:eastAsia="Times New Roman" w:hAnsi="Times New Roman" w:cs="Times New Roman"/>
+          <w:sz w:val="28"/>
+          <w:szCs w:val="20"/>
+          <w:highlight w:val="green"/>
+          <w:lang w:val="ru-RU"/>
+        </w:rPr>
+        <w:t>/</w:t>
+      </w:r>
+      <w:proofErr w:type="spellStart"/>
+      <w:r>
+        <w:rPr>
+          <w:rFonts w:ascii="Times New Roman" w:eastAsia="Times New Roman" w:hAnsi="Times New Roman" w:cs="Times New Roman"/>
+          <w:sz w:val="28"/>
+          <w:szCs w:val="20"/>
+          <w:highlight w:val="green"/>
+        </w:rPr>
+        <w:t>ApiError</w:t>
+      </w:r>
+      <w:proofErr w:type="spellEnd"/>
+      <w:r>
+        <w:rPr>
+          <w:rFonts w:ascii="Times New Roman" w:eastAsia="Times New Roman" w:hAnsi="Times New Roman" w:cs="Times New Roman"/>
+          <w:sz w:val="28"/>
+          <w:szCs w:val="20"/>
+          <w:highlight w:val="green"/>
+          <w:lang w:val="ru-RU"/>
+        </w:rPr>
+        <w:t>.</w:t>
+      </w:r>
+      <w:r>
+        <w:rPr>
+          <w:rFonts w:ascii="Times New Roman" w:eastAsia="Times New Roman" w:hAnsi="Times New Roman" w:cs="Times New Roman"/>
+          <w:sz w:val="28"/>
+          <w:szCs w:val="20"/>
+          <w:highlight w:val="green"/>
+        </w:rPr>
+        <w:t>js</w:t>
+      </w:r>
+      <w:r>
+        <w:rPr>
+          <w:rFonts w:ascii="Times New Roman" w:eastAsia="Times New Roman" w:hAnsi="Times New Roman" w:cs="Times New Roman"/>
+          <w:b/>
+          <w:sz w:val="28"/>
+          <w:szCs w:val="20"/>
+          <w:lang w:val="ru-RU"/>
+        </w:rPr>
+        <w:t>'</w:t>
+      </w:r>
+      <w:r>
+        <w:rPr>
+          <w:rFonts w:ascii="Times New Roman" w:eastAsia="Times New Roman" w:hAnsi="Times New Roman" w:cs="Times New Roman"/>
+          <w:b/>
+          <w:sz w:val="28"/>
+          <w:szCs w:val="20"/>
+          <w:lang w:val="ru-RU"/>
+        </w:rPr>
+        <w:t xml:space="preserve"> </w:t>
+      </w:r>
+      <w:r>
+        <w:rPr>
+          <w:rFonts w:ascii="Times New Roman" w:eastAsia="Times New Roman" w:hAnsi="Times New Roman" w:cs="Times New Roman"/>
+          <w:sz w:val="28"/>
+          <w:szCs w:val="20"/>
+          <w:lang w:val="ru-RU"/>
+        </w:rPr>
+        <w:t>класс</w:t>
+      </w:r>
+      <w:r>
+        <w:rPr>
+          <w:rFonts w:ascii="Times New Roman" w:eastAsia="Times New Roman" w:hAnsi="Times New Roman" w:cs="Times New Roman"/>
+          <w:sz w:val="28"/>
+          <w:szCs w:val="20"/>
+          <w:lang w:val="ru-RU"/>
+        </w:rPr>
+        <w:t xml:space="preserve"> с необходимыми </w:t>
+      </w:r>
+      <w:r>
+        <w:rPr>
+          <w:rFonts w:ascii="Times New Roman" w:eastAsia="Times New Roman" w:hAnsi="Times New Roman" w:cs="Times New Roman"/>
+          <w:sz w:val="28"/>
+          <w:szCs w:val="20"/>
+          <w:lang w:val="ru-RU"/>
+        </w:rPr>
+        <w:t xml:space="preserve">«ошибками» </w:t>
+      </w:r>
+    </w:p>
+    <w:p>
+      <w:pPr>
+        <w:pStyle w:val="a3"/>
+        <w:jc w:val="both"/>
+        <w:rPr>
+          <w:rFonts w:ascii="Times New Roman" w:eastAsia="Times New Roman" w:hAnsi="Times New Roman" w:cs="Times New Roman"/>
+          <w:sz w:val="28"/>
+          <w:szCs w:val="20"/>
+        </w:rPr>
+      </w:pPr>
+      <w:r>
+        <w:rPr>
+          <w:rFonts w:ascii="Times New Roman" w:eastAsia="Times New Roman" w:hAnsi="Times New Roman" w:cs="Times New Roman"/>
+          <w:sz w:val="28"/>
+          <w:szCs w:val="20"/>
+          <w:highlight w:val="red"/>
+          <w:lang w:val="ru-RU"/>
+        </w:rPr>
+        <w:t xml:space="preserve">Можно добавить </w:t>
+      </w:r>
+      <w:r>
+        <w:rPr>
+          <w:rFonts w:ascii="Times New Roman" w:eastAsia="Times New Roman" w:hAnsi="Times New Roman" w:cs="Times New Roman"/>
+          <w:sz w:val="28"/>
+          <w:szCs w:val="20"/>
+          <w:highlight w:val="red"/>
+          <w:lang w:val="ru-RU"/>
+        </w:rPr>
+        <w:t>ещё ошибки</w:t>
+      </w:r>
+    </w:p>
+    <w:p>
+      <w:pPr>
+        <w:pStyle w:val="a3"/>
+        <w:jc w:val="both"/>
+        <w:rPr>
+          <w:rFonts w:ascii="Times New Roman" w:eastAsia="Times New Roman" w:hAnsi="Times New Roman" w:cs="Times New Roman"/>
+          <w:b/>
+          <w:sz w:val="28"/>
+          <w:szCs w:val="20"/>
+          <w:lang w:val="ru-RU"/>
+        </w:rPr>
+      </w:pPr>
+    </w:p>
+    <w:p>
+      <w:pPr>
+        <w:pStyle w:val="a3"/>
+        <w:jc w:val="both"/>
+        <w:rPr>
+          <w:rFonts w:ascii="Times New Roman" w:eastAsia="Times New Roman" w:hAnsi="Times New Roman" w:cs="Times New Roman"/>
+          <w:b/>
+          <w:sz w:val="28"/>
+          <w:szCs w:val="20"/>
+          <w:lang w:val="ru-RU"/>
+        </w:rPr>
+      </w:pPr>
+      <w:r>
+        <w:rPr>
+          <w:rFonts w:ascii="Times New Roman" w:eastAsia="Times New Roman" w:hAnsi="Times New Roman" w:cs="Times New Roman"/>
+          <w:b/>
+          <w:sz w:val="28"/>
+          <w:szCs w:val="20"/>
+          <w:lang w:val="ru-RU"/>
+        </w:rPr>
+        <w:t xml:space="preserve">Первый </w:t>
+      </w:r>
+      <w:proofErr w:type="spellStart"/>
+      <w:r>
+        <w:rPr>
+          <w:rFonts w:ascii="Times New Roman" w:eastAsia="Times New Roman" w:hAnsi="Times New Roman" w:cs="Times New Roman"/>
+          <w:b/>
+          <w:sz w:val="28"/>
+          <w:szCs w:val="20"/>
+          <w:lang w:val="ru-RU"/>
+        </w:rPr>
+        <w:t>middleware</w:t>
+      </w:r>
+      <w:proofErr w:type="spellEnd"/>
+    </w:p>
+    <w:p>
+      <w:pPr>
+        <w:pStyle w:val="a3"/>
+        <w:jc w:val="both"/>
+        <w:rPr>
+          <w:rFonts w:ascii="Times New Roman" w:eastAsia="Times New Roman" w:hAnsi="Times New Roman" w:cs="Times New Roman"/>
+          <w:b/>
+          <w:sz w:val="28"/>
+          <w:szCs w:val="20"/>
+          <w:lang w:val="ru-RU"/>
+        </w:rPr>
+      </w:pPr>
+      <w:proofErr w:type="spellStart"/>
+      <w:r>
+        <w:rPr>
+          <w:rFonts w:ascii="Times New Roman" w:eastAsia="Times New Roman" w:hAnsi="Times New Roman" w:cs="Times New Roman"/>
+          <w:b/>
+          <w:sz w:val="28"/>
+          <w:szCs w:val="20"/>
+          <w:lang w:val="ru-RU"/>
+        </w:rPr>
+        <w:t>M</w:t>
+      </w:r>
+      <w:r>
+        <w:rPr>
+          <w:rFonts w:ascii="Times New Roman" w:eastAsia="Times New Roman" w:hAnsi="Times New Roman" w:cs="Times New Roman"/>
+          <w:b/>
+          <w:sz w:val="28"/>
+          <w:szCs w:val="20"/>
+          <w:lang w:val="ru-RU"/>
+        </w:rPr>
+        <w:t>iddleware</w:t>
+      </w:r>
+      <w:proofErr w:type="spellEnd"/>
+      <w:r>
+        <w:rPr>
+          <w:rFonts w:ascii="Times New Roman" w:eastAsia="Times New Roman" w:hAnsi="Times New Roman" w:cs="Times New Roman"/>
+          <w:b/>
+          <w:sz w:val="28"/>
+          <w:szCs w:val="20"/>
+          <w:lang w:val="ru-RU"/>
+        </w:rPr>
+        <w:t xml:space="preserve"> – </w:t>
+      </w:r>
+      <w:r>
+        <w:rPr>
+          <w:rFonts w:ascii="Times New Roman" w:eastAsia="Times New Roman" w:hAnsi="Times New Roman" w:cs="Times New Roman"/>
+          <w:sz w:val="28"/>
+          <w:szCs w:val="20"/>
+          <w:lang w:val="ru-RU"/>
+        </w:rPr>
+        <w:t>это некоторое промежуточное звено</w:t>
+      </w:r>
+      <w:r>
+        <w:rPr>
+          <w:rFonts w:ascii="Times New Roman" w:eastAsia="Times New Roman" w:hAnsi="Times New Roman" w:cs="Times New Roman"/>
+          <w:b/>
+          <w:sz w:val="28"/>
+          <w:szCs w:val="20"/>
+          <w:lang w:val="ru-RU"/>
+        </w:rPr>
+        <w:t xml:space="preserve"> </w:t>
+      </w:r>
+      <w:r>
+        <w:rPr>
+          <w:rFonts w:ascii="Times New Roman" w:eastAsia="Times New Roman" w:hAnsi="Times New Roman" w:cs="Times New Roman"/>
+          <w:sz w:val="28"/>
+          <w:szCs w:val="20"/>
+          <w:lang w:val="ru-RU"/>
+        </w:rPr>
+        <w:t>между</w:t>
+      </w:r>
+      <w:r>
+        <w:rPr>
+          <w:rFonts w:ascii="Times New Roman" w:eastAsia="Times New Roman" w:hAnsi="Times New Roman" w:cs="Times New Roman"/>
+          <w:sz w:val="28"/>
+          <w:szCs w:val="20"/>
+          <w:lang w:val="ru-RU"/>
+        </w:rPr>
+        <w:t xml:space="preserve"> запросом (от клиента) и функцией </w:t>
+      </w:r>
+      <w:proofErr w:type="spellStart"/>
+      <w:r>
+        <w:rPr>
+          <w:rFonts w:ascii="Times New Roman" w:eastAsia="Times New Roman" w:hAnsi="Times New Roman" w:cs="Times New Roman"/>
+          <w:sz w:val="28"/>
+          <w:szCs w:val="20"/>
+          <w:lang w:val="ru-RU"/>
+        </w:rPr>
+        <w:t>ктр</w:t>
+      </w:r>
+      <w:proofErr w:type="spellEnd"/>
+      <w:r>
+        <w:rPr>
+          <w:rFonts w:ascii="Times New Roman" w:eastAsia="Times New Roman" w:hAnsi="Times New Roman" w:cs="Times New Roman"/>
+          <w:sz w:val="28"/>
+          <w:szCs w:val="20"/>
+          <w:lang w:val="ru-RU"/>
+        </w:rPr>
+        <w:t xml:space="preserve"> этот запрос должен обработать (в сервера), </w:t>
+      </w:r>
+      <w:r>
+        <w:rPr>
+          <w:rFonts w:ascii="Times New Roman" w:eastAsia="Times New Roman" w:hAnsi="Times New Roman" w:cs="Times New Roman"/>
+          <w:sz w:val="28"/>
+          <w:szCs w:val="20"/>
+          <w:lang w:val="ru-RU"/>
+        </w:rPr>
+        <w:t>то</w:t>
+      </w:r>
+      <w:r>
+        <w:rPr>
+          <w:rFonts w:ascii="Times New Roman" w:eastAsia="Times New Roman" w:hAnsi="Times New Roman" w:cs="Times New Roman"/>
+          <w:sz w:val="28"/>
+          <w:szCs w:val="20"/>
+          <w:lang w:val="ru-RU"/>
+        </w:rPr>
+        <w:t xml:space="preserve"> </w:t>
+      </w:r>
+      <w:r>
+        <w:rPr>
+          <w:rFonts w:ascii="Times New Roman" w:eastAsia="Times New Roman" w:hAnsi="Times New Roman" w:cs="Times New Roman"/>
+          <w:sz w:val="28"/>
+          <w:szCs w:val="20"/>
+          <w:lang w:val="ru-RU"/>
+        </w:rPr>
+        <w:t>есть прежде, чем</w:t>
+      </w:r>
+      <w:r>
+        <w:rPr>
+          <w:rFonts w:ascii="Times New Roman" w:eastAsia="Times New Roman" w:hAnsi="Times New Roman" w:cs="Times New Roman"/>
+          <w:sz w:val="28"/>
+          <w:szCs w:val="20"/>
+          <w:lang w:val="ru-RU"/>
+        </w:rPr>
+        <w:t xml:space="preserve"> запрос попадёт в функцию, он пройдет по цепочке </w:t>
+      </w:r>
+      <w:r>
+        <w:rPr>
+          <w:rFonts w:ascii="Times New Roman" w:eastAsia="Times New Roman" w:hAnsi="Times New Roman" w:cs="Times New Roman"/>
+          <w:sz w:val="28"/>
+          <w:szCs w:val="20"/>
+        </w:rPr>
+        <w:t>middleware</w:t>
+      </w:r>
+      <w:r>
+        <w:rPr>
+          <w:rFonts w:ascii="Times New Roman" w:eastAsia="Times New Roman" w:hAnsi="Times New Roman" w:cs="Times New Roman"/>
+          <w:sz w:val="28"/>
+          <w:szCs w:val="20"/>
+          <w:lang w:val="ru-RU"/>
+        </w:rPr>
+        <w:t xml:space="preserve"> (</w:t>
+      </w:r>
+      <w:r>
+        <w:rPr>
+          <w:rFonts w:ascii="Times New Roman" w:eastAsia="Times New Roman" w:hAnsi="Times New Roman" w:cs="Times New Roman"/>
+          <w:sz w:val="28"/>
+          <w:szCs w:val="20"/>
+          <w:lang w:val="ru-RU"/>
+        </w:rPr>
+        <w:t xml:space="preserve">их может быть </w:t>
+      </w:r>
+      <w:r>
+        <w:rPr>
+          <w:rFonts w:ascii="Times New Roman" w:eastAsia="Times New Roman" w:hAnsi="Times New Roman" w:cs="Times New Roman"/>
+          <w:sz w:val="28"/>
+          <w:szCs w:val="20"/>
+          <w:lang w:val="ru-RU"/>
+        </w:rPr>
+        <w:t>несколько,</w:t>
+      </w:r>
+      <w:r>
+        <w:rPr>
+          <w:rFonts w:ascii="Times New Roman" w:eastAsia="Times New Roman" w:hAnsi="Times New Roman" w:cs="Times New Roman"/>
+          <w:sz w:val="28"/>
+          <w:szCs w:val="20"/>
+          <w:lang w:val="ru-RU"/>
+        </w:rPr>
+        <w:t xml:space="preserve"> и они вызываются последовательно одна за другой</w:t>
+      </w:r>
+      <w:r>
+        <w:rPr>
+          <w:rFonts w:ascii="Times New Roman" w:eastAsia="Times New Roman" w:hAnsi="Times New Roman" w:cs="Times New Roman"/>
+          <w:sz w:val="28"/>
+          <w:szCs w:val="20"/>
+          <w:lang w:val="ru-RU"/>
+        </w:rPr>
+        <w:t>)</w:t>
+      </w:r>
+      <w:r>
+        <w:rPr>
+          <w:rFonts w:ascii="Times New Roman" w:eastAsia="Times New Roman" w:hAnsi="Times New Roman" w:cs="Times New Roman"/>
+          <w:sz w:val="28"/>
+          <w:szCs w:val="20"/>
+          <w:lang w:val="ru-RU"/>
+        </w:rPr>
+        <w:t xml:space="preserve">.  </w:t>
+      </w:r>
+      <w:r>
+        <w:rPr>
+          <w:rFonts w:ascii="Times New Roman" w:eastAsia="Times New Roman" w:hAnsi="Times New Roman" w:cs="Times New Roman"/>
+          <w:sz w:val="28"/>
+          <w:szCs w:val="20"/>
+          <w:lang w:val="ru-RU"/>
+        </w:rPr>
+        <w:t xml:space="preserve">Пример, </w:t>
+      </w:r>
+      <w:r>
+        <w:rPr>
+          <w:rFonts w:ascii="Times New Roman" w:eastAsia="Times New Roman" w:hAnsi="Times New Roman" w:cs="Times New Roman"/>
+          <w:sz w:val="28"/>
+          <w:szCs w:val="20"/>
+        </w:rPr>
+        <w:t>middleware</w:t>
+      </w:r>
+      <w:r>
+        <w:rPr>
+          <w:rFonts w:ascii="Times New Roman" w:eastAsia="Times New Roman" w:hAnsi="Times New Roman" w:cs="Times New Roman"/>
+          <w:sz w:val="28"/>
+          <w:szCs w:val="20"/>
+          <w:lang w:val="ru-RU"/>
+        </w:rPr>
+        <w:t xml:space="preserve"> </w:t>
+      </w:r>
+      <w:r>
+        <w:rPr>
+          <w:rFonts w:ascii="Times New Roman" w:eastAsia="Times New Roman" w:hAnsi="Times New Roman" w:cs="Times New Roman"/>
+          <w:sz w:val="28"/>
+          <w:szCs w:val="20"/>
+          <w:lang w:val="ru-RU"/>
+        </w:rPr>
+        <w:t xml:space="preserve">проверка запроса на соответствие </w:t>
+      </w:r>
+      <w:r>
+        <w:rPr>
+          <w:rFonts w:ascii="Times New Roman" w:eastAsia="Times New Roman" w:hAnsi="Times New Roman" w:cs="Times New Roman"/>
+          <w:sz w:val="28"/>
+          <w:szCs w:val="20"/>
+        </w:rPr>
+        <w:t>CORS</w:t>
+      </w:r>
+      <w:r>
+        <w:rPr>
+          <w:rFonts w:ascii="Times New Roman" w:eastAsia="Times New Roman" w:hAnsi="Times New Roman" w:cs="Times New Roman"/>
+          <w:sz w:val="28"/>
+          <w:szCs w:val="20"/>
+          <w:lang w:val="ru-RU"/>
+        </w:rPr>
+        <w:t>,</w:t>
+      </w:r>
+      <w:r>
+        <w:rPr>
+          <w:rFonts w:ascii="Times New Roman" w:eastAsia="Times New Roman" w:hAnsi="Times New Roman" w:cs="Times New Roman"/>
+          <w:sz w:val="28"/>
+          <w:szCs w:val="20"/>
+          <w:lang w:val="ru-RU"/>
+        </w:rPr>
+        <w:t xml:space="preserve"> или же допустим функция обрабатывает только авторизованных пользователей</w:t>
+      </w:r>
+      <w:r>
+        <w:rPr>
+          <w:rFonts w:ascii="Times New Roman" w:eastAsia="Times New Roman" w:hAnsi="Times New Roman" w:cs="Times New Roman"/>
+          <w:sz w:val="28"/>
+          <w:szCs w:val="20"/>
+          <w:lang w:val="ru-RU"/>
+        </w:rPr>
+        <w:t xml:space="preserve"> (тоже проходить через </w:t>
+      </w:r>
+      <w:r>
+        <w:rPr>
+          <w:rFonts w:ascii="Times New Roman" w:eastAsia="Times New Roman" w:hAnsi="Times New Roman" w:cs="Times New Roman"/>
+          <w:sz w:val="28"/>
+          <w:szCs w:val="20"/>
+        </w:rPr>
+        <w:t>middleware</w:t>
+      </w:r>
+      <w:r>
+        <w:rPr>
+          <w:rFonts w:ascii="Times New Roman" w:eastAsia="Times New Roman" w:hAnsi="Times New Roman" w:cs="Times New Roman"/>
+          <w:sz w:val="28"/>
+          <w:szCs w:val="20"/>
+          <w:lang w:val="ru-RU"/>
+        </w:rPr>
+        <w:t>)</w:t>
+      </w:r>
+      <w:r>
+        <w:rPr>
+          <w:rFonts w:ascii="Times New Roman" w:eastAsia="Times New Roman" w:hAnsi="Times New Roman" w:cs="Times New Roman"/>
+          <w:sz w:val="28"/>
+          <w:szCs w:val="20"/>
+          <w:lang w:val="ru-RU"/>
+        </w:rPr>
+        <w:t xml:space="preserve">, </w:t>
+      </w:r>
+      <w:r>
+        <w:rPr>
+          <w:rFonts w:ascii="Times New Roman" w:eastAsia="Times New Roman" w:hAnsi="Times New Roman" w:cs="Times New Roman"/>
+          <w:sz w:val="28"/>
+          <w:szCs w:val="20"/>
+          <w:lang w:val="ru-RU"/>
+        </w:rPr>
+        <w:t>если не авторизован, то бросает соответствующую ошибку. Проверка роли пользователя</w:t>
+      </w:r>
+      <w:r>
+        <w:rPr>
+          <w:rFonts w:ascii="Times New Roman" w:eastAsia="Times New Roman" w:hAnsi="Times New Roman" w:cs="Times New Roman"/>
+          <w:sz w:val="28"/>
+          <w:szCs w:val="20"/>
+          <w:lang w:val="ru-RU"/>
+        </w:rPr>
+        <w:t xml:space="preserve"> (допустим </w:t>
+      </w:r>
+      <w:proofErr w:type="spellStart"/>
+      <w:r>
+        <w:rPr>
+          <w:rFonts w:ascii="Times New Roman" w:eastAsia="Times New Roman" w:hAnsi="Times New Roman" w:cs="Times New Roman"/>
+          <w:sz w:val="28"/>
+          <w:szCs w:val="20"/>
+          <w:lang w:val="ru-RU"/>
+        </w:rPr>
+        <w:t>нектр</w:t>
+      </w:r>
+      <w:proofErr w:type="spellEnd"/>
+      <w:r>
+        <w:rPr>
+          <w:rFonts w:ascii="Times New Roman" w:eastAsia="Times New Roman" w:hAnsi="Times New Roman" w:cs="Times New Roman"/>
+          <w:sz w:val="28"/>
+          <w:szCs w:val="20"/>
+          <w:lang w:val="ru-RU"/>
+        </w:rPr>
+        <w:t xml:space="preserve">. функции доступны только для админа), мы проверяем является ли пользователь админом, если да только потом дадим доступ. Только после этой цепочки </w:t>
+      </w:r>
+      <w:r>
+        <w:rPr>
+          <w:rFonts w:ascii="Times New Roman" w:eastAsia="Times New Roman" w:hAnsi="Times New Roman" w:cs="Times New Roman"/>
+          <w:sz w:val="28"/>
+          <w:szCs w:val="20"/>
+        </w:rPr>
+        <w:t>middleware</w:t>
+      </w:r>
+      <w:r>
+        <w:rPr>
+          <w:rFonts w:ascii="Times New Roman" w:eastAsia="Times New Roman" w:hAnsi="Times New Roman" w:cs="Times New Roman"/>
+          <w:sz w:val="28"/>
+          <w:szCs w:val="20"/>
+          <w:lang w:val="ru-RU"/>
+        </w:rPr>
+        <w:t>, запрос доходить до функции и потом ответ на клиент (от сервера).</w:t>
+      </w:r>
+    </w:p>
+    <w:p>
+      <w:pPr>
+        <w:pStyle w:val="a3"/>
+        <w:ind w:left="-567"/>
+        <w:jc w:val="center"/>
+        <w:rPr>
+          <w:rFonts w:ascii="Times New Roman" w:eastAsia="Times New Roman" w:hAnsi="Times New Roman" w:cs="Times New Roman"/>
+          <w:b/>
+          <w:sz w:val="28"/>
+          <w:szCs w:val="20"/>
+          <w:lang w:val="ru-RU"/>
+        </w:rPr>
+      </w:pPr>
+      <w:r>
+        <w:rPr>
+          <w:rFonts w:ascii="Times New Roman" w:eastAsia="Times New Roman" w:hAnsi="Times New Roman" w:cs="Times New Roman"/>
+          <w:b/>
+          <w:sz w:val="28"/>
+          <w:szCs w:val="20"/>
+          <w:lang w:val="ru-RU"/>
+        </w:rPr>
+        <w:drawing>
+          <wp:inline distT="0" distB="0" distL="0" distR="0" wp14:anchorId="0B96D463" wp14:editId="66A3DE98">
+            <wp:extent cx="3626613" cy="1920278"/>
+            <wp:effectExtent l="0" t="0" r="0" b="3810"/>
+            <wp:docPr id="3" name="Рисунок 3"/>
+            <wp:cNvGraphicFramePr>
+              <a:graphicFrameLocks xmlns:a="http://schemas.openxmlformats.org/drawingml/2006/main" noChangeAspect="1"/>
+            </wp:cNvGraphicFramePr>
+            <a:graphic xmlns:a="http://schemas.openxmlformats.org/drawingml/2006/main">
+              <a:graphicData uri="http://schemas.openxmlformats.org/drawingml/2006/picture">
+                <pic:pic xmlns:pic="http://schemas.openxmlformats.org/drawingml/2006/picture">
+                  <pic:nvPicPr>
+                    <pic:cNvPr id="1" name=""/>
+                    <pic:cNvPicPr/>
+                  </pic:nvPicPr>
+                  <pic:blipFill>
+                    <a:blip r:embed="rId7"/>
+                    <a:stretch>
+                      <a:fillRect/>
+                    </a:stretch>
+                  </pic:blipFill>
+                  <pic:spPr>
+                    <a:xfrm>
+                      <a:off x="0" y="0"/>
+                      <a:ext cx="3674273" cy="1945514"/>
+                    </a:xfrm>
+                    <a:prstGeom prst="rect">
+                      <a:avLst/>
+                    </a:prstGeom>
+                  </pic:spPr>
+                </pic:pic>
+              </a:graphicData>
+            </a:graphic>
+          </wp:inline>
+        </w:drawing>
+      </w:r>
+    </w:p>
+    <w:p>
+      <w:pPr>
+        <w:pStyle w:val="a3"/>
+        <w:ind w:left="-567"/>
+        <w:jc w:val="both"/>
+        <w:rPr>
+          <w:rFonts w:ascii="Times New Roman" w:eastAsia="Times New Roman" w:hAnsi="Times New Roman" w:cs="Times New Roman"/>
+          <w:b/>
+          <w:sz w:val="28"/>
+          <w:szCs w:val="20"/>
+          <w:lang w:val="ru-RU"/>
+        </w:rPr>
+      </w:pPr>
+      <w:r>
+        <w:rPr>
+          <w:rFonts w:ascii="Times New Roman" w:eastAsia="Times New Roman" w:hAnsi="Times New Roman" w:cs="Times New Roman"/>
+          <w:b/>
+          <w:sz w:val="28"/>
+          <w:szCs w:val="20"/>
+          <w:lang w:val="ru-RU"/>
+        </w:rPr>
+        <w:tab/>
+      </w:r>
+      <w:r>
+        <w:rPr>
+          <w:rFonts w:ascii="Times New Roman" w:eastAsia="Times New Roman" w:hAnsi="Times New Roman" w:cs="Times New Roman"/>
+          <w:b/>
+          <w:sz w:val="28"/>
+          <w:szCs w:val="20"/>
+          <w:lang w:val="ru-RU"/>
+        </w:rPr>
+        <w:tab/>
+      </w:r>
+      <w:r>
+        <w:rPr>
+          <w:rFonts w:ascii="Times New Roman" w:eastAsia="Times New Roman" w:hAnsi="Times New Roman" w:cs="Times New Roman"/>
+          <w:b/>
+          <w:sz w:val="28"/>
+          <w:szCs w:val="20"/>
+          <w:lang w:val="ru-RU"/>
+        </w:rPr>
+        <w:tab/>
+      </w:r>
+    </w:p>
+    <w:p>
+      <w:pPr>
+        <w:pStyle w:val="a3"/>
+        <w:ind w:left="-567"/>
+        <w:jc w:val="both"/>
+        <w:rPr>
+          <w:rFonts w:ascii="Times New Roman" w:eastAsia="Times New Roman" w:hAnsi="Times New Roman" w:cs="Times New Roman"/>
+          <w:b/>
+          <w:sz w:val="28"/>
+          <w:szCs w:val="20"/>
+        </w:rPr>
+      </w:pPr>
+      <w:r>
+        <w:rPr>
+          <w:rFonts w:ascii="Times New Roman" w:eastAsia="Times New Roman" w:hAnsi="Times New Roman" w:cs="Times New Roman"/>
+          <w:b/>
+          <w:sz w:val="28"/>
+          <w:szCs w:val="20"/>
+          <w:lang w:val="ru-RU"/>
+        </w:rPr>
+        <w:tab/>
+      </w:r>
+      <w:r>
+        <w:rPr>
+          <w:rFonts w:ascii="Times New Roman" w:eastAsia="Times New Roman" w:hAnsi="Times New Roman" w:cs="Times New Roman"/>
+          <w:b/>
+          <w:sz w:val="28"/>
+          <w:szCs w:val="20"/>
+          <w:lang w:val="ru-RU"/>
+        </w:rPr>
+        <w:tab/>
+      </w:r>
+      <w:proofErr w:type="gramStart"/>
+      <w:r>
+        <w:rPr>
+          <w:rFonts w:ascii="Times New Roman" w:eastAsia="Times New Roman" w:hAnsi="Times New Roman" w:cs="Times New Roman"/>
+          <w:b/>
+          <w:sz w:val="28"/>
+          <w:szCs w:val="20"/>
+          <w:lang w:val="ru-RU"/>
+        </w:rPr>
+        <w:t>'</w:t>
+      </w:r>
+      <w:r>
+        <w:rPr>
+          <w:rFonts w:ascii="Times New Roman" w:eastAsia="Times New Roman" w:hAnsi="Times New Roman" w:cs="Times New Roman"/>
+          <w:sz w:val="28"/>
+          <w:szCs w:val="20"/>
+          <w:highlight w:val="green"/>
+          <w:lang w:val="ru-RU"/>
+        </w:rPr>
+        <w:t>./</w:t>
+      </w:r>
+      <w:proofErr w:type="gramEnd"/>
+      <w:r>
+        <w:rPr>
+          <w:rFonts w:ascii="Times New Roman" w:eastAsia="Times New Roman" w:hAnsi="Times New Roman" w:cs="Times New Roman"/>
+          <w:sz w:val="28"/>
+          <w:szCs w:val="20"/>
+          <w:highlight w:val="green"/>
+        </w:rPr>
+        <w:t>middleware</w:t>
+      </w:r>
+      <w:r>
+        <w:rPr>
+          <w:rFonts w:ascii="Times New Roman" w:eastAsia="Times New Roman" w:hAnsi="Times New Roman" w:cs="Times New Roman"/>
+          <w:sz w:val="28"/>
+          <w:szCs w:val="20"/>
+          <w:highlight w:val="green"/>
+          <w:lang w:val="ru-RU"/>
+        </w:rPr>
+        <w:t>/</w:t>
+      </w:r>
+      <w:proofErr w:type="spellStart"/>
+      <w:r>
+        <w:rPr>
+          <w:rFonts w:ascii="Times New Roman" w:eastAsia="Times New Roman" w:hAnsi="Times New Roman" w:cs="Times New Roman"/>
+          <w:sz w:val="28"/>
+          <w:szCs w:val="20"/>
+          <w:highlight w:val="green"/>
+        </w:rPr>
+        <w:t>ErrorHandlingMiddleware</w:t>
+      </w:r>
+      <w:proofErr w:type="spellEnd"/>
+      <w:r>
+        <w:rPr>
+          <w:rFonts w:ascii="Times New Roman" w:eastAsia="Times New Roman" w:hAnsi="Times New Roman" w:cs="Times New Roman"/>
+          <w:b/>
+          <w:sz w:val="28"/>
+          <w:szCs w:val="20"/>
+          <w:lang w:val="ru-RU"/>
+        </w:rPr>
+        <w:t>'</w:t>
+      </w:r>
+      <w:r>
+        <w:rPr>
+          <w:rFonts w:ascii="Times New Roman" w:eastAsia="Times New Roman" w:hAnsi="Times New Roman" w:cs="Times New Roman"/>
+          <w:b/>
+          <w:sz w:val="28"/>
+          <w:szCs w:val="20"/>
+        </w:rPr>
+        <w:t xml:space="preserve"> -</w:t>
       </w:r>
     </w:p>
     <w:sectPr>
@@ -2506,6 +5931,98 @@
     </w:lvl>
   </w:abstractNum>
   <w:abstractNum w:abstractNumId="1" w15:restartNumberingAfterBreak="0">
+    <w:nsid w:val="18E4192F"/>
+    <w:multiLevelType w:val="hybridMultilevel"/>
+    <w:tmpl w:val="0088C372"/>
+    <w:lvl w:ilvl="0" w:tplc="990000CA">
+      <w:start w:val="1"/>
+      <w:numFmt w:val="decimal"/>
+      <w:lvlText w:val="%1."/>
+      <w:lvlJc w:val="left"/>
+      <w:pPr>
+        <w:ind w:left="720" w:hanging="360"/>
+      </w:pPr>
+      <w:rPr>
+        <w:rFonts w:hint="default"/>
+        <w:b/>
+        <w:i w:val="0"/>
+        <w:sz w:val="28"/>
+      </w:rPr>
+    </w:lvl>
+    <w:lvl w:ilvl="1" w:tplc="04090019" w:tentative="1">
+      <w:start w:val="1"/>
+      <w:numFmt w:val="lowerLetter"/>
+      <w:lvlText w:val="%2."/>
+      <w:lvlJc w:val="left"/>
+      <w:pPr>
+        <w:ind w:left="1440" w:hanging="360"/>
+      </w:pPr>
+    </w:lvl>
+    <w:lvl w:ilvl="2" w:tplc="0409001B" w:tentative="1">
+      <w:start w:val="1"/>
+      <w:numFmt w:val="lowerRoman"/>
+      <w:lvlText w:val="%3."/>
+      <w:lvlJc w:val="right"/>
+      <w:pPr>
+        <w:ind w:left="2160" w:hanging="180"/>
+      </w:pPr>
+    </w:lvl>
+    <w:lvl w:ilvl="3" w:tplc="0409000F" w:tentative="1">
+      <w:start w:val="1"/>
+      <w:numFmt w:val="decimal"/>
+      <w:lvlText w:val="%4."/>
+      <w:lvlJc w:val="left"/>
+      <w:pPr>
+        <w:ind w:left="2880" w:hanging="360"/>
+      </w:pPr>
+    </w:lvl>
+    <w:lvl w:ilvl="4" w:tplc="04090019" w:tentative="1">
+      <w:start w:val="1"/>
+      <w:numFmt w:val="lowerLetter"/>
+      <w:lvlText w:val="%5."/>
+      <w:lvlJc w:val="left"/>
+      <w:pPr>
+        <w:ind w:left="3600" w:hanging="360"/>
+      </w:pPr>
+    </w:lvl>
+    <w:lvl w:ilvl="5" w:tplc="0409001B" w:tentative="1">
+      <w:start w:val="1"/>
+      <w:numFmt w:val="lowerRoman"/>
+      <w:lvlText w:val="%6."/>
+      <w:lvlJc w:val="right"/>
+      <w:pPr>
+        <w:ind w:left="4320" w:hanging="180"/>
+      </w:pPr>
+    </w:lvl>
+    <w:lvl w:ilvl="6" w:tplc="0409000F" w:tentative="1">
+      <w:start w:val="1"/>
+      <w:numFmt w:val="decimal"/>
+      <w:lvlText w:val="%7."/>
+      <w:lvlJc w:val="left"/>
+      <w:pPr>
+        <w:ind w:left="5040" w:hanging="360"/>
+      </w:pPr>
+    </w:lvl>
+    <w:lvl w:ilvl="7" w:tplc="04090019" w:tentative="1">
+      <w:start w:val="1"/>
+      <w:numFmt w:val="lowerLetter"/>
+      <w:lvlText w:val="%8."/>
+      <w:lvlJc w:val="left"/>
+      <w:pPr>
+        <w:ind w:left="5760" w:hanging="360"/>
+      </w:pPr>
+    </w:lvl>
+    <w:lvl w:ilvl="8" w:tplc="0409001B" w:tentative="1">
+      <w:start w:val="1"/>
+      <w:numFmt w:val="lowerRoman"/>
+      <w:lvlText w:val="%9."/>
+      <w:lvlJc w:val="right"/>
+      <w:pPr>
+        <w:ind w:left="6480" w:hanging="180"/>
+      </w:pPr>
+    </w:lvl>
+  </w:abstractNum>
+  <w:abstractNum w:abstractNumId="2" w15:restartNumberingAfterBreak="0">
     <w:nsid w:val="1FDD115B"/>
     <w:multiLevelType w:val="hybridMultilevel"/>
     <w:tmpl w:val="5C9098FC"/>
@@ -2594,7 +6111,7 @@
       </w:pPr>
     </w:lvl>
   </w:abstractNum>
-  <w:abstractNum w:abstractNumId="2" w15:restartNumberingAfterBreak="0">
+  <w:abstractNum w:abstractNumId="3" w15:restartNumberingAfterBreak="0">
     <w:nsid w:val="468D5AF7"/>
     <w:multiLevelType w:val="hybridMultilevel"/>
     <w:tmpl w:val="85AA5A14"/>
@@ -2684,13 +6201,16 @@
     </w:lvl>
   </w:abstractNum>
   <w:num w:numId="1">
-    <w:abstractNumId w:val="1"/>
+    <w:abstractNumId w:val="2"/>
   </w:num>
   <w:num w:numId="2">
-    <w:abstractNumId w:val="2"/>
+    <w:abstractNumId w:val="3"/>
   </w:num>
   <w:num w:numId="3">
     <w:abstractNumId w:val="0"/>
+  </w:num>
+  <w:num w:numId="4">
+    <w:abstractNumId w:val="1"/>
   </w:num>
 </w:numbering>
 </file>
@@ -3097,7 +6617,6 @@
   <w:style w:type="character" w:default="1" w:styleId="a0">
     <w:name w:val="Default Paragraph Font"/>
     <w:uiPriority w:val="1"/>
-    <w:semiHidden/>
     <w:unhideWhenUsed/>
   </w:style>
   <w:style w:type="table" w:default="1" w:styleId="a1">

--- a/Documantation.docx
+++ b/Documantation.docx
@@ -2612,6 +2612,419 @@
     </w:p>
     <w:p>
       <w:pPr>
+        <w:pStyle w:val="a3"/>
+        <w:ind w:left="1080"/>
+        <w:jc w:val="both"/>
+        <w:rPr>
+          <w:rFonts w:ascii="Times New Roman" w:eastAsia="Times New Roman" w:hAnsi="Times New Roman" w:cs="Times New Roman"/>
+          <w:b/>
+          <w:sz w:val="28"/>
+          <w:szCs w:val="20"/>
+        </w:rPr>
+      </w:pPr>
+    </w:p>
+    <w:p>
+      <w:pPr>
+        <w:pStyle w:val="a3"/>
+        <w:numPr>
+          <w:ilvl w:val="0"/>
+          <w:numId w:val="2"/>
+        </w:numPr>
+        <w:jc w:val="both"/>
+        <w:rPr>
+          <w:rFonts w:ascii="Times New Roman" w:eastAsia="Times New Roman" w:hAnsi="Times New Roman" w:cs="Times New Roman"/>
+          <w:b/>
+          <w:sz w:val="28"/>
+          <w:szCs w:val="20"/>
+          <w:lang w:val="ru-RU"/>
+        </w:rPr>
+      </w:pPr>
+      <w:r>
+        <w:rPr>
+          <w:rFonts w:ascii="Times New Roman" w:eastAsia="Times New Roman" w:hAnsi="Times New Roman" w:cs="Times New Roman"/>
+          <w:b/>
+          <w:sz w:val="28"/>
+          <w:szCs w:val="20"/>
+        </w:rPr>
+        <w:t>CRUD</w:t>
+      </w:r>
+      <w:r>
+        <w:rPr>
+          <w:rFonts w:ascii="Times New Roman" w:eastAsia="Times New Roman" w:hAnsi="Times New Roman" w:cs="Times New Roman"/>
+          <w:b/>
+          <w:sz w:val="28"/>
+          <w:szCs w:val="20"/>
+          <w:lang w:val="ru-RU"/>
+        </w:rPr>
+        <w:t xml:space="preserve"> для типов, брэндов, устройств</w:t>
+      </w:r>
+    </w:p>
+    <w:p>
+      <w:pPr>
+        <w:pStyle w:val="a3"/>
+        <w:ind w:left="1080"/>
+        <w:jc w:val="both"/>
+        <w:rPr>
+          <w:rFonts w:ascii="Times New Roman" w:eastAsia="Times New Roman" w:hAnsi="Times New Roman" w:cs="Times New Roman"/>
+          <w:sz w:val="28"/>
+          <w:szCs w:val="20"/>
+          <w:lang w:val="ru-RU"/>
+        </w:rPr>
+      </w:pPr>
+      <w:r>
+        <w:rPr>
+          <w:rFonts w:ascii="Times New Roman" w:eastAsia="Times New Roman" w:hAnsi="Times New Roman" w:cs="Times New Roman"/>
+          <w:sz w:val="28"/>
+          <w:szCs w:val="20"/>
+          <w:lang w:val="ru-RU"/>
+        </w:rPr>
+        <w:t xml:space="preserve">Устанавливаем </w:t>
+      </w:r>
+      <w:r>
+        <w:rPr>
+          <w:rFonts w:ascii="Times New Roman" w:eastAsia="Times New Roman" w:hAnsi="Times New Roman" w:cs="Times New Roman"/>
+          <w:sz w:val="28"/>
+          <w:szCs w:val="20"/>
+          <w:lang w:val="ru-RU"/>
+        </w:rPr>
+        <w:t xml:space="preserve">пакет </w:t>
+      </w:r>
+      <w:r>
+        <w:rPr>
+          <w:rFonts w:ascii="Times New Roman" w:eastAsia="Times New Roman" w:hAnsi="Times New Roman" w:cs="Times New Roman"/>
+          <w:sz w:val="28"/>
+          <w:szCs w:val="20"/>
+          <w:lang w:val="ru-RU"/>
+        </w:rPr>
+        <w:t>“</w:t>
+      </w:r>
+      <w:r>
+        <w:rPr>
+          <w:rFonts w:ascii="Times New Roman" w:eastAsia="Times New Roman" w:hAnsi="Times New Roman" w:cs="Times New Roman"/>
+          <w:sz w:val="28"/>
+          <w:szCs w:val="20"/>
+          <w:highlight w:val="yellow"/>
+        </w:rPr>
+        <w:t>express</w:t>
+      </w:r>
+      <w:r>
+        <w:rPr>
+          <w:rFonts w:ascii="Times New Roman" w:eastAsia="Times New Roman" w:hAnsi="Times New Roman" w:cs="Times New Roman"/>
+          <w:sz w:val="28"/>
+          <w:szCs w:val="20"/>
+          <w:highlight w:val="yellow"/>
+          <w:lang w:val="ru-RU"/>
+        </w:rPr>
+        <w:t>-</w:t>
+      </w:r>
+      <w:proofErr w:type="spellStart"/>
+      <w:r>
+        <w:rPr>
+          <w:rFonts w:ascii="Times New Roman" w:eastAsia="Times New Roman" w:hAnsi="Times New Roman" w:cs="Times New Roman"/>
+          <w:sz w:val="28"/>
+          <w:szCs w:val="20"/>
+          <w:highlight w:val="yellow"/>
+        </w:rPr>
+        <w:t>fileupload</w:t>
+      </w:r>
+      <w:proofErr w:type="spellEnd"/>
+      <w:r>
+        <w:rPr>
+          <w:rFonts w:ascii="Times New Roman" w:eastAsia="Times New Roman" w:hAnsi="Times New Roman" w:cs="Times New Roman"/>
+          <w:sz w:val="28"/>
+          <w:szCs w:val="20"/>
+          <w:lang w:val="ru-RU"/>
+        </w:rPr>
+        <w:t xml:space="preserve">” </w:t>
+      </w:r>
+      <w:r>
+        <w:rPr>
+          <w:rFonts w:ascii="Times New Roman" w:eastAsia="Times New Roman" w:hAnsi="Times New Roman" w:cs="Times New Roman"/>
+          <w:sz w:val="28"/>
+          <w:szCs w:val="20"/>
+          <w:lang w:val="ru-RU"/>
+        </w:rPr>
+        <w:t>для загрузки картинок</w:t>
+      </w:r>
+    </w:p>
+    <w:p>
+      <w:pPr>
+        <w:pStyle w:val="a3"/>
+        <w:ind w:left="1080"/>
+        <w:jc w:val="both"/>
+        <w:rPr>
+          <w:rFonts w:ascii="Times New Roman" w:eastAsia="Times New Roman" w:hAnsi="Times New Roman" w:cs="Times New Roman"/>
+          <w:sz w:val="28"/>
+          <w:szCs w:val="20"/>
+          <w:lang w:val="ru-RU"/>
+        </w:rPr>
+      </w:pPr>
+      <w:r>
+        <w:rPr>
+          <w:rFonts w:ascii="Times New Roman" w:eastAsia="Times New Roman" w:hAnsi="Times New Roman" w:cs="Times New Roman"/>
+          <w:sz w:val="28"/>
+          <w:szCs w:val="20"/>
+          <w:lang w:val="ru-RU"/>
+        </w:rPr>
+        <w:t xml:space="preserve">Установим пакет </w:t>
+      </w:r>
+      <w:r>
+        <w:rPr>
+          <w:rFonts w:ascii="Times New Roman" w:eastAsia="Times New Roman" w:hAnsi="Times New Roman" w:cs="Times New Roman"/>
+          <w:sz w:val="28"/>
+          <w:szCs w:val="20"/>
+          <w:lang w:val="ru-RU"/>
+        </w:rPr>
+        <w:t>“</w:t>
+      </w:r>
+      <w:proofErr w:type="spellStart"/>
+      <w:r>
+        <w:rPr>
+          <w:rFonts w:ascii="Times New Roman" w:eastAsia="Times New Roman" w:hAnsi="Times New Roman" w:cs="Times New Roman"/>
+          <w:sz w:val="28"/>
+          <w:szCs w:val="20"/>
+          <w:highlight w:val="yellow"/>
+        </w:rPr>
+        <w:t>uuid</w:t>
+      </w:r>
+      <w:proofErr w:type="spellEnd"/>
+      <w:r>
+        <w:rPr>
+          <w:rFonts w:ascii="Times New Roman" w:eastAsia="Times New Roman" w:hAnsi="Times New Roman" w:cs="Times New Roman"/>
+          <w:sz w:val="28"/>
+          <w:szCs w:val="20"/>
+          <w:lang w:val="ru-RU"/>
+        </w:rPr>
+        <w:t>”</w:t>
+      </w:r>
+      <w:r>
+        <w:rPr>
+          <w:rFonts w:ascii="Times New Roman" w:eastAsia="Times New Roman" w:hAnsi="Times New Roman" w:cs="Times New Roman"/>
+          <w:sz w:val="28"/>
+          <w:szCs w:val="20"/>
+          <w:lang w:val="ru-RU"/>
+        </w:rPr>
+        <w:t xml:space="preserve"> – </w:t>
+      </w:r>
+      <w:r>
+        <w:rPr>
+          <w:rFonts w:ascii="Times New Roman" w:eastAsia="Times New Roman" w:hAnsi="Times New Roman" w:cs="Times New Roman"/>
+          <w:sz w:val="28"/>
+          <w:szCs w:val="20"/>
+          <w:lang w:val="ru-RU"/>
+        </w:rPr>
+        <w:t xml:space="preserve">он генерирует случайные неповторяющиеся </w:t>
+      </w:r>
+      <w:r>
+        <w:rPr>
+          <w:rFonts w:ascii="Times New Roman" w:eastAsia="Times New Roman" w:hAnsi="Times New Roman" w:cs="Times New Roman"/>
+          <w:sz w:val="28"/>
+          <w:szCs w:val="20"/>
+        </w:rPr>
+        <w:t>id</w:t>
+      </w:r>
+      <w:r>
+        <w:rPr>
+          <w:rFonts w:ascii="Times New Roman" w:eastAsia="Times New Roman" w:hAnsi="Times New Roman" w:cs="Times New Roman"/>
+          <w:sz w:val="28"/>
+          <w:szCs w:val="20"/>
+          <w:lang w:val="ru-RU"/>
+        </w:rPr>
+        <w:t>-</w:t>
+      </w:r>
+      <w:proofErr w:type="spellStart"/>
+      <w:r>
+        <w:rPr>
+          <w:rFonts w:ascii="Times New Roman" w:eastAsia="Times New Roman" w:hAnsi="Times New Roman" w:cs="Times New Roman"/>
+          <w:sz w:val="28"/>
+          <w:szCs w:val="20"/>
+          <w:lang w:val="ru-RU"/>
+        </w:rPr>
+        <w:t>ишки</w:t>
+      </w:r>
+      <w:proofErr w:type="spellEnd"/>
+      <w:r>
+        <w:rPr>
+          <w:rFonts w:ascii="Times New Roman" w:eastAsia="Times New Roman" w:hAnsi="Times New Roman" w:cs="Times New Roman"/>
+          <w:sz w:val="28"/>
+          <w:szCs w:val="20"/>
+          <w:lang w:val="ru-RU"/>
+        </w:rPr>
+        <w:t xml:space="preserve"> (нужен для файлов</w:t>
+      </w:r>
+      <w:bookmarkStart w:id="0" w:name="_GoBack"/>
+      <w:bookmarkEnd w:id="0"/>
+      <w:r>
+        <w:rPr>
+          <w:rFonts w:ascii="Times New Roman" w:eastAsia="Times New Roman" w:hAnsi="Times New Roman" w:cs="Times New Roman"/>
+          <w:sz w:val="28"/>
+          <w:szCs w:val="20"/>
+          <w:lang w:val="ru-RU"/>
+        </w:rPr>
+        <w:t>)</w:t>
+      </w:r>
+      <w:r>
+        <w:rPr>
+          <w:rFonts w:ascii="Times New Roman" w:eastAsia="Times New Roman" w:hAnsi="Times New Roman" w:cs="Times New Roman"/>
+          <w:sz w:val="28"/>
+          <w:szCs w:val="20"/>
+          <w:lang w:val="ru-RU"/>
+        </w:rPr>
+        <w:t xml:space="preserve"> </w:t>
+      </w:r>
+    </w:p>
+    <w:p>
+      <w:pPr>
+        <w:jc w:val="both"/>
+        <w:rPr>
+          <w:rFonts w:ascii="Times New Roman" w:eastAsia="Times New Roman" w:hAnsi="Times New Roman" w:cs="Times New Roman"/>
+          <w:sz w:val="28"/>
+          <w:szCs w:val="20"/>
+          <w:lang w:val="ru-RU"/>
+        </w:rPr>
+      </w:pPr>
+      <w:r>
+        <w:rPr>
+          <w:rFonts w:ascii="Times New Roman" w:eastAsia="Times New Roman" w:hAnsi="Times New Roman" w:cs="Times New Roman"/>
+          <w:sz w:val="28"/>
+          <w:szCs w:val="20"/>
+          <w:lang w:val="ru-RU"/>
+        </w:rPr>
+        <w:tab/>
+      </w:r>
+      <w:r>
+        <w:rPr>
+          <w:rFonts w:ascii="Times New Roman" w:eastAsia="Times New Roman" w:hAnsi="Times New Roman" w:cs="Times New Roman"/>
+          <w:sz w:val="28"/>
+          <w:szCs w:val="20"/>
+          <w:lang w:val="ru-RU"/>
+        </w:rPr>
+        <w:tab/>
+      </w:r>
+    </w:p>
+    <w:p>
+      <w:pPr>
+        <w:jc w:val="both"/>
+        <w:rPr>
+          <w:rFonts w:ascii="Times New Roman" w:eastAsia="Times New Roman" w:hAnsi="Times New Roman" w:cs="Times New Roman"/>
+          <w:sz w:val="28"/>
+          <w:szCs w:val="20"/>
+          <w:lang w:val="ru-RU"/>
+        </w:rPr>
+      </w:pPr>
+    </w:p>
+    <w:p>
+      <w:pPr>
+        <w:jc w:val="both"/>
+        <w:rPr>
+          <w:rFonts w:ascii="Times New Roman" w:eastAsia="Times New Roman" w:hAnsi="Times New Roman" w:cs="Times New Roman"/>
+          <w:sz w:val="28"/>
+          <w:szCs w:val="20"/>
+          <w:lang w:val="ru-RU"/>
+        </w:rPr>
+      </w:pPr>
+    </w:p>
+    <w:p>
+      <w:pPr>
+        <w:jc w:val="both"/>
+        <w:rPr>
+          <w:rFonts w:ascii="Times New Roman" w:eastAsia="Times New Roman" w:hAnsi="Times New Roman" w:cs="Times New Roman"/>
+          <w:sz w:val="28"/>
+          <w:szCs w:val="20"/>
+          <w:lang w:val="ru-RU"/>
+        </w:rPr>
+      </w:pPr>
+    </w:p>
+    <w:p>
+      <w:pPr>
+        <w:jc w:val="both"/>
+        <w:rPr>
+          <w:rFonts w:ascii="Times New Roman" w:eastAsia="Times New Roman" w:hAnsi="Times New Roman" w:cs="Times New Roman"/>
+          <w:sz w:val="28"/>
+          <w:szCs w:val="20"/>
+          <w:lang w:val="ru-RU"/>
+        </w:rPr>
+      </w:pPr>
+    </w:p>
+    <w:p>
+      <w:pPr>
+        <w:jc w:val="both"/>
+        <w:rPr>
+          <w:rFonts w:ascii="Times New Roman" w:eastAsia="Times New Roman" w:hAnsi="Times New Roman" w:cs="Times New Roman"/>
+          <w:sz w:val="28"/>
+          <w:szCs w:val="20"/>
+          <w:lang w:val="ru-RU"/>
+        </w:rPr>
+      </w:pPr>
+    </w:p>
+    <w:p>
+      <w:pPr>
+        <w:jc w:val="both"/>
+        <w:rPr>
+          <w:rFonts w:ascii="Times New Roman" w:eastAsia="Times New Roman" w:hAnsi="Times New Roman" w:cs="Times New Roman"/>
+          <w:sz w:val="28"/>
+          <w:szCs w:val="20"/>
+          <w:lang w:val="ru-RU"/>
+        </w:rPr>
+      </w:pPr>
+    </w:p>
+    <w:p>
+      <w:pPr>
+        <w:jc w:val="both"/>
+        <w:rPr>
+          <w:rFonts w:ascii="Times New Roman" w:eastAsia="Times New Roman" w:hAnsi="Times New Roman" w:cs="Times New Roman"/>
+          <w:sz w:val="28"/>
+          <w:szCs w:val="20"/>
+          <w:lang w:val="ru-RU"/>
+        </w:rPr>
+      </w:pPr>
+    </w:p>
+    <w:p>
+      <w:pPr>
+        <w:jc w:val="both"/>
+        <w:rPr>
+          <w:rFonts w:ascii="Times New Roman" w:eastAsia="Times New Roman" w:hAnsi="Times New Roman" w:cs="Times New Roman"/>
+          <w:sz w:val="28"/>
+          <w:szCs w:val="20"/>
+          <w:lang w:val="ru-RU"/>
+        </w:rPr>
+      </w:pPr>
+    </w:p>
+    <w:p>
+      <w:pPr>
+        <w:jc w:val="both"/>
+        <w:rPr>
+          <w:rFonts w:ascii="Times New Roman" w:eastAsia="Times New Roman" w:hAnsi="Times New Roman" w:cs="Times New Roman"/>
+          <w:sz w:val="28"/>
+          <w:szCs w:val="20"/>
+          <w:lang w:val="ru-RU"/>
+        </w:rPr>
+      </w:pPr>
+    </w:p>
+    <w:p>
+      <w:pPr>
+        <w:jc w:val="both"/>
+        <w:rPr>
+          <w:rFonts w:ascii="Times New Roman" w:eastAsia="Times New Roman" w:hAnsi="Times New Roman" w:cs="Times New Roman"/>
+          <w:sz w:val="28"/>
+          <w:szCs w:val="20"/>
+          <w:lang w:val="ru-RU"/>
+        </w:rPr>
+      </w:pPr>
+    </w:p>
+    <w:p>
+      <w:pPr>
+        <w:jc w:val="both"/>
+        <w:rPr>
+          <w:rFonts w:ascii="Times New Roman" w:eastAsia="Times New Roman" w:hAnsi="Times New Roman" w:cs="Times New Roman"/>
+          <w:sz w:val="28"/>
+          <w:szCs w:val="20"/>
+          <w:lang w:val="ru-RU"/>
+        </w:rPr>
+      </w:pPr>
+    </w:p>
+    <w:p>
+      <w:pPr>
         <w:jc w:val="both"/>
         <w:rPr>
           <w:rFonts w:ascii="Times New Roman" w:eastAsia="Times New Roman" w:hAnsi="Times New Roman" w:cs="Times New Roman"/>
@@ -2809,17 +3222,7 @@
           <w:szCs w:val="20"/>
           <w:lang w:val="ru-RU"/>
         </w:rPr>
-        <w:t>'</w:t>
-      </w:r>
-      <w:r>
-        <w:rPr>
-          <w:rFonts w:ascii="Times New Roman" w:eastAsia="Times New Roman" w:hAnsi="Times New Roman" w:cs="Times New Roman"/>
-          <w:b/>
-          <w:sz w:val="28"/>
-          <w:szCs w:val="20"/>
-          <w:lang w:val="ru-RU"/>
-        </w:rPr>
-        <w:t xml:space="preserve"> – </w:t>
+        <w:t xml:space="preserve">' – </w:t>
       </w:r>
       <w:r>
         <w:rPr>
@@ -2965,7 +3368,7 @@
         </w:rPr>
         <w:t xml:space="preserve">, </w:t>
       </w:r>
-      <w:bookmarkStart w:id="0" w:name="_Hlk133940482"/>
+      <w:bookmarkStart w:id="1" w:name="_Hlk133940482"/>
       <w:r>
         <w:rPr>
           <w:rFonts w:ascii="Courier New" w:eastAsia="Times New Roman" w:hAnsi="Courier New" w:cs="Courier New"/>
@@ -2977,7 +3380,7 @@
         </w:rPr>
         <w:t>router</w:t>
       </w:r>
-      <w:bookmarkEnd w:id="0"/>
+      <w:bookmarkEnd w:id="1"/>
       <w:r>
         <w:rPr>
           <w:rFonts w:ascii="Courier New" w:eastAsia="Times New Roman" w:hAnsi="Courier New" w:cs="Courier New"/>
@@ -3078,52 +3481,16 @@
           <w:szCs w:val="20"/>
           <w:lang w:val="ru-RU"/>
         </w:rPr>
-        <w:t>'</w:t>
-      </w:r>
-      <w:r>
-        <w:rPr>
-          <w:rFonts w:ascii="Times New Roman" w:eastAsia="Times New Roman" w:hAnsi="Times New Roman" w:cs="Times New Roman"/>
-          <w:sz w:val="28"/>
-          <w:szCs w:val="20"/>
-          <w:lang w:val="ru-RU"/>
-        </w:rPr>
-        <w:t xml:space="preserve"> – </w:t>
-      </w:r>
-      <w:r>
-        <w:rPr>
-          <w:rFonts w:ascii="Times New Roman" w:eastAsia="Times New Roman" w:hAnsi="Times New Roman" w:cs="Times New Roman"/>
-          <w:sz w:val="28"/>
-          <w:szCs w:val="20"/>
-          <w:lang w:val="ru-RU"/>
-        </w:rPr>
-        <w:t xml:space="preserve">В </w:t>
-      </w:r>
-      <w:r>
-        <w:rPr>
-          <w:rFonts w:ascii="Times New Roman" w:eastAsia="Times New Roman" w:hAnsi="Times New Roman" w:cs="Times New Roman"/>
-          <w:sz w:val="28"/>
-          <w:szCs w:val="20"/>
-          <w:lang w:val="ru-RU"/>
-        </w:rPr>
-        <w:t>этом</w:t>
-      </w:r>
-      <w:r>
-        <w:rPr>
-          <w:rFonts w:ascii="Times New Roman" w:eastAsia="Times New Roman" w:hAnsi="Times New Roman" w:cs="Times New Roman"/>
-          <w:sz w:val="28"/>
-          <w:szCs w:val="20"/>
-          <w:lang w:val="ru-RU"/>
-        </w:rPr>
-        <w:t xml:space="preserve"> файле </w:t>
-      </w:r>
-      <w:r>
-        <w:rPr>
-          <w:rFonts w:ascii="Times New Roman" w:eastAsia="Times New Roman" w:hAnsi="Times New Roman" w:cs="Times New Roman"/>
-          <w:sz w:val="28"/>
-          <w:szCs w:val="20"/>
-          <w:lang w:val="ru-RU"/>
-        </w:rPr>
-        <w:t xml:space="preserve">собираем все остальные </w:t>
+        <w:t xml:space="preserve">' – </w:t>
+      </w:r>
+      <w:r>
+        <w:rPr>
+          <w:rFonts w:ascii="Times New Roman" w:eastAsia="Times New Roman" w:hAnsi="Times New Roman" w:cs="Times New Roman"/>
+          <w:sz w:val="28"/>
+          <w:szCs w:val="20"/>
+          <w:lang w:val="ru-RU"/>
+        </w:rPr>
+        <w:t xml:space="preserve">В этом файле собираем все остальные </w:t>
       </w:r>
       <w:r>
         <w:rPr>
@@ -3142,25 +3509,7 @@
           <w:szCs w:val="20"/>
           <w:lang w:val="ru-RU"/>
         </w:rPr>
-        <w:t xml:space="preserve"> </w:t>
-      </w:r>
-      <w:r>
-        <w:rPr>
-          <w:rFonts w:ascii="Times New Roman" w:eastAsia="Times New Roman" w:hAnsi="Times New Roman" w:cs="Times New Roman"/>
-          <w:sz w:val="28"/>
-          <w:szCs w:val="20"/>
-          <w:lang w:val="ru-RU"/>
-        </w:rPr>
-        <w:t xml:space="preserve">задаём </w:t>
-      </w:r>
-      <w:r>
-        <w:rPr>
-          <w:rFonts w:ascii="Times New Roman" w:eastAsia="Times New Roman" w:hAnsi="Times New Roman" w:cs="Times New Roman"/>
-          <w:sz w:val="28"/>
-          <w:szCs w:val="20"/>
-          <w:lang w:val="ru-RU"/>
-        </w:rPr>
-        <w:t xml:space="preserve">следующею цепочку </w:t>
+        <w:t xml:space="preserve"> задаём следующею цепочку </w:t>
       </w:r>
       <w:r>
         <w:rPr>
@@ -3177,25 +3526,7 @@
           <w:szCs w:val="20"/>
           <w:lang w:val="ru-RU"/>
         </w:rPr>
-        <w:t xml:space="preserve"> адрес</w:t>
-      </w:r>
-      <w:r>
-        <w:rPr>
-          <w:rFonts w:ascii="Times New Roman" w:eastAsia="Times New Roman" w:hAnsi="Times New Roman" w:cs="Times New Roman"/>
-          <w:sz w:val="28"/>
-          <w:szCs w:val="20"/>
-          <w:lang w:val="ru-RU"/>
-        </w:rPr>
-        <w:t>а</w:t>
-      </w:r>
-      <w:r>
-        <w:rPr>
-          <w:rFonts w:ascii="Times New Roman" w:eastAsia="Times New Roman" w:hAnsi="Times New Roman" w:cs="Times New Roman"/>
-          <w:sz w:val="28"/>
-          <w:szCs w:val="20"/>
-          <w:lang w:val="ru-RU"/>
-        </w:rPr>
-        <w:t xml:space="preserve"> и вызываем </w:t>
+        <w:t xml:space="preserve"> адреса и вызываем </w:t>
       </w:r>
       <w:proofErr w:type="spellStart"/>
       <w:r>
@@ -3352,7 +3683,7 @@
         </w:rPr>
         <w:t>'./</w:t>
       </w:r>
-      <w:bookmarkStart w:id="1" w:name="_Hlk133940962"/>
+      <w:bookmarkStart w:id="2" w:name="_Hlk133940962"/>
       <w:r>
         <w:rPr>
           <w:rFonts w:ascii="Courier New" w:eastAsia="Times New Roman" w:hAnsi="Courier New" w:cs="Courier New"/>
@@ -3362,7 +3693,7 @@
         </w:rPr>
         <w:t>userRouter</w:t>
       </w:r>
-      <w:bookmarkEnd w:id="1"/>
+      <w:bookmarkEnd w:id="2"/>
       <w:r>
         <w:rPr>
           <w:rFonts w:ascii="Courier New" w:eastAsia="Times New Roman" w:hAnsi="Courier New" w:cs="Courier New"/>
@@ -3559,15 +3890,7 @@
           <w:sz w:val="28"/>
           <w:szCs w:val="20"/>
         </w:rPr>
-        <w:t>'</w:t>
-      </w:r>
-      <w:r>
-        <w:rPr>
-          <w:rFonts w:ascii="Times New Roman" w:eastAsia="Times New Roman" w:hAnsi="Times New Roman" w:cs="Times New Roman"/>
-          <w:sz w:val="28"/>
-          <w:szCs w:val="20"/>
-        </w:rPr>
-        <w:t xml:space="preserve"> – </w:t>
+        <w:t xml:space="preserve">' – </w:t>
       </w:r>
       <w:r>
         <w:rPr>
@@ -3721,7 +4044,6 @@
         </w:rPr>
         <w:t xml:space="preserve"> (</w:t>
       </w:r>
-      <w:proofErr w:type="spellStart"/>
       <w:r>
         <w:rPr>
           <w:rFonts w:ascii="Times New Roman" w:eastAsia="Times New Roman" w:hAnsi="Times New Roman" w:cs="Times New Roman"/>
@@ -3731,7 +4053,6 @@
         </w:rPr>
         <w:t>userController</w:t>
       </w:r>
-      <w:proofErr w:type="spellEnd"/>
       <w:r>
         <w:rPr>
           <w:rFonts w:ascii="Times New Roman" w:eastAsia="Times New Roman" w:hAnsi="Times New Roman" w:cs="Times New Roman"/>
@@ -3929,8 +4250,6 @@
           <w:lang w:val="ru-RU"/>
         </w:rPr>
       </w:pPr>
-      <w:bookmarkStart w:id="2" w:name="_GoBack"/>
-      <w:bookmarkEnd w:id="2"/>
     </w:p>
     <w:p>
       <w:pPr>
@@ -3954,7 +4273,6 @@
           <w:szCs w:val="20"/>
           <w:lang w:val="ru-RU"/>
         </w:rPr>
-        <w:lastRenderedPageBreak/>
         <w:t xml:space="preserve"> </w:t>
       </w:r>
       <w:r>
@@ -4088,7 +4406,6 @@
         </w:rPr>
         <w:t xml:space="preserve">const </w:t>
       </w:r>
-      <w:proofErr w:type="spellStart"/>
       <w:r>
         <w:rPr>
           <w:rFonts w:ascii="Courier New" w:eastAsia="Times New Roman" w:hAnsi="Courier New" w:cs="Courier New"/>
@@ -4098,19 +4415,7 @@
           <w:sz w:val="24"/>
           <w:szCs w:val="20"/>
         </w:rPr>
-        <w:t>userController</w:t>
-      </w:r>
-      <w:proofErr w:type="spellEnd"/>
-      <w:r>
-        <w:rPr>
-          <w:rFonts w:ascii="Courier New" w:eastAsia="Times New Roman" w:hAnsi="Courier New" w:cs="Courier New"/>
-          <w:i/>
-          <w:iCs/>
-          <w:color w:val="C77DBA"/>
-          <w:sz w:val="24"/>
-          <w:szCs w:val="20"/>
-        </w:rPr>
-        <w:t xml:space="preserve"> </w:t>
+        <w:t xml:space="preserve">userController </w:t>
       </w:r>
       <w:r>
         <w:rPr>
@@ -4346,7 +4651,6 @@
         </w:rPr>
         <w:t>/</w:t>
       </w:r>
-      <w:proofErr w:type="spellStart"/>
       <w:r>
         <w:rPr>
           <w:rFonts w:ascii="Times New Roman" w:eastAsia="Times New Roman" w:hAnsi="Times New Roman" w:cs="Times New Roman"/>
@@ -4365,7 +4669,6 @@
         </w:rPr>
         <w:t>Controller</w:t>
       </w:r>
-      <w:proofErr w:type="spellEnd"/>
       <w:r>
         <w:rPr>
           <w:rFonts w:ascii="Times New Roman" w:eastAsia="Times New Roman" w:hAnsi="Times New Roman" w:cs="Times New Roman"/>
@@ -4392,16 +4695,7 @@
           <w:szCs w:val="20"/>
           <w:lang w:val="ru-RU"/>
         </w:rPr>
-        <w:t>'</w:t>
-      </w:r>
-      <w:r>
-        <w:rPr>
-          <w:rFonts w:ascii="Times New Roman" w:eastAsia="Times New Roman" w:hAnsi="Times New Roman" w:cs="Times New Roman"/>
-          <w:sz w:val="28"/>
-          <w:szCs w:val="20"/>
-          <w:lang w:val="ru-RU"/>
-        </w:rPr>
-        <w:t xml:space="preserve"> – </w:t>
+        <w:t xml:space="preserve">' – </w:t>
       </w:r>
       <w:r>
         <w:rPr>
@@ -4537,16 +4831,7 @@
           <w:szCs w:val="20"/>
           <w:lang w:val="ru-RU"/>
         </w:rPr>
-        <w:t>функци</w:t>
-      </w:r>
-      <w:r>
-        <w:rPr>
-          <w:rFonts w:ascii="Times New Roman" w:eastAsia="Times New Roman" w:hAnsi="Times New Roman" w:cs="Times New Roman"/>
-          <w:sz w:val="28"/>
-          <w:szCs w:val="20"/>
-          <w:lang w:val="ru-RU"/>
-        </w:rPr>
-        <w:t>и</w:t>
+        <w:t>функции</w:t>
       </w:r>
       <w:r>
         <w:rPr>
@@ -5052,8 +5337,20 @@
           <w:szCs w:val="20"/>
           <w:lang w:val="ru-RU"/>
         </w:rPr>
-        <w:t>)</w:t>
-      </w:r>
+        <w:t xml:space="preserve">). </w:t>
+      </w:r>
+    </w:p>
+    <w:p>
+      <w:pPr>
+        <w:pStyle w:val="a3"/>
+        <w:jc w:val="both"/>
+        <w:rPr>
+          <w:rFonts w:ascii="Times New Roman" w:eastAsia="Times New Roman" w:hAnsi="Times New Roman" w:cs="Times New Roman"/>
+          <w:sz w:val="28"/>
+          <w:szCs w:val="20"/>
+          <w:lang w:val="ru-RU"/>
+        </w:rPr>
+      </w:pPr>
       <w:r>
         <w:rPr>
           <w:rFonts w:ascii="Times New Roman" w:eastAsia="Times New Roman" w:hAnsi="Times New Roman" w:cs="Times New Roman"/>
@@ -5062,7 +5359,113 @@
           <w:szCs w:val="20"/>
           <w:lang w:val="ru-RU"/>
         </w:rPr>
-        <w:t xml:space="preserve">. </w:t>
+        <w:t>'</w:t>
+      </w:r>
+      <w:r>
+        <w:rPr>
+          <w:rFonts w:ascii="Times New Roman" w:eastAsia="Times New Roman" w:hAnsi="Times New Roman" w:cs="Times New Roman"/>
+          <w:sz w:val="28"/>
+          <w:szCs w:val="20"/>
+          <w:highlight w:val="green"/>
+          <w:lang w:val="ru-RU"/>
+        </w:rPr>
+        <w:t>./</w:t>
+      </w:r>
+      <w:r>
+        <w:rPr>
+          <w:rFonts w:ascii="Times New Roman" w:eastAsia="Times New Roman" w:hAnsi="Times New Roman" w:cs="Times New Roman"/>
+          <w:sz w:val="28"/>
+          <w:szCs w:val="20"/>
+          <w:highlight w:val="green"/>
+        </w:rPr>
+        <w:t>error</w:t>
+      </w:r>
+      <w:r>
+        <w:rPr>
+          <w:rFonts w:ascii="Times New Roman" w:eastAsia="Times New Roman" w:hAnsi="Times New Roman" w:cs="Times New Roman"/>
+          <w:sz w:val="28"/>
+          <w:szCs w:val="20"/>
+          <w:highlight w:val="green"/>
+          <w:lang w:val="ru-RU"/>
+        </w:rPr>
+        <w:t>/</w:t>
+      </w:r>
+      <w:proofErr w:type="spellStart"/>
+      <w:r>
+        <w:rPr>
+          <w:rFonts w:ascii="Times New Roman" w:eastAsia="Times New Roman" w:hAnsi="Times New Roman" w:cs="Times New Roman"/>
+          <w:sz w:val="28"/>
+          <w:szCs w:val="20"/>
+          <w:highlight w:val="green"/>
+        </w:rPr>
+        <w:t>ApiError</w:t>
+      </w:r>
+      <w:proofErr w:type="spellEnd"/>
+      <w:r>
+        <w:rPr>
+          <w:rFonts w:ascii="Times New Roman" w:eastAsia="Times New Roman" w:hAnsi="Times New Roman" w:cs="Times New Roman"/>
+          <w:sz w:val="28"/>
+          <w:szCs w:val="20"/>
+          <w:highlight w:val="green"/>
+          <w:lang w:val="ru-RU"/>
+        </w:rPr>
+        <w:t>.</w:t>
+      </w:r>
+      <w:r>
+        <w:rPr>
+          <w:rFonts w:ascii="Times New Roman" w:eastAsia="Times New Roman" w:hAnsi="Times New Roman" w:cs="Times New Roman"/>
+          <w:sz w:val="28"/>
+          <w:szCs w:val="20"/>
+          <w:highlight w:val="green"/>
+        </w:rPr>
+        <w:t>js</w:t>
+      </w:r>
+      <w:r>
+        <w:rPr>
+          <w:rFonts w:ascii="Times New Roman" w:eastAsia="Times New Roman" w:hAnsi="Times New Roman" w:cs="Times New Roman"/>
+          <w:b/>
+          <w:sz w:val="28"/>
+          <w:szCs w:val="20"/>
+          <w:lang w:val="ru-RU"/>
+        </w:rPr>
+        <w:t>'</w:t>
+      </w:r>
+      <w:r>
+        <w:rPr>
+          <w:rFonts w:ascii="Times New Roman" w:eastAsia="Times New Roman" w:hAnsi="Times New Roman" w:cs="Times New Roman"/>
+          <w:b/>
+          <w:sz w:val="28"/>
+          <w:szCs w:val="20"/>
+          <w:lang w:val="ru-RU"/>
+        </w:rPr>
+        <w:t xml:space="preserve"> </w:t>
+      </w:r>
+      <w:r>
+        <w:rPr>
+          <w:rFonts w:ascii="Times New Roman" w:eastAsia="Times New Roman" w:hAnsi="Times New Roman" w:cs="Times New Roman"/>
+          <w:sz w:val="28"/>
+          <w:szCs w:val="20"/>
+          <w:lang w:val="ru-RU"/>
+        </w:rPr>
+        <w:t>класс</w:t>
+      </w:r>
+      <w:r>
+        <w:rPr>
+          <w:rFonts w:ascii="Times New Roman" w:eastAsia="Times New Roman" w:hAnsi="Times New Roman" w:cs="Times New Roman"/>
+          <w:sz w:val="28"/>
+          <w:szCs w:val="20"/>
+          <w:lang w:val="ru-RU"/>
+        </w:rPr>
+        <w:t xml:space="preserve"> с необходимыми </w:t>
+      </w:r>
+      <w:r>
+        <w:rPr>
+          <w:rFonts w:ascii="Times New Roman" w:eastAsia="Times New Roman" w:hAnsi="Times New Roman" w:cs="Times New Roman"/>
+          <w:sz w:val="28"/>
+          <w:szCs w:val="20"/>
+          <w:lang w:val="ru-RU"/>
+        </w:rPr>
+        <w:t xml:space="preserve">«ошибками» </w:t>
       </w:r>
     </w:p>
     <w:p>
@@ -5079,73 +5482,77 @@
       <w:r>
         <w:rPr>
           <w:rFonts w:ascii="Times New Roman" w:eastAsia="Times New Roman" w:hAnsi="Times New Roman" w:cs="Times New Roman"/>
+          <w:sz w:val="28"/>
+          <w:szCs w:val="20"/>
+          <w:highlight w:val="red"/>
+          <w:lang w:val="ru-RU"/>
+        </w:rPr>
+        <w:t xml:space="preserve">Можно добавить </w:t>
+      </w:r>
+      <w:r>
+        <w:rPr>
+          <w:rFonts w:ascii="Times New Roman" w:eastAsia="Times New Roman" w:hAnsi="Times New Roman" w:cs="Times New Roman"/>
+          <w:sz w:val="28"/>
+          <w:szCs w:val="20"/>
+          <w:highlight w:val="red"/>
+          <w:lang w:val="ru-RU"/>
+        </w:rPr>
+        <w:t>ещё ошибки</w:t>
+      </w:r>
+    </w:p>
+    <w:p>
+      <w:pPr>
+        <w:pStyle w:val="a3"/>
+        <w:jc w:val="both"/>
+        <w:rPr>
+          <w:rFonts w:ascii="Times New Roman" w:eastAsia="Times New Roman" w:hAnsi="Times New Roman" w:cs="Times New Roman"/>
           <w:b/>
           <w:sz w:val="28"/>
           <w:szCs w:val="20"/>
           <w:lang w:val="ru-RU"/>
         </w:rPr>
-        <w:t>'</w:t>
-      </w:r>
-      <w:r>
-        <w:rPr>
-          <w:rFonts w:ascii="Times New Roman" w:eastAsia="Times New Roman" w:hAnsi="Times New Roman" w:cs="Times New Roman"/>
-          <w:sz w:val="28"/>
-          <w:szCs w:val="20"/>
-          <w:highlight w:val="green"/>
-          <w:lang w:val="ru-RU"/>
-        </w:rPr>
-        <w:t>./</w:t>
-      </w:r>
-      <w:r>
-        <w:rPr>
-          <w:rFonts w:ascii="Times New Roman" w:eastAsia="Times New Roman" w:hAnsi="Times New Roman" w:cs="Times New Roman"/>
-          <w:sz w:val="28"/>
-          <w:szCs w:val="20"/>
-          <w:highlight w:val="green"/>
-        </w:rPr>
-        <w:t>error</w:t>
-      </w:r>
-      <w:r>
-        <w:rPr>
-          <w:rFonts w:ascii="Times New Roman" w:eastAsia="Times New Roman" w:hAnsi="Times New Roman" w:cs="Times New Roman"/>
-          <w:sz w:val="28"/>
-          <w:szCs w:val="20"/>
-          <w:highlight w:val="green"/>
-          <w:lang w:val="ru-RU"/>
-        </w:rPr>
-        <w:t>/</w:t>
+      </w:pPr>
+    </w:p>
+    <w:p>
+      <w:pPr>
+        <w:pStyle w:val="a3"/>
+        <w:jc w:val="both"/>
+        <w:rPr>
+          <w:rFonts w:ascii="Times New Roman" w:eastAsia="Times New Roman" w:hAnsi="Times New Roman" w:cs="Times New Roman"/>
+          <w:b/>
+          <w:sz w:val="28"/>
+          <w:szCs w:val="20"/>
+          <w:lang w:val="ru-RU"/>
+        </w:rPr>
+      </w:pPr>
+      <w:r>
+        <w:rPr>
+          <w:rFonts w:ascii="Times New Roman" w:eastAsia="Times New Roman" w:hAnsi="Times New Roman" w:cs="Times New Roman"/>
+          <w:b/>
+          <w:sz w:val="28"/>
+          <w:szCs w:val="20"/>
+          <w:lang w:val="ru-RU"/>
+        </w:rPr>
+        <w:lastRenderedPageBreak/>
+        <w:t xml:space="preserve">Первый </w:t>
       </w:r>
       <w:proofErr w:type="spellStart"/>
       <w:r>
         <w:rPr>
           <w:rFonts w:ascii="Times New Roman" w:eastAsia="Times New Roman" w:hAnsi="Times New Roman" w:cs="Times New Roman"/>
-          <w:sz w:val="28"/>
-          <w:szCs w:val="20"/>
-          <w:highlight w:val="green"/>
-        </w:rPr>
-        <w:t>ApiError</w:t>
+          <w:b/>
+          <w:sz w:val="28"/>
+          <w:szCs w:val="20"/>
+          <w:lang w:val="ru-RU"/>
+        </w:rPr>
+        <w:t>middleware</w:t>
       </w:r>
       <w:proofErr w:type="spellEnd"/>
-      <w:r>
-        <w:rPr>
-          <w:rFonts w:ascii="Times New Roman" w:eastAsia="Times New Roman" w:hAnsi="Times New Roman" w:cs="Times New Roman"/>
-          <w:sz w:val="28"/>
-          <w:szCs w:val="20"/>
-          <w:highlight w:val="green"/>
-          <w:lang w:val="ru-RU"/>
-        </w:rPr>
-        <w:t>.</w:t>
-      </w:r>
-      <w:r>
-        <w:rPr>
-          <w:rFonts w:ascii="Times New Roman" w:eastAsia="Times New Roman" w:hAnsi="Times New Roman" w:cs="Times New Roman"/>
-          <w:sz w:val="28"/>
-          <w:szCs w:val="20"/>
-          <w:highlight w:val="green"/>
-        </w:rPr>
-        <w:t>js</w:t>
-      </w:r>
-      <w:r>
+    </w:p>
+    <w:p>
+      <w:pPr>
+        <w:pStyle w:val="a3"/>
+        <w:jc w:val="both"/>
         <w:rPr>
           <w:rFonts w:ascii="Times New Roman" w:eastAsia="Times New Roman" w:hAnsi="Times New Roman" w:cs="Times New Roman"/>
           <w:b/>
@@ -5153,8 +5560,8 @@
           <w:szCs w:val="20"/>
           <w:lang w:val="ru-RU"/>
         </w:rPr>
-        <w:t>'</w:t>
-      </w:r>
+      </w:pPr>
+      <w:proofErr w:type="spellStart"/>
       <w:r>
         <w:rPr>
           <w:rFonts w:ascii="Times New Roman" w:eastAsia="Times New Roman" w:hAnsi="Times New Roman" w:cs="Times New Roman"/>
@@ -5163,147 +5570,7 @@
           <w:szCs w:val="20"/>
           <w:lang w:val="ru-RU"/>
         </w:rPr>
-        <w:t xml:space="preserve"> </w:t>
-      </w:r>
-      <w:r>
-        <w:rPr>
-          <w:rFonts w:ascii="Times New Roman" w:eastAsia="Times New Roman" w:hAnsi="Times New Roman" w:cs="Times New Roman"/>
-          <w:sz w:val="28"/>
-          <w:szCs w:val="20"/>
-          <w:lang w:val="ru-RU"/>
-        </w:rPr>
-        <w:t>класс</w:t>
-      </w:r>
-      <w:r>
-        <w:rPr>
-          <w:rFonts w:ascii="Times New Roman" w:eastAsia="Times New Roman" w:hAnsi="Times New Roman" w:cs="Times New Roman"/>
-          <w:sz w:val="28"/>
-          <w:szCs w:val="20"/>
-          <w:lang w:val="ru-RU"/>
-        </w:rPr>
-        <w:t xml:space="preserve"> с необходимыми </w:t>
-      </w:r>
-      <w:r>
-        <w:rPr>
-          <w:rFonts w:ascii="Times New Roman" w:eastAsia="Times New Roman" w:hAnsi="Times New Roman" w:cs="Times New Roman"/>
-          <w:sz w:val="28"/>
-          <w:szCs w:val="20"/>
-          <w:lang w:val="ru-RU"/>
-        </w:rPr>
-        <w:t xml:space="preserve">«ошибками» </w:t>
-      </w:r>
-    </w:p>
-    <w:p>
-      <w:pPr>
-        <w:pStyle w:val="a3"/>
-        <w:jc w:val="both"/>
-        <w:rPr>
-          <w:rFonts w:ascii="Times New Roman" w:eastAsia="Times New Roman" w:hAnsi="Times New Roman" w:cs="Times New Roman"/>
-          <w:sz w:val="28"/>
-          <w:szCs w:val="20"/>
-        </w:rPr>
-      </w:pPr>
-      <w:r>
-        <w:rPr>
-          <w:rFonts w:ascii="Times New Roman" w:eastAsia="Times New Roman" w:hAnsi="Times New Roman" w:cs="Times New Roman"/>
-          <w:sz w:val="28"/>
-          <w:szCs w:val="20"/>
-          <w:highlight w:val="red"/>
-          <w:lang w:val="ru-RU"/>
-        </w:rPr>
-        <w:t xml:space="preserve">Можно добавить </w:t>
-      </w:r>
-      <w:r>
-        <w:rPr>
-          <w:rFonts w:ascii="Times New Roman" w:eastAsia="Times New Roman" w:hAnsi="Times New Roman" w:cs="Times New Roman"/>
-          <w:sz w:val="28"/>
-          <w:szCs w:val="20"/>
-          <w:highlight w:val="red"/>
-          <w:lang w:val="ru-RU"/>
-        </w:rPr>
-        <w:t>ещё ошибки</w:t>
-      </w:r>
-    </w:p>
-    <w:p>
-      <w:pPr>
-        <w:pStyle w:val="a3"/>
-        <w:jc w:val="both"/>
-        <w:rPr>
-          <w:rFonts w:ascii="Times New Roman" w:eastAsia="Times New Roman" w:hAnsi="Times New Roman" w:cs="Times New Roman"/>
-          <w:b/>
-          <w:sz w:val="28"/>
-          <w:szCs w:val="20"/>
-          <w:lang w:val="ru-RU"/>
-        </w:rPr>
-      </w:pPr>
-    </w:p>
-    <w:p>
-      <w:pPr>
-        <w:pStyle w:val="a3"/>
-        <w:jc w:val="both"/>
-        <w:rPr>
-          <w:rFonts w:ascii="Times New Roman" w:eastAsia="Times New Roman" w:hAnsi="Times New Roman" w:cs="Times New Roman"/>
-          <w:b/>
-          <w:sz w:val="28"/>
-          <w:szCs w:val="20"/>
-          <w:lang w:val="ru-RU"/>
-        </w:rPr>
-      </w:pPr>
-      <w:r>
-        <w:rPr>
-          <w:rFonts w:ascii="Times New Roman" w:eastAsia="Times New Roman" w:hAnsi="Times New Roman" w:cs="Times New Roman"/>
-          <w:b/>
-          <w:sz w:val="28"/>
-          <w:szCs w:val="20"/>
-          <w:lang w:val="ru-RU"/>
-        </w:rPr>
-        <w:t xml:space="preserve">Первый </w:t>
-      </w:r>
-      <w:proofErr w:type="spellStart"/>
-      <w:r>
-        <w:rPr>
-          <w:rFonts w:ascii="Times New Roman" w:eastAsia="Times New Roman" w:hAnsi="Times New Roman" w:cs="Times New Roman"/>
-          <w:b/>
-          <w:sz w:val="28"/>
-          <w:szCs w:val="20"/>
-          <w:lang w:val="ru-RU"/>
-        </w:rPr>
-        <w:t>middleware</w:t>
-      </w:r>
-      <w:proofErr w:type="spellEnd"/>
-    </w:p>
-    <w:p>
-      <w:pPr>
-        <w:pStyle w:val="a3"/>
-        <w:jc w:val="both"/>
-        <w:rPr>
-          <w:rFonts w:ascii="Times New Roman" w:eastAsia="Times New Roman" w:hAnsi="Times New Roman" w:cs="Times New Roman"/>
-          <w:b/>
-          <w:sz w:val="28"/>
-          <w:szCs w:val="20"/>
-          <w:lang w:val="ru-RU"/>
-        </w:rPr>
-      </w:pPr>
-      <w:proofErr w:type="spellStart"/>
-      <w:r>
-        <w:rPr>
-          <w:rFonts w:ascii="Times New Roman" w:eastAsia="Times New Roman" w:hAnsi="Times New Roman" w:cs="Times New Roman"/>
-          <w:b/>
-          <w:sz w:val="28"/>
-          <w:szCs w:val="20"/>
-          <w:lang w:val="ru-RU"/>
-        </w:rPr>
-        <w:t>M</w:t>
-      </w:r>
-      <w:r>
-        <w:rPr>
-          <w:rFonts w:ascii="Times New Roman" w:eastAsia="Times New Roman" w:hAnsi="Times New Roman" w:cs="Times New Roman"/>
-          <w:b/>
-          <w:sz w:val="28"/>
-          <w:szCs w:val="20"/>
-          <w:lang w:val="ru-RU"/>
-        </w:rPr>
-        <w:t>iddleware</w:t>
+        <w:t>Middleware</w:t>
       </w:r>
       <w:proofErr w:type="spellEnd"/>
       <w:r>
@@ -5640,6 +5907,7 @@
         <w:rPr>
           <w:rFonts w:ascii="Times New Roman" w:eastAsia="Times New Roman" w:hAnsi="Times New Roman" w:cs="Times New Roman"/>
           <w:b/>
+          <w:noProof/>
           <w:sz w:val="28"/>
           <w:szCs w:val="20"/>
           <w:lang w:val="ru-RU"/>
@@ -6617,6 +6885,7 @@
   <w:style w:type="character" w:default="1" w:styleId="a0">
     <w:name w:val="Default Paragraph Font"/>
     <w:uiPriority w:val="1"/>
+    <w:semiHidden/>
     <w:unhideWhenUsed/>
   </w:style>
   <w:style w:type="table" w:default="1" w:styleId="a1">
